--- a/doc/测试报告.docx
+++ b/doc/测试报告.docx
@@ -536,7 +536,7 @@
     </w:p>
     <w:p>
       <w:pPr>
-        <w:pStyle w:val="ab"/>
+        <w:pStyle w:val="ae"/>
         <w:rPr>
           <w:rFonts w:ascii="宋体" w:hAnsi="宋体"/>
         </w:rPr>
@@ -568,7 +568,7 @@
     </w:p>
     <w:p>
       <w:pPr>
-        <w:pStyle w:val="ac"/>
+        <w:pStyle w:val="af"/>
         <w:rPr>
           <w:rFonts w:ascii="宋体" w:hAnsi="宋体"/>
         </w:rPr>
@@ -839,7 +839,7 @@
     <w:p>
       <w:pPr>
         <w:rPr>
-          <w:rFonts w:ascii="宋体" w:hAnsi="宋体" w:hint="eastAsia"/>
+          <w:rFonts w:ascii="宋体" w:hAnsi="宋体"/>
           <w:sz w:val="28"/>
           <w:szCs w:val="28"/>
         </w:rPr>
@@ -849,7 +849,7 @@
       <w:pPr>
         <w:jc w:val="center"/>
         <w:rPr>
-          <w:rFonts w:ascii="宋体" w:hAnsi="宋体" w:hint="eastAsia"/>
+          <w:rFonts w:ascii="宋体" w:hAnsi="宋体"/>
           <w:sz w:val="28"/>
           <w:szCs w:val="28"/>
         </w:rPr>
@@ -859,7 +859,7 @@
       <w:pPr>
         <w:jc w:val="center"/>
         <w:rPr>
-          <w:rFonts w:ascii="宋体" w:hAnsi="宋体" w:hint="eastAsia"/>
+          <w:rFonts w:ascii="宋体" w:hAnsi="宋体"/>
           <w:sz w:val="28"/>
           <w:szCs w:val="28"/>
         </w:rPr>
@@ -869,7 +869,7 @@
       <w:pPr>
         <w:jc w:val="center"/>
         <w:rPr>
-          <w:rFonts w:ascii="宋体" w:hAnsi="宋体" w:hint="eastAsia"/>
+          <w:rFonts w:ascii="宋体" w:hAnsi="宋体"/>
           <w:sz w:val="28"/>
           <w:szCs w:val="28"/>
         </w:rPr>
@@ -878,7 +878,7 @@
     <w:p>
       <w:pPr>
         <w:rPr>
-          <w:rFonts w:ascii="宋体" w:hAnsi="宋体" w:hint="eastAsia"/>
+          <w:rFonts w:ascii="宋体" w:hAnsi="宋体"/>
           <w:sz w:val="28"/>
           <w:szCs w:val="28"/>
         </w:rPr>
@@ -888,7 +888,7 @@
       <w:pPr>
         <w:jc w:val="center"/>
         <w:rPr>
-          <w:rFonts w:ascii="宋体" w:hAnsi="宋体" w:hint="eastAsia"/>
+          <w:rFonts w:ascii="宋体" w:hAnsi="宋体"/>
           <w:sz w:val="28"/>
           <w:szCs w:val="28"/>
         </w:rPr>
@@ -1973,7 +1973,7 @@
     <w:p>
       <w:pPr>
         <w:rPr>
-          <w:rFonts w:ascii="宋体" w:hAnsi="宋体" w:hint="eastAsia"/>
+          <w:rFonts w:ascii="宋体" w:hAnsi="宋体"/>
           <w:sz w:val="28"/>
           <w:szCs w:val="28"/>
         </w:rPr>
@@ -1989,7 +1989,7 @@
       <w:pPr>
         <w:pStyle w:val="1"/>
         <w:rPr>
-          <w:rFonts w:ascii="宋体" w:hAnsi="宋体" w:hint="eastAsia"/>
+          <w:rFonts w:ascii="宋体" w:hAnsi="宋体"/>
         </w:rPr>
       </w:pPr>
       <w:bookmarkStart w:id="0" w:name="_Toc255549668"/>
@@ -2028,7 +2028,7 @@
     </w:p>
     <w:p>
       <w:pPr>
-        <w:pStyle w:val="a8"/>
+        <w:pStyle w:val="a9"/>
         <w:numPr>
           <w:ilvl w:val="0"/>
           <w:numId w:val="9"/>
@@ -2076,7 +2076,7 @@
     </w:p>
     <w:p>
       <w:pPr>
-        <w:pStyle w:val="a8"/>
+        <w:pStyle w:val="a9"/>
         <w:numPr>
           <w:ilvl w:val="0"/>
           <w:numId w:val="9"/>
@@ -2110,7 +2110,7 @@
     </w:p>
     <w:p>
       <w:pPr>
-        <w:pStyle w:val="a8"/>
+        <w:pStyle w:val="a9"/>
         <w:numPr>
           <w:ilvl w:val="0"/>
           <w:numId w:val="9"/>
@@ -2130,13 +2130,13 @@
     </w:p>
     <w:p>
       <w:pPr>
-        <w:pStyle w:val="a8"/>
+        <w:pStyle w:val="a9"/>
         <w:numPr>
           <w:ilvl w:val="0"/>
           <w:numId w:val="9"/>
         </w:numPr>
         <w:rPr>
-          <w:rFonts w:ascii="宋体" w:hAnsi="宋体" w:hint="eastAsia"/>
+          <w:rFonts w:ascii="宋体" w:hAnsi="宋体"/>
           <w:sz w:val="24"/>
         </w:rPr>
       </w:pPr>
@@ -2152,7 +2152,7 @@
       <w:pPr>
         <w:pStyle w:val="2"/>
         <w:rPr>
-          <w:rFonts w:ascii="宋体" w:eastAsia="宋体" w:hAnsi="宋体" w:hint="eastAsia"/>
+          <w:rFonts w:ascii="宋体" w:eastAsia="宋体" w:hAnsi="宋体"/>
         </w:rPr>
       </w:pPr>
       <w:bookmarkStart w:id="6" w:name="_Toc255549670"/>
@@ -2170,10 +2170,10 @@
     </w:p>
     <w:p>
       <w:pPr>
-        <w:pStyle w:val="a8"/>
+        <w:pStyle w:val="a9"/>
         <w:ind w:firstLineChars="200" w:firstLine="480"/>
         <w:rPr>
-          <w:rFonts w:ascii="宋体" w:hAnsi="宋体" w:hint="eastAsia"/>
+          <w:rFonts w:ascii="宋体" w:hAnsi="宋体"/>
           <w:sz w:val="24"/>
         </w:rPr>
       </w:pPr>
@@ -2231,7 +2231,7 @@
       <w:pPr>
         <w:pStyle w:val="1"/>
         <w:rPr>
-          <w:rFonts w:ascii="宋体" w:hAnsi="宋体" w:hint="eastAsia"/>
+          <w:rFonts w:ascii="宋体" w:hAnsi="宋体"/>
         </w:rPr>
       </w:pPr>
       <w:bookmarkStart w:id="9" w:name="_Toc255549671"/>
@@ -2249,9 +2249,9 @@
     </w:p>
     <w:p>
       <w:pPr>
-        <w:pStyle w:val="a8"/>
-        <w:rPr>
-          <w:rFonts w:ascii="宋体" w:hAnsi="宋体" w:hint="eastAsia"/>
+        <w:pStyle w:val="a9"/>
+        <w:rPr>
+          <w:rFonts w:ascii="宋体" w:hAnsi="宋体"/>
           <w:sz w:val="24"/>
         </w:rPr>
       </w:pPr>
@@ -2272,7 +2272,7 @@
     </w:p>
     <w:p>
       <w:pPr>
-        <w:pStyle w:val="a8"/>
+        <w:pStyle w:val="a9"/>
         <w:rPr>
           <w:rFonts w:ascii="宋体" w:hAnsi="宋体"/>
           <w:sz w:val="24"/>
@@ -2304,7 +2304,7 @@
       <w:pPr>
         <w:pStyle w:val="1"/>
         <w:rPr>
-          <w:rFonts w:ascii="宋体" w:hAnsi="宋体" w:hint="eastAsia"/>
+          <w:rFonts w:ascii="宋体" w:hAnsi="宋体"/>
         </w:rPr>
       </w:pPr>
       <w:bookmarkStart w:id="12" w:name="_Toc255549672"/>
@@ -2322,9 +2322,9 @@
     </w:p>
     <w:p>
       <w:pPr>
-        <w:pStyle w:val="a8"/>
-        <w:rPr>
-          <w:rFonts w:ascii="宋体" w:hAnsi="宋体" w:hint="eastAsia"/>
+        <w:pStyle w:val="a9"/>
+        <w:rPr>
+          <w:rFonts w:ascii="宋体" w:hAnsi="宋体"/>
           <w:sz w:val="24"/>
         </w:rPr>
       </w:pPr>
@@ -2352,9 +2352,9 @@
     </w:p>
     <w:p>
       <w:pPr>
-        <w:pStyle w:val="a8"/>
-        <w:rPr>
-          <w:rFonts w:ascii="宋体" w:hAnsi="宋体" w:hint="eastAsia"/>
+        <w:pStyle w:val="a9"/>
+        <w:rPr>
+          <w:rFonts w:ascii="宋体" w:hAnsi="宋体"/>
           <w:sz w:val="24"/>
         </w:rPr>
       </w:pPr>
@@ -2384,7 +2384,7 @@
       <w:pPr>
         <w:pStyle w:val="1"/>
         <w:rPr>
-          <w:rFonts w:ascii="宋体" w:hAnsi="宋体" w:hint="eastAsia"/>
+          <w:rFonts w:ascii="宋体" w:hAnsi="宋体"/>
         </w:rPr>
       </w:pPr>
       <w:bookmarkStart w:id="15" w:name="_Toc255549673"/>
@@ -2408,9 +2408,9 @@
     </w:p>
     <w:p>
       <w:pPr>
-        <w:pStyle w:val="a8"/>
-        <w:rPr>
-          <w:rFonts w:ascii="宋体" w:hAnsi="宋体" w:hint="eastAsia"/>
+        <w:pStyle w:val="a9"/>
+        <w:rPr>
+          <w:rFonts w:ascii="宋体" w:hAnsi="宋体"/>
           <w:sz w:val="24"/>
         </w:rPr>
       </w:pPr>
@@ -2503,7 +2503,7 @@
       <w:pPr>
         <w:pStyle w:val="1"/>
         <w:rPr>
-          <w:rFonts w:ascii="宋体" w:hAnsi="宋体" w:hint="eastAsia"/>
+          <w:rFonts w:ascii="宋体" w:hAnsi="宋体"/>
         </w:rPr>
       </w:pPr>
       <w:bookmarkStart w:id="18" w:name="_Toc255549674"/>
@@ -2551,12 +2551,6 @@
         <w:gridCol w:w="1134"/>
       </w:tblGrid>
       <w:tr>
-        <w:tblPrEx>
-          <w:tblCellMar>
-            <w:top w:w="0" w:type="dxa"/>
-            <w:bottom w:w="0" w:type="dxa"/>
-          </w:tblCellMar>
-        </w:tblPrEx>
         <w:tc>
           <w:tcPr>
             <w:tcW w:w="2518" w:type="dxa"/>
@@ -2572,7 +2566,7 @@
             <w:pPr>
               <w:jc w:val="center"/>
               <w:rPr>
-                <w:rFonts w:ascii="宋体" w:hAnsi="宋体" w:hint="eastAsia"/>
+                <w:rFonts w:ascii="宋体" w:hAnsi="宋体"/>
                 <w:b/>
                 <w:bCs/>
                 <w:sz w:val="24"/>
@@ -2614,7 +2608,7 @@
             <w:pPr>
               <w:jc w:val="center"/>
               <w:rPr>
-                <w:rFonts w:ascii="宋体" w:hAnsi="宋体" w:hint="eastAsia"/>
+                <w:rFonts w:ascii="宋体" w:hAnsi="宋体"/>
                 <w:b/>
                 <w:bCs/>
                 <w:sz w:val="24"/>
@@ -2647,7 +2641,7 @@
             <w:pPr>
               <w:jc w:val="center"/>
               <w:rPr>
-                <w:rFonts w:ascii="宋体" w:hAnsi="宋体" w:hint="eastAsia"/>
+                <w:rFonts w:ascii="宋体" w:hAnsi="宋体"/>
                 <w:b/>
                 <w:bCs/>
                 <w:sz w:val="24"/>
@@ -2680,7 +2674,7 @@
             <w:pPr>
               <w:jc w:val="center"/>
               <w:rPr>
-                <w:rFonts w:ascii="宋体" w:hAnsi="宋体" w:hint="eastAsia"/>
+                <w:rFonts w:ascii="宋体" w:hAnsi="宋体"/>
                 <w:b/>
                 <w:bCs/>
                 <w:sz w:val="24"/>
@@ -2712,7 +2706,7 @@
             <w:pPr>
               <w:jc w:val="center"/>
               <w:rPr>
-                <w:rFonts w:ascii="宋体" w:hAnsi="宋体" w:hint="eastAsia"/>
+                <w:rFonts w:ascii="宋体" w:hAnsi="宋体"/>
                 <w:b/>
                 <w:bCs/>
                 <w:sz w:val="24"/>
@@ -2731,12 +2725,6 @@
         </w:tc>
       </w:tr>
       <w:tr>
-        <w:tblPrEx>
-          <w:tblCellMar>
-            <w:top w:w="0" w:type="dxa"/>
-            <w:bottom w:w="0" w:type="dxa"/>
-          </w:tblCellMar>
-        </w:tblPrEx>
         <w:tc>
           <w:tcPr>
             <w:tcW w:w="2518" w:type="dxa"/>
@@ -2748,9 +2736,9 @@
           </w:tcPr>
           <w:p>
             <w:pPr>
-              <w:pStyle w:val="a8"/>
-              <w:rPr>
-                <w:rFonts w:ascii="宋体" w:hAnsi="宋体" w:hint="eastAsia"/>
+              <w:pStyle w:val="a9"/>
+              <w:rPr>
+                <w:rFonts w:ascii="宋体" w:hAnsi="宋体"/>
                 <w:sz w:val="24"/>
               </w:rPr>
             </w:pPr>
@@ -2775,9 +2763,9 @@
           </w:tcPr>
           <w:p>
             <w:pPr>
-              <w:pStyle w:val="a8"/>
-              <w:rPr>
-                <w:rFonts w:ascii="宋体" w:hAnsi="宋体" w:hint="eastAsia"/>
+              <w:pStyle w:val="a9"/>
+              <w:rPr>
+                <w:rFonts w:ascii="宋体" w:hAnsi="宋体"/>
                 <w:sz w:val="24"/>
               </w:rPr>
             </w:pPr>
@@ -2802,9 +2790,9 @@
           </w:tcPr>
           <w:p>
             <w:pPr>
-              <w:pStyle w:val="a8"/>
-              <w:rPr>
-                <w:rFonts w:ascii="宋体" w:hAnsi="宋体" w:hint="eastAsia"/>
+              <w:pStyle w:val="a9"/>
+              <w:rPr>
+                <w:rFonts w:ascii="宋体" w:hAnsi="宋体"/>
                 <w:sz w:val="24"/>
               </w:rPr>
             </w:pPr>
@@ -2829,9 +2817,9 @@
           </w:tcPr>
           <w:p>
             <w:pPr>
-              <w:pStyle w:val="a8"/>
-              <w:rPr>
-                <w:rFonts w:ascii="宋体" w:hAnsi="宋体" w:hint="eastAsia"/>
+              <w:pStyle w:val="a9"/>
+              <w:rPr>
+                <w:rFonts w:ascii="宋体" w:hAnsi="宋体"/>
                 <w:sz w:val="24"/>
               </w:rPr>
             </w:pPr>
@@ -2855,9 +2843,9 @@
           </w:tcPr>
           <w:p>
             <w:pPr>
-              <w:pStyle w:val="a8"/>
-              <w:rPr>
-                <w:rFonts w:ascii="宋体" w:hAnsi="宋体" w:hint="eastAsia"/>
+              <w:pStyle w:val="a9"/>
+              <w:rPr>
+                <w:rFonts w:ascii="宋体" w:hAnsi="宋体"/>
                 <w:sz w:val="24"/>
               </w:rPr>
             </w:pPr>
@@ -2872,12 +2860,6 @@
         </w:tc>
       </w:tr>
       <w:tr>
-        <w:tblPrEx>
-          <w:tblCellMar>
-            <w:top w:w="0" w:type="dxa"/>
-            <w:bottom w:w="0" w:type="dxa"/>
-          </w:tblCellMar>
-        </w:tblPrEx>
         <w:tc>
           <w:tcPr>
             <w:tcW w:w="2518" w:type="dxa"/>
@@ -2889,9 +2871,9 @@
           </w:tcPr>
           <w:p>
             <w:pPr>
-              <w:pStyle w:val="a8"/>
-              <w:rPr>
-                <w:rFonts w:ascii="宋体" w:hAnsi="宋体" w:hint="eastAsia"/>
+              <w:pStyle w:val="a9"/>
+              <w:rPr>
+                <w:rFonts w:ascii="宋体" w:hAnsi="宋体"/>
                 <w:sz w:val="24"/>
               </w:rPr>
             </w:pPr>
@@ -2916,9 +2898,9 @@
           </w:tcPr>
           <w:p>
             <w:pPr>
-              <w:pStyle w:val="a8"/>
-              <w:rPr>
-                <w:rFonts w:ascii="宋体" w:hAnsi="宋体" w:hint="eastAsia"/>
+              <w:pStyle w:val="a9"/>
+              <w:rPr>
+                <w:rFonts w:ascii="宋体" w:hAnsi="宋体"/>
                 <w:sz w:val="24"/>
               </w:rPr>
             </w:pPr>
@@ -2943,9 +2925,9 @@
           </w:tcPr>
           <w:p>
             <w:pPr>
-              <w:pStyle w:val="a8"/>
-              <w:rPr>
-                <w:rFonts w:ascii="宋体" w:hAnsi="宋体" w:hint="eastAsia"/>
+              <w:pStyle w:val="a9"/>
+              <w:rPr>
+                <w:rFonts w:ascii="宋体" w:hAnsi="宋体"/>
                 <w:sz w:val="24"/>
               </w:rPr>
             </w:pPr>
@@ -2970,9 +2952,9 @@
           </w:tcPr>
           <w:p>
             <w:pPr>
-              <w:pStyle w:val="a8"/>
-              <w:rPr>
-                <w:rFonts w:ascii="宋体" w:hAnsi="宋体" w:hint="eastAsia"/>
+              <w:pStyle w:val="a9"/>
+              <w:rPr>
+                <w:rFonts w:ascii="宋体" w:hAnsi="宋体"/>
                 <w:sz w:val="24"/>
               </w:rPr>
             </w:pPr>
@@ -2996,9 +2978,9 @@
           </w:tcPr>
           <w:p>
             <w:pPr>
-              <w:pStyle w:val="a8"/>
-              <w:rPr>
-                <w:rFonts w:ascii="宋体" w:hAnsi="宋体" w:hint="eastAsia"/>
+              <w:pStyle w:val="a9"/>
+              <w:rPr>
+                <w:rFonts w:ascii="宋体" w:hAnsi="宋体"/>
                 <w:sz w:val="24"/>
               </w:rPr>
             </w:pPr>
@@ -3013,12 +2995,6 @@
         </w:tc>
       </w:tr>
       <w:tr>
-        <w:tblPrEx>
-          <w:tblCellMar>
-            <w:top w:w="0" w:type="dxa"/>
-            <w:bottom w:w="0" w:type="dxa"/>
-          </w:tblCellMar>
-        </w:tblPrEx>
         <w:tc>
           <w:tcPr>
             <w:tcW w:w="2518" w:type="dxa"/>
@@ -3030,9 +3006,9 @@
           </w:tcPr>
           <w:p>
             <w:pPr>
-              <w:pStyle w:val="a8"/>
-              <w:rPr>
-                <w:rFonts w:ascii="宋体" w:hAnsi="宋体" w:hint="eastAsia"/>
+              <w:pStyle w:val="a9"/>
+              <w:rPr>
+                <w:rFonts w:ascii="宋体" w:hAnsi="宋体"/>
                 <w:sz w:val="24"/>
               </w:rPr>
             </w:pPr>
@@ -3064,9 +3040,9 @@
           </w:tcPr>
           <w:p>
             <w:pPr>
-              <w:pStyle w:val="a8"/>
-              <w:rPr>
-                <w:rFonts w:ascii="宋体" w:hAnsi="宋体" w:hint="eastAsia"/>
+              <w:pStyle w:val="a9"/>
+              <w:rPr>
+                <w:rFonts w:ascii="宋体" w:hAnsi="宋体"/>
                 <w:sz w:val="24"/>
               </w:rPr>
             </w:pPr>
@@ -3091,9 +3067,9 @@
           </w:tcPr>
           <w:p>
             <w:pPr>
-              <w:pStyle w:val="a8"/>
-              <w:rPr>
-                <w:rFonts w:ascii="宋体" w:hAnsi="宋体" w:hint="eastAsia"/>
+              <w:pStyle w:val="a9"/>
+              <w:rPr>
+                <w:rFonts w:ascii="宋体" w:hAnsi="宋体"/>
                 <w:sz w:val="24"/>
               </w:rPr>
             </w:pPr>
@@ -3118,9 +3094,9 @@
           </w:tcPr>
           <w:p>
             <w:pPr>
-              <w:pStyle w:val="a8"/>
-              <w:rPr>
-                <w:rFonts w:ascii="宋体" w:hAnsi="宋体" w:hint="eastAsia"/>
+              <w:pStyle w:val="a9"/>
+              <w:rPr>
+                <w:rFonts w:ascii="宋体" w:hAnsi="宋体"/>
                 <w:sz w:val="24"/>
               </w:rPr>
             </w:pPr>
@@ -3144,9 +3120,9 @@
           </w:tcPr>
           <w:p>
             <w:pPr>
-              <w:pStyle w:val="a8"/>
-              <w:rPr>
-                <w:rFonts w:ascii="宋体" w:hAnsi="宋体" w:hint="eastAsia"/>
+              <w:pStyle w:val="a9"/>
+              <w:rPr>
+                <w:rFonts w:ascii="宋体" w:hAnsi="宋体"/>
                 <w:sz w:val="24"/>
               </w:rPr>
             </w:pPr>
@@ -3161,12 +3137,6 @@
         </w:tc>
       </w:tr>
       <w:tr>
-        <w:tblPrEx>
-          <w:tblCellMar>
-            <w:top w:w="0" w:type="dxa"/>
-            <w:bottom w:w="0" w:type="dxa"/>
-          </w:tblCellMar>
-        </w:tblPrEx>
         <w:tc>
           <w:tcPr>
             <w:tcW w:w="2518" w:type="dxa"/>
@@ -3178,9 +3148,9 @@
           </w:tcPr>
           <w:p>
             <w:pPr>
-              <w:pStyle w:val="a8"/>
-              <w:rPr>
-                <w:rFonts w:ascii="宋体" w:hAnsi="宋体" w:hint="eastAsia"/>
+              <w:pStyle w:val="a9"/>
+              <w:rPr>
+                <w:rFonts w:ascii="宋体" w:hAnsi="宋体"/>
                 <w:sz w:val="24"/>
               </w:rPr>
             </w:pPr>
@@ -3205,9 +3175,9 @@
           </w:tcPr>
           <w:p>
             <w:pPr>
-              <w:pStyle w:val="a8"/>
-              <w:rPr>
-                <w:rFonts w:ascii="宋体" w:hAnsi="宋体" w:hint="eastAsia"/>
+              <w:pStyle w:val="a9"/>
+              <w:rPr>
+                <w:rFonts w:ascii="宋体" w:hAnsi="宋体"/>
                 <w:sz w:val="24"/>
               </w:rPr>
             </w:pPr>
@@ -3232,9 +3202,9 @@
           </w:tcPr>
           <w:p>
             <w:pPr>
-              <w:pStyle w:val="a8"/>
-              <w:rPr>
-                <w:rFonts w:ascii="宋体" w:hAnsi="宋体" w:hint="eastAsia"/>
+              <w:pStyle w:val="a9"/>
+              <w:rPr>
+                <w:rFonts w:ascii="宋体" w:hAnsi="宋体"/>
                 <w:sz w:val="24"/>
               </w:rPr>
             </w:pPr>
@@ -3259,9 +3229,9 @@
           </w:tcPr>
           <w:p>
             <w:pPr>
-              <w:pStyle w:val="a8"/>
-              <w:rPr>
-                <w:rFonts w:ascii="宋体" w:hAnsi="宋体" w:hint="eastAsia"/>
+              <w:pStyle w:val="a9"/>
+              <w:rPr>
+                <w:rFonts w:ascii="宋体" w:hAnsi="宋体"/>
                 <w:sz w:val="24"/>
               </w:rPr>
             </w:pPr>
@@ -3285,9 +3255,9 @@
           </w:tcPr>
           <w:p>
             <w:pPr>
-              <w:pStyle w:val="a8"/>
-              <w:rPr>
-                <w:rFonts w:ascii="宋体" w:hAnsi="宋体" w:hint="eastAsia"/>
+              <w:pStyle w:val="a9"/>
+              <w:rPr>
+                <w:rFonts w:ascii="宋体" w:hAnsi="宋体"/>
                 <w:sz w:val="24"/>
               </w:rPr>
             </w:pPr>
@@ -3302,12 +3272,6 @@
         </w:tc>
       </w:tr>
       <w:tr>
-        <w:tblPrEx>
-          <w:tblCellMar>
-            <w:top w:w="0" w:type="dxa"/>
-            <w:bottom w:w="0" w:type="dxa"/>
-          </w:tblCellMar>
-        </w:tblPrEx>
         <w:tc>
           <w:tcPr>
             <w:tcW w:w="2518" w:type="dxa"/>
@@ -3319,9 +3283,9 @@
           </w:tcPr>
           <w:p>
             <w:pPr>
-              <w:pStyle w:val="a8"/>
-              <w:rPr>
-                <w:rFonts w:ascii="宋体" w:hAnsi="宋体" w:hint="eastAsia"/>
+              <w:pStyle w:val="a9"/>
+              <w:rPr>
+                <w:rFonts w:ascii="宋体" w:hAnsi="宋体"/>
                 <w:sz w:val="24"/>
               </w:rPr>
             </w:pPr>
@@ -3346,9 +3310,9 @@
           </w:tcPr>
           <w:p>
             <w:pPr>
-              <w:pStyle w:val="a8"/>
-              <w:rPr>
-                <w:rFonts w:ascii="宋体" w:hAnsi="宋体" w:hint="eastAsia"/>
+              <w:pStyle w:val="a9"/>
+              <w:rPr>
+                <w:rFonts w:ascii="宋体" w:hAnsi="宋体"/>
                 <w:sz w:val="24"/>
               </w:rPr>
             </w:pPr>
@@ -3373,9 +3337,9 @@
           </w:tcPr>
           <w:p>
             <w:pPr>
-              <w:pStyle w:val="a8"/>
-              <w:rPr>
-                <w:rFonts w:ascii="宋体" w:hAnsi="宋体" w:hint="eastAsia"/>
+              <w:pStyle w:val="a9"/>
+              <w:rPr>
+                <w:rFonts w:ascii="宋体" w:hAnsi="宋体"/>
                 <w:sz w:val="24"/>
               </w:rPr>
             </w:pPr>
@@ -3400,9 +3364,9 @@
           </w:tcPr>
           <w:p>
             <w:pPr>
-              <w:pStyle w:val="a8"/>
-              <w:rPr>
-                <w:rFonts w:ascii="宋体" w:hAnsi="宋体" w:hint="eastAsia"/>
+              <w:pStyle w:val="a9"/>
+              <w:rPr>
+                <w:rFonts w:ascii="宋体" w:hAnsi="宋体"/>
                 <w:sz w:val="24"/>
               </w:rPr>
             </w:pPr>
@@ -3426,9 +3390,9 @@
           </w:tcPr>
           <w:p>
             <w:pPr>
-              <w:pStyle w:val="a8"/>
-              <w:rPr>
-                <w:rFonts w:ascii="宋体" w:hAnsi="宋体" w:hint="eastAsia"/>
+              <w:pStyle w:val="a9"/>
+              <w:rPr>
+                <w:rFonts w:ascii="宋体" w:hAnsi="宋体"/>
                 <w:sz w:val="24"/>
               </w:rPr>
             </w:pPr>
@@ -3443,12 +3407,6 @@
         </w:tc>
       </w:tr>
       <w:tr>
-        <w:tblPrEx>
-          <w:tblCellMar>
-            <w:top w:w="0" w:type="dxa"/>
-            <w:bottom w:w="0" w:type="dxa"/>
-          </w:tblCellMar>
-        </w:tblPrEx>
         <w:tc>
           <w:tcPr>
             <w:tcW w:w="2518" w:type="dxa"/>
@@ -3460,9 +3418,9 @@
           </w:tcPr>
           <w:p>
             <w:pPr>
-              <w:pStyle w:val="a8"/>
-              <w:rPr>
-                <w:rFonts w:ascii="宋体" w:hAnsi="宋体" w:hint="eastAsia"/>
+              <w:pStyle w:val="a9"/>
+              <w:rPr>
+                <w:rFonts w:ascii="宋体" w:hAnsi="宋体"/>
                 <w:sz w:val="24"/>
               </w:rPr>
             </w:pPr>
@@ -3494,9 +3452,9 @@
           </w:tcPr>
           <w:p>
             <w:pPr>
-              <w:pStyle w:val="a8"/>
-              <w:rPr>
-                <w:rFonts w:ascii="宋体" w:hAnsi="宋体" w:hint="eastAsia"/>
+              <w:pStyle w:val="a9"/>
+              <w:rPr>
+                <w:rFonts w:ascii="宋体" w:hAnsi="宋体"/>
                 <w:sz w:val="24"/>
               </w:rPr>
             </w:pPr>
@@ -3521,18 +3479,18 @@
           </w:tcPr>
           <w:p>
             <w:pPr>
-              <w:pStyle w:val="a8"/>
-              <w:rPr>
-                <w:rFonts w:ascii="宋体" w:hAnsi="宋体" w:hint="eastAsia"/>
-                <w:sz w:val="24"/>
-              </w:rPr>
-            </w:pPr>
-            <w:r>
-              <w:rPr>
-                <w:rFonts w:ascii="宋体" w:hAnsi="宋体" w:hint="eastAsia"/>
-                <w:sz w:val="24"/>
-              </w:rPr>
-              <w:t>是□　否■</w:t>
+              <w:pStyle w:val="a9"/>
+              <w:rPr>
+                <w:rFonts w:ascii="宋体" w:hAnsi="宋体"/>
+                <w:sz w:val="24"/>
+              </w:rPr>
+            </w:pPr>
+            <w:r>
+              <w:rPr>
+                <w:rFonts w:ascii="宋体" w:hAnsi="宋体" w:hint="eastAsia"/>
+                <w:sz w:val="24"/>
+              </w:rPr>
+              <w:t>是■　否□</w:t>
             </w:r>
           </w:p>
         </w:tc>
@@ -3548,9 +3506,9 @@
           </w:tcPr>
           <w:p>
             <w:pPr>
-              <w:pStyle w:val="a8"/>
-              <w:rPr>
-                <w:rFonts w:ascii="宋体" w:hAnsi="宋体" w:hint="eastAsia"/>
+              <w:pStyle w:val="a9"/>
+              <w:rPr>
+                <w:rFonts w:ascii="宋体" w:hAnsi="宋体"/>
                 <w:sz w:val="24"/>
               </w:rPr>
             </w:pPr>
@@ -3574,12 +3532,21 @@
           </w:tcPr>
           <w:p>
             <w:pPr>
-              <w:pStyle w:val="a8"/>
-              <w:rPr>
-                <w:rFonts w:ascii="宋体" w:hAnsi="宋体" w:hint="eastAsia"/>
-                <w:sz w:val="24"/>
-              </w:rPr>
-            </w:pPr>
+              <w:pStyle w:val="a9"/>
+              <w:rPr>
+                <w:rFonts w:ascii="宋体" w:hAnsi="宋体"/>
+                <w:sz w:val="24"/>
+              </w:rPr>
+            </w:pPr>
+            <w:r>
+              <w:rPr>
+                <w:rFonts w:ascii="宋体" w:hAnsi="宋体" w:hint="eastAsia"/>
+                <w:sz w:val="24"/>
+              </w:rPr>
+              <w:t>完成</w:t>
+            </w:r>
+            <w:bookmarkStart w:id="21" w:name="_GoBack"/>
+            <w:bookmarkEnd w:id="21"/>
           </w:p>
         </w:tc>
       </w:tr>
@@ -3588,12 +3555,12 @@
       <w:pPr>
         <w:pStyle w:val="1"/>
         <w:rPr>
-          <w:rFonts w:ascii="宋体" w:hAnsi="宋体" w:hint="eastAsia"/>
-        </w:rPr>
-      </w:pPr>
-      <w:bookmarkStart w:id="21" w:name="_Toc255549675"/>
-      <w:bookmarkStart w:id="22" w:name="_Toc510959049"/>
-      <w:bookmarkStart w:id="23" w:name="_Toc510983746"/>
+          <w:rFonts w:ascii="宋体" w:hAnsi="宋体"/>
+        </w:rPr>
+      </w:pPr>
+      <w:bookmarkStart w:id="22" w:name="_Toc255549675"/>
+      <w:bookmarkStart w:id="23" w:name="_Toc510959049"/>
+      <w:bookmarkStart w:id="24" w:name="_Toc510983746"/>
       <w:r>
         <w:rPr>
           <w:rFonts w:ascii="宋体" w:hAnsi="宋体" w:hint="eastAsia"/>
@@ -3612,26 +3579,26 @@
         </w:rPr>
         <w:t>功能点</w:t>
       </w:r>
-      <w:bookmarkEnd w:id="21"/>
+      <w:bookmarkEnd w:id="22"/>
       <w:r>
         <w:rPr>
           <w:rFonts w:ascii="宋体" w:hAnsi="宋体" w:hint="eastAsia"/>
         </w:rPr>
         <w:t>和测试用例</w:t>
       </w:r>
-      <w:bookmarkEnd w:id="22"/>
       <w:bookmarkEnd w:id="23"/>
+      <w:bookmarkEnd w:id="24"/>
     </w:p>
     <w:p>
       <w:pPr>
         <w:pStyle w:val="2"/>
         <w:rPr>
-          <w:rFonts w:ascii="宋体" w:eastAsia="宋体" w:hAnsi="宋体" w:hint="eastAsia"/>
-        </w:rPr>
-      </w:pPr>
-      <w:bookmarkStart w:id="24" w:name="_Toc255549676"/>
-      <w:bookmarkStart w:id="25" w:name="_Toc510959050"/>
-      <w:bookmarkStart w:id="26" w:name="_Toc510983747"/>
+          <w:rFonts w:ascii="宋体" w:eastAsia="宋体" w:hAnsi="宋体"/>
+        </w:rPr>
+      </w:pPr>
+      <w:bookmarkStart w:id="25" w:name="_Toc255549676"/>
+      <w:bookmarkStart w:id="26" w:name="_Toc510959050"/>
+      <w:bookmarkStart w:id="27" w:name="_Toc510983747"/>
       <w:r>
         <w:rPr>
           <w:rFonts w:ascii="宋体" w:eastAsia="宋体" w:hAnsi="宋体" w:hint="eastAsia"/>
@@ -3662,9 +3629,9 @@
         </w:rPr>
         <w:t>端</w:t>
       </w:r>
-      <w:bookmarkEnd w:id="24"/>
       <w:bookmarkEnd w:id="25"/>
       <w:bookmarkEnd w:id="26"/>
+      <w:bookmarkEnd w:id="27"/>
     </w:p>
     <w:tbl>
       <w:tblPr>
@@ -3700,7 +3667,7 @@
             <w:pPr>
               <w:jc w:val="center"/>
               <w:rPr>
-                <w:rFonts w:ascii="宋体" w:hAnsi="宋体" w:hint="eastAsia"/>
+                <w:rFonts w:ascii="宋体" w:hAnsi="宋体"/>
                 <w:b/>
                 <w:bCs/>
                 <w:sz w:val="24"/>
@@ -3726,7 +3693,7 @@
             <w:pPr>
               <w:jc w:val="center"/>
               <w:rPr>
-                <w:rFonts w:ascii="宋体" w:hAnsi="宋体" w:hint="eastAsia"/>
+                <w:rFonts w:ascii="宋体" w:hAnsi="宋体"/>
                 <w:b/>
                 <w:bCs/>
                 <w:sz w:val="24"/>
@@ -3752,7 +3719,7 @@
             <w:pPr>
               <w:jc w:val="center"/>
               <w:rPr>
-                <w:rFonts w:ascii="宋体" w:hAnsi="宋体" w:hint="eastAsia"/>
+                <w:rFonts w:ascii="宋体" w:hAnsi="宋体"/>
                 <w:b/>
                 <w:bCs/>
                 <w:sz w:val="24"/>
@@ -3778,7 +3745,7 @@
             <w:pPr>
               <w:jc w:val="center"/>
               <w:rPr>
-                <w:rFonts w:ascii="宋体" w:hAnsi="宋体" w:hint="eastAsia"/>
+                <w:rFonts w:ascii="宋体" w:hAnsi="宋体"/>
                 <w:b/>
                 <w:bCs/>
                 <w:sz w:val="24"/>
@@ -3804,7 +3771,7 @@
             <w:pPr>
               <w:jc w:val="center"/>
               <w:rPr>
-                <w:rFonts w:ascii="宋体" w:hAnsi="宋体" w:hint="eastAsia"/>
+                <w:rFonts w:ascii="宋体" w:hAnsi="宋体"/>
                 <w:b/>
                 <w:bCs/>
                 <w:sz w:val="24"/>
@@ -3830,7 +3797,7 @@
             <w:pPr>
               <w:jc w:val="center"/>
               <w:rPr>
-                <w:rFonts w:ascii="宋体" w:hAnsi="宋体" w:hint="eastAsia"/>
+                <w:rFonts w:ascii="宋体" w:hAnsi="宋体"/>
                 <w:b/>
                 <w:bCs/>
                 <w:sz w:val="24"/>
@@ -3856,7 +3823,7 @@
             <w:pPr>
               <w:jc w:val="center"/>
               <w:rPr>
-                <w:rFonts w:ascii="宋体" w:hAnsi="宋体" w:hint="eastAsia"/>
+                <w:rFonts w:ascii="宋体" w:hAnsi="宋体"/>
                 <w:b/>
                 <w:bCs/>
                 <w:sz w:val="24"/>
@@ -3882,7 +3849,7 @@
             <w:pPr>
               <w:jc w:val="center"/>
               <w:rPr>
-                <w:rFonts w:ascii="宋体" w:hAnsi="宋体" w:hint="eastAsia"/>
+                <w:rFonts w:ascii="宋体" w:hAnsi="宋体"/>
                 <w:b/>
                 <w:bCs/>
                 <w:sz w:val="24"/>
@@ -3917,7 +3884,7 @@
             <w:pPr>
               <w:jc w:val="center"/>
               <w:rPr>
-                <w:rFonts w:ascii="宋体" w:hAnsi="宋体" w:hint="eastAsia"/>
+                <w:rFonts w:ascii="宋体" w:hAnsi="宋体"/>
                 <w:b/>
                 <w:bCs/>
                 <w:sz w:val="24"/>
@@ -3943,9 +3910,9 @@
           </w:tcPr>
           <w:p>
             <w:pPr>
-              <w:pStyle w:val="a8"/>
-              <w:rPr>
-                <w:rFonts w:ascii="宋体" w:hAnsi="宋体" w:hint="eastAsia"/>
+              <w:pStyle w:val="a9"/>
+              <w:rPr>
+                <w:rFonts w:ascii="宋体" w:hAnsi="宋体"/>
                 <w:sz w:val="24"/>
               </w:rPr>
             </w:pPr>
@@ -3965,10 +3932,10 @@
           </w:tcPr>
           <w:p>
             <w:pPr>
-              <w:pStyle w:val="a8"/>
+              <w:pStyle w:val="a9"/>
               <w:jc w:val="center"/>
               <w:rPr>
-                <w:rFonts w:ascii="宋体" w:hAnsi="宋体" w:hint="eastAsia"/>
+                <w:rFonts w:ascii="宋体" w:hAnsi="宋体"/>
                 <w:sz w:val="24"/>
               </w:rPr>
             </w:pPr>
@@ -3990,15 +3957,15 @@
               <w:pStyle w:val="HTML"/>
               <w:shd w:val="clear" w:color="auto" w:fill="FFFFFF"/>
               <w:rPr>
+                <w:rFonts w:ascii="Consolas" w:hAnsi="Consolas"/>
+                <w:bCs/>
+              </w:rPr>
+            </w:pPr>
+            <w:r>
+              <w:rPr>
                 <w:rFonts w:ascii="Consolas" w:hAnsi="Consolas" w:hint="eastAsia"/>
                 <w:bCs/>
               </w:rPr>
-            </w:pPr>
-            <w:r>
-              <w:rPr>
-                <w:rFonts w:ascii="Consolas" w:hAnsi="Consolas" w:hint="eastAsia"/>
-                <w:bCs/>
-              </w:rPr>
               <w:t>1.1</w:t>
             </w:r>
           </w:p>
@@ -4009,9 +3976,9 @@
           </w:tcPr>
           <w:p>
             <w:pPr>
-              <w:pStyle w:val="a8"/>
-              <w:rPr>
-                <w:rFonts w:ascii="宋体" w:hAnsi="宋体" w:hint="eastAsia"/>
+              <w:pStyle w:val="a9"/>
+              <w:rPr>
+                <w:rFonts w:ascii="宋体" w:hAnsi="宋体"/>
                 <w:sz w:val="24"/>
               </w:rPr>
             </w:pPr>
@@ -4030,9 +3997,9 @@
           </w:tcPr>
           <w:p>
             <w:pPr>
-              <w:pStyle w:val="a8"/>
-              <w:rPr>
-                <w:rFonts w:ascii="宋体" w:hAnsi="宋体" w:hint="eastAsia"/>
+              <w:pStyle w:val="a9"/>
+              <w:rPr>
+                <w:rFonts w:ascii="宋体" w:hAnsi="宋体"/>
                 <w:sz w:val="24"/>
               </w:rPr>
             </w:pPr>
@@ -4044,9 +4011,9 @@
           </w:tcPr>
           <w:p>
             <w:pPr>
-              <w:pStyle w:val="a8"/>
-              <w:rPr>
-                <w:rFonts w:ascii="宋体" w:hAnsi="宋体" w:hint="eastAsia"/>
+              <w:pStyle w:val="a9"/>
+              <w:rPr>
+                <w:rFonts w:ascii="宋体" w:hAnsi="宋体"/>
                 <w:sz w:val="24"/>
               </w:rPr>
             </w:pPr>
@@ -4065,9 +4032,9 @@
           </w:tcPr>
           <w:p>
             <w:pPr>
-              <w:pStyle w:val="a8"/>
-              <w:rPr>
-                <w:rFonts w:ascii="宋体" w:hAnsi="宋体" w:hint="eastAsia"/>
+              <w:pStyle w:val="a9"/>
+              <w:rPr>
+                <w:rFonts w:ascii="宋体" w:hAnsi="宋体"/>
                 <w:sz w:val="24"/>
               </w:rPr>
             </w:pPr>
@@ -4086,9 +4053,9 @@
           </w:tcPr>
           <w:p>
             <w:pPr>
-              <w:pStyle w:val="a8"/>
-              <w:rPr>
-                <w:rFonts w:ascii="宋体" w:hAnsi="宋体" w:hint="eastAsia"/>
+              <w:pStyle w:val="a9"/>
+              <w:rPr>
+                <w:rFonts w:ascii="宋体" w:hAnsi="宋体"/>
                 <w:sz w:val="24"/>
               </w:rPr>
             </w:pPr>
@@ -4107,9 +4074,9 @@
           </w:tcPr>
           <w:p>
             <w:pPr>
-              <w:pStyle w:val="a8"/>
-              <w:rPr>
-                <w:rFonts w:ascii="宋体" w:hAnsi="宋体" w:hint="eastAsia"/>
+              <w:pStyle w:val="a9"/>
+              <w:rPr>
+                <w:rFonts w:ascii="宋体" w:hAnsi="宋体"/>
                 <w:sz w:val="24"/>
               </w:rPr>
             </w:pPr>
@@ -4124,9 +4091,9 @@
           </w:tcPr>
           <w:p>
             <w:pPr>
-              <w:pStyle w:val="a8"/>
-              <w:rPr>
-                <w:rFonts w:ascii="宋体" w:hAnsi="宋体" w:hint="eastAsia"/>
+              <w:pStyle w:val="a9"/>
+              <w:rPr>
+                <w:rFonts w:ascii="宋体" w:hAnsi="宋体"/>
                 <w:sz w:val="24"/>
               </w:rPr>
             </w:pPr>
@@ -4139,10 +4106,10 @@
           </w:tcPr>
           <w:p>
             <w:pPr>
-              <w:pStyle w:val="a8"/>
+              <w:pStyle w:val="a9"/>
               <w:jc w:val="center"/>
               <w:rPr>
-                <w:rFonts w:ascii="宋体" w:hAnsi="宋体" w:hint="eastAsia"/>
+                <w:rFonts w:ascii="宋体" w:hAnsi="宋体"/>
                 <w:sz w:val="24"/>
               </w:rPr>
             </w:pPr>
@@ -4157,15 +4124,15 @@
               <w:pStyle w:val="HTML"/>
               <w:shd w:val="clear" w:color="auto" w:fill="FFFFFF"/>
               <w:rPr>
+                <w:rFonts w:ascii="Consolas" w:hAnsi="Consolas"/>
+                <w:bCs/>
+              </w:rPr>
+            </w:pPr>
+            <w:r>
+              <w:rPr>
                 <w:rFonts w:ascii="Consolas" w:hAnsi="Consolas" w:hint="eastAsia"/>
                 <w:bCs/>
               </w:rPr>
-            </w:pPr>
-            <w:r>
-              <w:rPr>
-                <w:rFonts w:ascii="Consolas" w:hAnsi="Consolas" w:hint="eastAsia"/>
-                <w:bCs/>
-              </w:rPr>
               <w:t>1.2</w:t>
             </w:r>
           </w:p>
@@ -4176,9 +4143,9 @@
           </w:tcPr>
           <w:p>
             <w:pPr>
-              <w:pStyle w:val="a8"/>
-              <w:rPr>
-                <w:rFonts w:ascii="宋体" w:hAnsi="宋体" w:hint="eastAsia"/>
+              <w:pStyle w:val="a9"/>
+              <w:rPr>
+                <w:rFonts w:ascii="宋体" w:hAnsi="宋体"/>
                 <w:sz w:val="24"/>
               </w:rPr>
             </w:pPr>
@@ -4197,9 +4164,9 @@
           </w:tcPr>
           <w:p>
             <w:pPr>
-              <w:pStyle w:val="a8"/>
-              <w:rPr>
-                <w:rFonts w:ascii="宋体" w:hAnsi="宋体" w:hint="eastAsia"/>
+              <w:pStyle w:val="a9"/>
+              <w:rPr>
+                <w:rFonts w:ascii="宋体" w:hAnsi="宋体"/>
                 <w:sz w:val="24"/>
               </w:rPr>
             </w:pPr>
@@ -4232,9 +4199,9 @@
           </w:tcPr>
           <w:p>
             <w:pPr>
-              <w:pStyle w:val="a8"/>
-              <w:rPr>
-                <w:rFonts w:ascii="宋体" w:hAnsi="宋体" w:hint="eastAsia"/>
+              <w:pStyle w:val="a9"/>
+              <w:rPr>
+                <w:rFonts w:ascii="宋体" w:hAnsi="宋体"/>
                 <w:sz w:val="24"/>
               </w:rPr>
             </w:pPr>
@@ -4253,9 +4220,9 @@
           </w:tcPr>
           <w:p>
             <w:pPr>
-              <w:pStyle w:val="a8"/>
-              <w:rPr>
-                <w:rFonts w:ascii="宋体" w:hAnsi="宋体" w:hint="eastAsia"/>
+              <w:pStyle w:val="a9"/>
+              <w:rPr>
+                <w:rFonts w:ascii="宋体" w:hAnsi="宋体"/>
                 <w:sz w:val="24"/>
               </w:rPr>
             </w:pPr>
@@ -4274,9 +4241,9 @@
           </w:tcPr>
           <w:p>
             <w:pPr>
-              <w:pStyle w:val="a8"/>
-              <w:rPr>
-                <w:rFonts w:ascii="宋体" w:hAnsi="宋体" w:hint="eastAsia"/>
+              <w:pStyle w:val="a9"/>
+              <w:rPr>
+                <w:rFonts w:ascii="宋体" w:hAnsi="宋体"/>
                 <w:sz w:val="24"/>
               </w:rPr>
             </w:pPr>
@@ -4295,9 +4262,9 @@
           </w:tcPr>
           <w:p>
             <w:pPr>
-              <w:pStyle w:val="a8"/>
-              <w:rPr>
-                <w:rFonts w:ascii="宋体" w:hAnsi="宋体" w:hint="eastAsia"/>
+              <w:pStyle w:val="a9"/>
+              <w:rPr>
+                <w:rFonts w:ascii="宋体" w:hAnsi="宋体"/>
                 <w:sz w:val="24"/>
               </w:rPr>
             </w:pPr>
@@ -4312,9 +4279,9 @@
           </w:tcPr>
           <w:p>
             <w:pPr>
-              <w:pStyle w:val="a8"/>
-              <w:rPr>
-                <w:rFonts w:ascii="宋体" w:hAnsi="宋体" w:hint="eastAsia"/>
+              <w:pStyle w:val="a9"/>
+              <w:rPr>
+                <w:rFonts w:ascii="宋体" w:hAnsi="宋体"/>
                 <w:sz w:val="24"/>
               </w:rPr>
             </w:pPr>
@@ -4327,10 +4294,10 @@
           </w:tcPr>
           <w:p>
             <w:pPr>
-              <w:pStyle w:val="a8"/>
+              <w:pStyle w:val="a9"/>
               <w:jc w:val="center"/>
               <w:rPr>
-                <w:rFonts w:ascii="宋体" w:hAnsi="宋体" w:hint="eastAsia"/>
+                <w:rFonts w:ascii="宋体" w:hAnsi="宋体"/>
                 <w:sz w:val="24"/>
               </w:rPr>
             </w:pPr>
@@ -4345,13 +4312,13 @@
               <w:pStyle w:val="HTML"/>
               <w:shd w:val="clear" w:color="auto" w:fill="FFFFFF"/>
               <w:rPr>
+                <w:rFonts w:ascii="Consolas" w:hAnsi="Consolas"/>
+              </w:rPr>
+            </w:pPr>
+            <w:r>
+              <w:rPr>
                 <w:rFonts w:ascii="Consolas" w:hAnsi="Consolas" w:hint="eastAsia"/>
               </w:rPr>
-            </w:pPr>
-            <w:r>
-              <w:rPr>
-                <w:rFonts w:ascii="Consolas" w:hAnsi="Consolas" w:hint="eastAsia"/>
-              </w:rPr>
               <w:t>1.3</w:t>
             </w:r>
           </w:p>
@@ -4362,9 +4329,9 @@
           </w:tcPr>
           <w:p>
             <w:pPr>
-              <w:pStyle w:val="a8"/>
-              <w:rPr>
-                <w:rFonts w:ascii="宋体" w:hAnsi="宋体" w:hint="eastAsia"/>
+              <w:pStyle w:val="a9"/>
+              <w:rPr>
+                <w:rFonts w:ascii="宋体" w:hAnsi="宋体"/>
                 <w:sz w:val="24"/>
               </w:rPr>
             </w:pPr>
@@ -4383,9 +4350,9 @@
           </w:tcPr>
           <w:p>
             <w:pPr>
-              <w:pStyle w:val="a8"/>
-              <w:rPr>
-                <w:rFonts w:ascii="宋体" w:hAnsi="宋体" w:hint="eastAsia"/>
+              <w:pStyle w:val="a9"/>
+              <w:rPr>
+                <w:rFonts w:ascii="宋体" w:hAnsi="宋体"/>
                 <w:sz w:val="24"/>
               </w:rPr>
             </w:pPr>
@@ -4418,9 +4385,9 @@
           </w:tcPr>
           <w:p>
             <w:pPr>
-              <w:pStyle w:val="a8"/>
-              <w:rPr>
-                <w:rFonts w:ascii="宋体" w:hAnsi="宋体" w:hint="eastAsia"/>
+              <w:pStyle w:val="a9"/>
+              <w:rPr>
+                <w:rFonts w:ascii="宋体" w:hAnsi="宋体"/>
                 <w:sz w:val="24"/>
               </w:rPr>
             </w:pPr>
@@ -4439,9 +4406,9 @@
           </w:tcPr>
           <w:p>
             <w:pPr>
-              <w:pStyle w:val="a8"/>
-              <w:rPr>
-                <w:rFonts w:ascii="宋体" w:hAnsi="宋体" w:hint="eastAsia"/>
+              <w:pStyle w:val="a9"/>
+              <w:rPr>
+                <w:rFonts w:ascii="宋体" w:hAnsi="宋体"/>
                 <w:sz w:val="24"/>
               </w:rPr>
             </w:pPr>
@@ -4460,9 +4427,9 @@
           </w:tcPr>
           <w:p>
             <w:pPr>
-              <w:pStyle w:val="a8"/>
-              <w:rPr>
-                <w:rFonts w:ascii="宋体" w:hAnsi="宋体" w:hint="eastAsia"/>
+              <w:pStyle w:val="a9"/>
+              <w:rPr>
+                <w:rFonts w:ascii="宋体" w:hAnsi="宋体"/>
                 <w:sz w:val="24"/>
               </w:rPr>
             </w:pPr>
@@ -4481,9 +4448,9 @@
           </w:tcPr>
           <w:p>
             <w:pPr>
-              <w:pStyle w:val="a8"/>
-              <w:rPr>
-                <w:rFonts w:ascii="宋体" w:hAnsi="宋体" w:hint="eastAsia"/>
+              <w:pStyle w:val="a9"/>
+              <w:rPr>
+                <w:rFonts w:ascii="宋体" w:hAnsi="宋体"/>
                 <w:sz w:val="24"/>
               </w:rPr>
             </w:pPr>
@@ -4498,9 +4465,9 @@
           </w:tcPr>
           <w:p>
             <w:pPr>
-              <w:pStyle w:val="a8"/>
-              <w:rPr>
-                <w:rFonts w:ascii="宋体" w:hAnsi="宋体" w:hint="eastAsia"/>
+              <w:pStyle w:val="a9"/>
+              <w:rPr>
+                <w:rFonts w:ascii="宋体" w:hAnsi="宋体"/>
                 <w:sz w:val="24"/>
               </w:rPr>
             </w:pPr>
@@ -4520,10 +4487,10 @@
           </w:tcPr>
           <w:p>
             <w:pPr>
-              <w:pStyle w:val="a8"/>
+              <w:pStyle w:val="a9"/>
               <w:jc w:val="center"/>
               <w:rPr>
-                <w:rFonts w:ascii="宋体" w:hAnsi="宋体" w:hint="eastAsia"/>
+                <w:rFonts w:ascii="宋体" w:hAnsi="宋体"/>
                 <w:sz w:val="24"/>
               </w:rPr>
             </w:pPr>
@@ -4545,15 +4512,15 @@
               <w:pStyle w:val="HTML"/>
               <w:shd w:val="clear" w:color="auto" w:fill="FFFFFF"/>
               <w:rPr>
+                <w:rFonts w:ascii="Consolas" w:hAnsi="Consolas"/>
+                <w:bCs/>
+              </w:rPr>
+            </w:pPr>
+            <w:r>
+              <w:rPr>
                 <w:rFonts w:ascii="Consolas" w:hAnsi="Consolas" w:hint="eastAsia"/>
                 <w:bCs/>
               </w:rPr>
-            </w:pPr>
-            <w:r>
-              <w:rPr>
-                <w:rFonts w:ascii="Consolas" w:hAnsi="Consolas" w:hint="eastAsia"/>
-                <w:bCs/>
-              </w:rPr>
               <w:t>2.1</w:t>
             </w:r>
           </w:p>
@@ -4564,9 +4531,9 @@
           </w:tcPr>
           <w:p>
             <w:pPr>
-              <w:pStyle w:val="a8"/>
-              <w:rPr>
-                <w:rFonts w:ascii="宋体" w:hAnsi="宋体" w:hint="eastAsia"/>
+              <w:pStyle w:val="a9"/>
+              <w:rPr>
+                <w:rFonts w:ascii="宋体" w:hAnsi="宋体"/>
                 <w:sz w:val="24"/>
               </w:rPr>
             </w:pPr>
@@ -4585,9 +4552,9 @@
           </w:tcPr>
           <w:p>
             <w:pPr>
-              <w:pStyle w:val="a8"/>
-              <w:rPr>
-                <w:rFonts w:ascii="宋体" w:hAnsi="宋体" w:hint="eastAsia"/>
+              <w:pStyle w:val="a9"/>
+              <w:rPr>
+                <w:rFonts w:ascii="宋体" w:hAnsi="宋体"/>
                 <w:sz w:val="24"/>
               </w:rPr>
             </w:pPr>
@@ -4606,9 +4573,9 @@
           </w:tcPr>
           <w:p>
             <w:pPr>
-              <w:pStyle w:val="a8"/>
-              <w:rPr>
-                <w:rFonts w:ascii="宋体" w:hAnsi="宋体" w:hint="eastAsia"/>
+              <w:pStyle w:val="a9"/>
+              <w:rPr>
+                <w:rFonts w:ascii="宋体" w:hAnsi="宋体"/>
                 <w:sz w:val="24"/>
               </w:rPr>
             </w:pPr>
@@ -4620,9 +4587,9 @@
           </w:tcPr>
           <w:p>
             <w:pPr>
-              <w:pStyle w:val="a8"/>
-              <w:rPr>
-                <w:rFonts w:ascii="宋体" w:hAnsi="宋体" w:hint="eastAsia"/>
+              <w:pStyle w:val="a9"/>
+              <w:rPr>
+                <w:rFonts w:ascii="宋体" w:hAnsi="宋体"/>
                 <w:sz w:val="24"/>
               </w:rPr>
             </w:pPr>
@@ -4641,9 +4608,9 @@
           </w:tcPr>
           <w:p>
             <w:pPr>
-              <w:pStyle w:val="a8"/>
-              <w:rPr>
-                <w:rFonts w:ascii="宋体" w:hAnsi="宋体" w:hint="eastAsia"/>
+              <w:pStyle w:val="a9"/>
+              <w:rPr>
+                <w:rFonts w:ascii="宋体" w:hAnsi="宋体"/>
                 <w:sz w:val="24"/>
               </w:rPr>
             </w:pPr>
@@ -4662,9 +4629,9 @@
           </w:tcPr>
           <w:p>
             <w:pPr>
-              <w:pStyle w:val="a8"/>
-              <w:rPr>
-                <w:rFonts w:ascii="宋体" w:hAnsi="宋体" w:hint="eastAsia"/>
+              <w:pStyle w:val="a9"/>
+              <w:rPr>
+                <w:rFonts w:ascii="宋体" w:hAnsi="宋体"/>
                 <w:sz w:val="24"/>
               </w:rPr>
             </w:pPr>
@@ -4679,9 +4646,9 @@
           </w:tcPr>
           <w:p>
             <w:pPr>
-              <w:pStyle w:val="a8"/>
-              <w:rPr>
-                <w:rFonts w:ascii="宋体" w:hAnsi="宋体" w:hint="eastAsia"/>
+              <w:pStyle w:val="a9"/>
+              <w:rPr>
+                <w:rFonts w:ascii="宋体" w:hAnsi="宋体"/>
                 <w:sz w:val="24"/>
               </w:rPr>
             </w:pPr>
@@ -4694,10 +4661,10 @@
           </w:tcPr>
           <w:p>
             <w:pPr>
-              <w:pStyle w:val="a8"/>
+              <w:pStyle w:val="a9"/>
               <w:jc w:val="center"/>
               <w:rPr>
-                <w:rFonts w:ascii="宋体" w:hAnsi="宋体" w:hint="eastAsia"/>
+                <w:rFonts w:ascii="宋体" w:hAnsi="宋体"/>
                 <w:sz w:val="24"/>
               </w:rPr>
             </w:pPr>
@@ -4712,12 +4679,12 @@
               <w:pStyle w:val="HTML"/>
               <w:shd w:val="clear" w:color="auto" w:fill="FFFFFF"/>
               <w:rPr>
+                <w:rFonts w:ascii="Consolas" w:hAnsi="Consolas"/>
+              </w:rPr>
+            </w:pPr>
+            <w:r>
+              <w:rPr>
                 <w:rFonts w:ascii="Consolas" w:hAnsi="Consolas" w:hint="eastAsia"/>
-              </w:rPr>
-            </w:pPr>
-            <w:r>
-              <w:rPr>
-                <w:rFonts w:ascii="Consolas" w:hAnsi="Consolas" w:hint="eastAsia"/>
                 <w:bCs/>
               </w:rPr>
               <w:t>2.2</w:t>
@@ -4737,9 +4704,9 @@
           </w:tcPr>
           <w:p>
             <w:pPr>
-              <w:pStyle w:val="a8"/>
-              <w:rPr>
-                <w:rFonts w:ascii="宋体" w:hAnsi="宋体" w:hint="eastAsia"/>
+              <w:pStyle w:val="a9"/>
+              <w:rPr>
+                <w:rFonts w:ascii="宋体" w:hAnsi="宋体"/>
                 <w:sz w:val="24"/>
               </w:rPr>
             </w:pPr>
@@ -4766,9 +4733,9 @@
           </w:tcPr>
           <w:p>
             <w:pPr>
-              <w:pStyle w:val="a8"/>
-              <w:rPr>
-                <w:rFonts w:ascii="宋体" w:hAnsi="宋体" w:hint="eastAsia"/>
+              <w:pStyle w:val="a9"/>
+              <w:rPr>
+                <w:rFonts w:ascii="宋体" w:hAnsi="宋体"/>
                 <w:sz w:val="24"/>
               </w:rPr>
             </w:pPr>
@@ -4788,9 +4755,9 @@
           </w:tcPr>
           <w:p>
             <w:pPr>
-              <w:pStyle w:val="a8"/>
-              <w:rPr>
-                <w:rFonts w:ascii="宋体" w:hAnsi="宋体" w:hint="eastAsia"/>
+              <w:pStyle w:val="a9"/>
+              <w:rPr>
+                <w:rFonts w:ascii="宋体" w:hAnsi="宋体"/>
                 <w:sz w:val="24"/>
               </w:rPr>
             </w:pPr>
@@ -4802,9 +4769,9 @@
           </w:tcPr>
           <w:p>
             <w:pPr>
-              <w:pStyle w:val="a8"/>
-              <w:rPr>
-                <w:rFonts w:ascii="宋体" w:hAnsi="宋体" w:hint="eastAsia"/>
+              <w:pStyle w:val="a9"/>
+              <w:rPr>
+                <w:rFonts w:ascii="宋体" w:hAnsi="宋体"/>
                 <w:sz w:val="24"/>
               </w:rPr>
             </w:pPr>
@@ -4831,9 +4798,9 @@
           </w:tcPr>
           <w:p>
             <w:pPr>
-              <w:pStyle w:val="a8"/>
-              <w:rPr>
-                <w:rFonts w:ascii="宋体" w:hAnsi="宋体" w:hint="eastAsia"/>
+              <w:pStyle w:val="a9"/>
+              <w:rPr>
+                <w:rFonts w:ascii="宋体" w:hAnsi="宋体"/>
                 <w:sz w:val="24"/>
               </w:rPr>
             </w:pPr>
@@ -4853,9 +4820,9 @@
           </w:tcPr>
           <w:p>
             <w:pPr>
-              <w:pStyle w:val="a8"/>
-              <w:rPr>
-                <w:rFonts w:ascii="宋体" w:hAnsi="宋体" w:hint="eastAsia"/>
+              <w:pStyle w:val="a9"/>
+              <w:rPr>
+                <w:rFonts w:ascii="宋体" w:hAnsi="宋体"/>
                 <w:sz w:val="24"/>
               </w:rPr>
             </w:pPr>
@@ -4870,9 +4837,9 @@
           </w:tcPr>
           <w:p>
             <w:pPr>
-              <w:pStyle w:val="a8"/>
-              <w:rPr>
-                <w:rFonts w:ascii="宋体" w:hAnsi="宋体" w:hint="eastAsia"/>
+              <w:pStyle w:val="a9"/>
+              <w:rPr>
+                <w:rFonts w:ascii="宋体" w:hAnsi="宋体"/>
                 <w:sz w:val="24"/>
               </w:rPr>
             </w:pPr>
@@ -4885,10 +4852,10 @@
           </w:tcPr>
           <w:p>
             <w:pPr>
-              <w:pStyle w:val="a8"/>
+              <w:pStyle w:val="a9"/>
               <w:jc w:val="center"/>
               <w:rPr>
-                <w:rFonts w:ascii="宋体" w:hAnsi="宋体" w:hint="eastAsia"/>
+                <w:rFonts w:ascii="宋体" w:hAnsi="宋体"/>
                 <w:sz w:val="24"/>
               </w:rPr>
             </w:pPr>
@@ -4903,12 +4870,12 @@
               <w:pStyle w:val="HTML"/>
               <w:shd w:val="clear" w:color="auto" w:fill="FFFFFF"/>
               <w:rPr>
+                <w:rFonts w:ascii="Consolas" w:hAnsi="Consolas"/>
+              </w:rPr>
+            </w:pPr>
+            <w:r>
+              <w:rPr>
                 <w:rFonts w:ascii="Consolas" w:hAnsi="Consolas" w:hint="eastAsia"/>
-              </w:rPr>
-            </w:pPr>
-            <w:r>
-              <w:rPr>
-                <w:rFonts w:ascii="Consolas" w:hAnsi="Consolas" w:hint="eastAsia"/>
                 <w:bCs/>
               </w:rPr>
               <w:t>2.3</w:t>
@@ -4921,9 +4888,9 @@
           </w:tcPr>
           <w:p>
             <w:pPr>
-              <w:pStyle w:val="a8"/>
-              <w:rPr>
-                <w:rFonts w:ascii="宋体" w:hAnsi="宋体" w:hint="eastAsia"/>
+              <w:pStyle w:val="a9"/>
+              <w:rPr>
+                <w:rFonts w:ascii="宋体" w:hAnsi="宋体"/>
                 <w:sz w:val="24"/>
               </w:rPr>
             </w:pPr>
@@ -4942,9 +4909,9 @@
           </w:tcPr>
           <w:p>
             <w:pPr>
-              <w:pStyle w:val="a8"/>
-              <w:rPr>
-                <w:rFonts w:ascii="宋体" w:hAnsi="宋体" w:hint="eastAsia"/>
+              <w:pStyle w:val="a9"/>
+              <w:rPr>
+                <w:rFonts w:ascii="宋体" w:hAnsi="宋体"/>
                 <w:sz w:val="24"/>
               </w:rPr>
             </w:pPr>
@@ -4977,9 +4944,9 @@
           </w:tcPr>
           <w:p>
             <w:pPr>
-              <w:pStyle w:val="a8"/>
-              <w:rPr>
-                <w:rFonts w:ascii="宋体" w:hAnsi="宋体" w:hint="eastAsia"/>
+              <w:pStyle w:val="a9"/>
+              <w:rPr>
+                <w:rFonts w:ascii="宋体" w:hAnsi="宋体"/>
                 <w:sz w:val="24"/>
               </w:rPr>
             </w:pPr>
@@ -4998,9 +4965,9 @@
           </w:tcPr>
           <w:p>
             <w:pPr>
-              <w:pStyle w:val="a8"/>
-              <w:rPr>
-                <w:rFonts w:ascii="宋体" w:hAnsi="宋体" w:hint="eastAsia"/>
+              <w:pStyle w:val="a9"/>
+              <w:rPr>
+                <w:rFonts w:ascii="宋体" w:hAnsi="宋体"/>
                 <w:sz w:val="24"/>
               </w:rPr>
             </w:pPr>
@@ -5019,9 +4986,9 @@
           </w:tcPr>
           <w:p>
             <w:pPr>
-              <w:pStyle w:val="a8"/>
-              <w:rPr>
-                <w:rFonts w:ascii="宋体" w:hAnsi="宋体" w:hint="eastAsia"/>
+              <w:pStyle w:val="a9"/>
+              <w:rPr>
+                <w:rFonts w:ascii="宋体" w:hAnsi="宋体"/>
                 <w:sz w:val="24"/>
               </w:rPr>
             </w:pPr>
@@ -5040,9 +5007,9 @@
           </w:tcPr>
           <w:p>
             <w:pPr>
-              <w:pStyle w:val="a8"/>
-              <w:rPr>
-                <w:rFonts w:ascii="宋体" w:hAnsi="宋体" w:hint="eastAsia"/>
+              <w:pStyle w:val="a9"/>
+              <w:rPr>
+                <w:rFonts w:ascii="宋体" w:hAnsi="宋体"/>
                 <w:sz w:val="24"/>
               </w:rPr>
             </w:pPr>
@@ -5057,9 +5024,9 @@
           </w:tcPr>
           <w:p>
             <w:pPr>
-              <w:pStyle w:val="a8"/>
-              <w:rPr>
-                <w:rFonts w:ascii="宋体" w:hAnsi="宋体" w:hint="eastAsia"/>
+              <w:pStyle w:val="a9"/>
+              <w:rPr>
+                <w:rFonts w:ascii="宋体" w:hAnsi="宋体"/>
                 <w:sz w:val="24"/>
               </w:rPr>
             </w:pPr>
@@ -5072,10 +5039,10 @@
           </w:tcPr>
           <w:p>
             <w:pPr>
-              <w:pStyle w:val="a8"/>
+              <w:pStyle w:val="a9"/>
               <w:jc w:val="center"/>
               <w:rPr>
-                <w:rFonts w:ascii="宋体" w:hAnsi="宋体" w:hint="eastAsia"/>
+                <w:rFonts w:ascii="宋体" w:hAnsi="宋体"/>
                 <w:sz w:val="24"/>
               </w:rPr>
             </w:pPr>
@@ -5090,15 +5057,15 @@
               <w:pStyle w:val="HTML"/>
               <w:shd w:val="clear" w:color="auto" w:fill="FFFFFF"/>
               <w:rPr>
+                <w:rFonts w:ascii="Consolas" w:hAnsi="Consolas"/>
+                <w:bCs/>
+              </w:rPr>
+            </w:pPr>
+            <w:r>
+              <w:rPr>
                 <w:rFonts w:ascii="Consolas" w:hAnsi="Consolas" w:hint="eastAsia"/>
                 <w:bCs/>
               </w:rPr>
-            </w:pPr>
-            <w:r>
-              <w:rPr>
-                <w:rFonts w:ascii="Consolas" w:hAnsi="Consolas" w:hint="eastAsia"/>
-                <w:bCs/>
-              </w:rPr>
               <w:t>2.4</w:t>
             </w:r>
             <w:r>
@@ -5116,9 +5083,9 @@
           </w:tcPr>
           <w:p>
             <w:pPr>
-              <w:pStyle w:val="a8"/>
-              <w:rPr>
-                <w:rFonts w:ascii="宋体" w:hAnsi="宋体" w:hint="eastAsia"/>
+              <w:pStyle w:val="a9"/>
+              <w:rPr>
+                <w:rFonts w:ascii="宋体" w:hAnsi="宋体"/>
                 <w:sz w:val="24"/>
               </w:rPr>
             </w:pPr>
@@ -5137,9 +5104,9 @@
           </w:tcPr>
           <w:p>
             <w:pPr>
-              <w:pStyle w:val="a8"/>
-              <w:rPr>
-                <w:rFonts w:ascii="宋体" w:hAnsi="宋体" w:hint="eastAsia"/>
+              <w:pStyle w:val="a9"/>
+              <w:rPr>
+                <w:rFonts w:ascii="宋体" w:hAnsi="宋体"/>
                 <w:sz w:val="24"/>
               </w:rPr>
             </w:pPr>
@@ -5172,9 +5139,9 @@
           </w:tcPr>
           <w:p>
             <w:pPr>
-              <w:pStyle w:val="a8"/>
-              <w:rPr>
-                <w:rFonts w:ascii="宋体" w:hAnsi="宋体" w:hint="eastAsia"/>
+              <w:pStyle w:val="a9"/>
+              <w:rPr>
+                <w:rFonts w:ascii="宋体" w:hAnsi="宋体"/>
                 <w:sz w:val="24"/>
               </w:rPr>
             </w:pPr>
@@ -5193,9 +5160,9 @@
           </w:tcPr>
           <w:p>
             <w:pPr>
-              <w:pStyle w:val="a8"/>
-              <w:rPr>
-                <w:rFonts w:ascii="宋体" w:hAnsi="宋体" w:hint="eastAsia"/>
+              <w:pStyle w:val="a9"/>
+              <w:rPr>
+                <w:rFonts w:ascii="宋体" w:hAnsi="宋体"/>
                 <w:sz w:val="24"/>
               </w:rPr>
             </w:pPr>
@@ -5214,9 +5181,9 @@
           </w:tcPr>
           <w:p>
             <w:pPr>
-              <w:pStyle w:val="a8"/>
-              <w:rPr>
-                <w:rFonts w:ascii="宋体" w:hAnsi="宋体" w:hint="eastAsia"/>
+              <w:pStyle w:val="a9"/>
+              <w:rPr>
+                <w:rFonts w:ascii="宋体" w:hAnsi="宋体"/>
                 <w:sz w:val="24"/>
               </w:rPr>
             </w:pPr>
@@ -5235,9 +5202,9 @@
           </w:tcPr>
           <w:p>
             <w:pPr>
-              <w:pStyle w:val="a8"/>
-              <w:rPr>
-                <w:rFonts w:ascii="宋体" w:hAnsi="宋体" w:hint="eastAsia"/>
+              <w:pStyle w:val="a9"/>
+              <w:rPr>
+                <w:rFonts w:ascii="宋体" w:hAnsi="宋体"/>
                 <w:sz w:val="24"/>
               </w:rPr>
             </w:pPr>
@@ -5252,9 +5219,9 @@
           </w:tcPr>
           <w:p>
             <w:pPr>
-              <w:pStyle w:val="a8"/>
-              <w:rPr>
-                <w:rFonts w:ascii="宋体" w:hAnsi="宋体" w:hint="eastAsia"/>
+              <w:pStyle w:val="a9"/>
+              <w:rPr>
+                <w:rFonts w:ascii="宋体" w:hAnsi="宋体"/>
                 <w:sz w:val="24"/>
               </w:rPr>
             </w:pPr>
@@ -5267,10 +5234,10 @@
           </w:tcPr>
           <w:p>
             <w:pPr>
-              <w:pStyle w:val="a8"/>
+              <w:pStyle w:val="a9"/>
               <w:jc w:val="center"/>
               <w:rPr>
-                <w:rFonts w:ascii="宋体" w:hAnsi="宋体" w:hint="eastAsia"/>
+                <w:rFonts w:ascii="宋体" w:hAnsi="宋体"/>
                 <w:sz w:val="24"/>
               </w:rPr>
             </w:pPr>
@@ -5285,15 +5252,15 @@
               <w:pStyle w:val="HTML"/>
               <w:shd w:val="clear" w:color="auto" w:fill="FFFFFF"/>
               <w:rPr>
+                <w:rFonts w:ascii="Consolas" w:hAnsi="Consolas"/>
+                <w:bCs/>
+              </w:rPr>
+            </w:pPr>
+            <w:r>
+              <w:rPr>
                 <w:rFonts w:ascii="Consolas" w:hAnsi="Consolas" w:hint="eastAsia"/>
                 <w:bCs/>
               </w:rPr>
-            </w:pPr>
-            <w:r>
-              <w:rPr>
-                <w:rFonts w:ascii="Consolas" w:hAnsi="Consolas" w:hint="eastAsia"/>
-                <w:bCs/>
-              </w:rPr>
               <w:t>2.5</w:t>
             </w:r>
           </w:p>
@@ -5304,9 +5271,9 @@
           </w:tcPr>
           <w:p>
             <w:pPr>
-              <w:pStyle w:val="a8"/>
-              <w:rPr>
-                <w:rFonts w:ascii="宋体" w:hAnsi="宋体" w:hint="eastAsia"/>
+              <w:pStyle w:val="a9"/>
+              <w:rPr>
+                <w:rFonts w:ascii="宋体" w:hAnsi="宋体"/>
                 <w:sz w:val="24"/>
               </w:rPr>
             </w:pPr>
@@ -5325,9 +5292,9 @@
           </w:tcPr>
           <w:p>
             <w:pPr>
-              <w:pStyle w:val="a8"/>
-              <w:rPr>
-                <w:rFonts w:ascii="宋体" w:hAnsi="宋体" w:hint="eastAsia"/>
+              <w:pStyle w:val="a9"/>
+              <w:rPr>
+                <w:rFonts w:ascii="宋体" w:hAnsi="宋体"/>
                 <w:sz w:val="24"/>
               </w:rPr>
             </w:pPr>
@@ -5360,9 +5327,9 @@
           </w:tcPr>
           <w:p>
             <w:pPr>
-              <w:pStyle w:val="a8"/>
-              <w:rPr>
-                <w:rFonts w:ascii="宋体" w:hAnsi="宋体" w:hint="eastAsia"/>
+              <w:pStyle w:val="a9"/>
+              <w:rPr>
+                <w:rFonts w:ascii="宋体" w:hAnsi="宋体"/>
                 <w:sz w:val="24"/>
               </w:rPr>
             </w:pPr>
@@ -5374,9 +5341,9 @@
           </w:tcPr>
           <w:p>
             <w:pPr>
-              <w:pStyle w:val="a8"/>
-              <w:rPr>
-                <w:rFonts w:ascii="宋体" w:hAnsi="宋体" w:hint="eastAsia"/>
+              <w:pStyle w:val="a9"/>
+              <w:rPr>
+                <w:rFonts w:ascii="宋体" w:hAnsi="宋体"/>
                 <w:sz w:val="24"/>
               </w:rPr>
             </w:pPr>
@@ -5395,9 +5362,9 @@
           </w:tcPr>
           <w:p>
             <w:pPr>
-              <w:pStyle w:val="a8"/>
-              <w:rPr>
-                <w:rFonts w:ascii="宋体" w:hAnsi="宋体" w:hint="eastAsia"/>
+              <w:pStyle w:val="a9"/>
+              <w:rPr>
+                <w:rFonts w:ascii="宋体" w:hAnsi="宋体"/>
                 <w:sz w:val="24"/>
               </w:rPr>
             </w:pPr>
@@ -5416,9 +5383,9 @@
           </w:tcPr>
           <w:p>
             <w:pPr>
-              <w:pStyle w:val="a8"/>
-              <w:rPr>
-                <w:rFonts w:ascii="宋体" w:hAnsi="宋体" w:hint="eastAsia"/>
+              <w:pStyle w:val="a9"/>
+              <w:rPr>
+                <w:rFonts w:ascii="宋体" w:hAnsi="宋体"/>
                 <w:sz w:val="24"/>
               </w:rPr>
             </w:pPr>
@@ -5433,9 +5400,9 @@
           </w:tcPr>
           <w:p>
             <w:pPr>
-              <w:pStyle w:val="a8"/>
-              <w:rPr>
-                <w:rFonts w:ascii="宋体" w:hAnsi="宋体" w:hint="eastAsia"/>
+              <w:pStyle w:val="a9"/>
+              <w:rPr>
+                <w:rFonts w:ascii="宋体" w:hAnsi="宋体"/>
                 <w:sz w:val="24"/>
               </w:rPr>
             </w:pPr>
@@ -5448,10 +5415,10 @@
           </w:tcPr>
           <w:p>
             <w:pPr>
-              <w:pStyle w:val="a8"/>
+              <w:pStyle w:val="a9"/>
               <w:jc w:val="center"/>
               <w:rPr>
-                <w:rFonts w:ascii="宋体" w:hAnsi="宋体" w:hint="eastAsia"/>
+                <w:rFonts w:ascii="宋体" w:hAnsi="宋体"/>
                 <w:sz w:val="24"/>
               </w:rPr>
             </w:pPr>
@@ -5485,9 +5452,9 @@
           </w:tcPr>
           <w:p>
             <w:pPr>
-              <w:pStyle w:val="a8"/>
-              <w:rPr>
-                <w:rFonts w:ascii="宋体" w:hAnsi="宋体" w:hint="eastAsia"/>
+              <w:pStyle w:val="a9"/>
+              <w:rPr>
+                <w:rFonts w:ascii="宋体" w:hAnsi="宋体"/>
                 <w:sz w:val="24"/>
               </w:rPr>
             </w:pPr>
@@ -5506,9 +5473,9 @@
           </w:tcPr>
           <w:p>
             <w:pPr>
-              <w:pStyle w:val="a8"/>
-              <w:rPr>
-                <w:rFonts w:ascii="宋体" w:hAnsi="宋体" w:hint="eastAsia"/>
+              <w:pStyle w:val="a9"/>
+              <w:rPr>
+                <w:rFonts w:ascii="宋体" w:hAnsi="宋体"/>
                 <w:sz w:val="24"/>
               </w:rPr>
             </w:pPr>
@@ -5541,9 +5508,9 @@
           </w:tcPr>
           <w:p>
             <w:pPr>
-              <w:pStyle w:val="a8"/>
-              <w:rPr>
-                <w:rFonts w:ascii="宋体" w:hAnsi="宋体" w:hint="eastAsia"/>
+              <w:pStyle w:val="a9"/>
+              <w:rPr>
+                <w:rFonts w:ascii="宋体" w:hAnsi="宋体"/>
                 <w:sz w:val="24"/>
               </w:rPr>
             </w:pPr>
@@ -5569,9 +5536,9 @@
           </w:tcPr>
           <w:p>
             <w:pPr>
-              <w:pStyle w:val="a8"/>
-              <w:rPr>
-                <w:rFonts w:ascii="宋体" w:hAnsi="宋体" w:hint="eastAsia"/>
+              <w:pStyle w:val="a9"/>
+              <w:rPr>
+                <w:rFonts w:ascii="宋体" w:hAnsi="宋体"/>
                 <w:sz w:val="24"/>
               </w:rPr>
             </w:pPr>
@@ -5590,9 +5557,9 @@
           </w:tcPr>
           <w:p>
             <w:pPr>
-              <w:pStyle w:val="a8"/>
-              <w:rPr>
-                <w:rFonts w:ascii="宋体" w:hAnsi="宋体" w:hint="eastAsia"/>
+              <w:pStyle w:val="a9"/>
+              <w:rPr>
+                <w:rFonts w:ascii="宋体" w:hAnsi="宋体"/>
                 <w:sz w:val="24"/>
               </w:rPr>
             </w:pPr>
@@ -5611,9 +5578,9 @@
           </w:tcPr>
           <w:p>
             <w:pPr>
-              <w:pStyle w:val="a8"/>
-              <w:rPr>
-                <w:rFonts w:ascii="宋体" w:hAnsi="宋体" w:hint="eastAsia"/>
+              <w:pStyle w:val="a9"/>
+              <w:rPr>
+                <w:rFonts w:ascii="宋体" w:hAnsi="宋体"/>
                 <w:sz w:val="24"/>
               </w:rPr>
             </w:pPr>
@@ -5628,9 +5595,9 @@
           </w:tcPr>
           <w:p>
             <w:pPr>
-              <w:pStyle w:val="a8"/>
-              <w:rPr>
-                <w:rFonts w:ascii="宋体" w:hAnsi="宋体" w:hint="eastAsia"/>
+              <w:pStyle w:val="a9"/>
+              <w:rPr>
+                <w:rFonts w:ascii="宋体" w:hAnsi="宋体"/>
                 <w:sz w:val="24"/>
               </w:rPr>
             </w:pPr>
@@ -5650,10 +5617,10 @@
           </w:tcPr>
           <w:p>
             <w:pPr>
-              <w:pStyle w:val="a8"/>
+              <w:pStyle w:val="a9"/>
               <w:jc w:val="center"/>
               <w:rPr>
-                <w:rFonts w:ascii="宋体" w:hAnsi="宋体" w:hint="eastAsia"/>
+                <w:rFonts w:ascii="宋体" w:hAnsi="宋体"/>
                 <w:sz w:val="24"/>
               </w:rPr>
             </w:pPr>
@@ -5675,13 +5642,13 @@
               <w:pStyle w:val="HTML"/>
               <w:shd w:val="clear" w:color="auto" w:fill="FFFFFF"/>
               <w:rPr>
+                <w:rFonts w:ascii="Consolas" w:hAnsi="Consolas"/>
+              </w:rPr>
+            </w:pPr>
+            <w:r>
+              <w:rPr>
                 <w:rFonts w:ascii="Consolas" w:hAnsi="Consolas" w:hint="eastAsia"/>
               </w:rPr>
-            </w:pPr>
-            <w:r>
-              <w:rPr>
-                <w:rFonts w:ascii="Consolas" w:hAnsi="Consolas" w:hint="eastAsia"/>
-              </w:rPr>
               <w:t>3.1</w:t>
             </w:r>
           </w:p>
@@ -5692,9 +5659,9 @@
           </w:tcPr>
           <w:p>
             <w:pPr>
-              <w:pStyle w:val="a8"/>
-              <w:rPr>
-                <w:rFonts w:ascii="宋体" w:hAnsi="宋体" w:hint="eastAsia"/>
+              <w:pStyle w:val="a9"/>
+              <w:rPr>
+                <w:rFonts w:ascii="宋体" w:hAnsi="宋体"/>
                 <w:sz w:val="24"/>
               </w:rPr>
             </w:pPr>
@@ -5713,9 +5680,9 @@
           </w:tcPr>
           <w:p>
             <w:pPr>
-              <w:pStyle w:val="a8"/>
-              <w:rPr>
-                <w:rFonts w:ascii="宋体" w:hAnsi="宋体" w:hint="eastAsia"/>
+              <w:pStyle w:val="a9"/>
+              <w:rPr>
+                <w:rFonts w:ascii="宋体" w:hAnsi="宋体"/>
                 <w:sz w:val="24"/>
               </w:rPr>
             </w:pPr>
@@ -5755,9 +5722,9 @@
           </w:tcPr>
           <w:p>
             <w:pPr>
-              <w:pStyle w:val="a8"/>
-              <w:rPr>
-                <w:rFonts w:ascii="宋体" w:hAnsi="宋体" w:hint="eastAsia"/>
+              <w:pStyle w:val="a9"/>
+              <w:rPr>
+                <w:rFonts w:ascii="宋体" w:hAnsi="宋体"/>
                 <w:sz w:val="24"/>
               </w:rPr>
             </w:pPr>
@@ -5769,9 +5736,9 @@
           </w:tcPr>
           <w:p>
             <w:pPr>
-              <w:pStyle w:val="a8"/>
-              <w:rPr>
-                <w:rFonts w:ascii="宋体" w:hAnsi="宋体" w:hint="eastAsia"/>
+              <w:pStyle w:val="a9"/>
+              <w:rPr>
+                <w:rFonts w:ascii="宋体" w:hAnsi="宋体"/>
                 <w:sz w:val="24"/>
               </w:rPr>
             </w:pPr>
@@ -5790,9 +5757,9 @@
           </w:tcPr>
           <w:p>
             <w:pPr>
-              <w:pStyle w:val="a8"/>
-              <w:rPr>
-                <w:rFonts w:ascii="宋体" w:hAnsi="宋体" w:hint="eastAsia"/>
+              <w:pStyle w:val="a9"/>
+              <w:rPr>
+                <w:rFonts w:ascii="宋体" w:hAnsi="宋体"/>
                 <w:sz w:val="24"/>
               </w:rPr>
             </w:pPr>
@@ -5811,9 +5778,9 @@
           </w:tcPr>
           <w:p>
             <w:pPr>
-              <w:pStyle w:val="a8"/>
-              <w:rPr>
-                <w:rFonts w:ascii="宋体" w:hAnsi="宋体" w:hint="eastAsia"/>
+              <w:pStyle w:val="a9"/>
+              <w:rPr>
+                <w:rFonts w:ascii="宋体" w:hAnsi="宋体"/>
                 <w:sz w:val="24"/>
               </w:rPr>
             </w:pPr>
@@ -5828,9 +5795,9 @@
           </w:tcPr>
           <w:p>
             <w:pPr>
-              <w:pStyle w:val="a8"/>
-              <w:rPr>
-                <w:rFonts w:ascii="宋体" w:hAnsi="宋体" w:hint="eastAsia"/>
+              <w:pStyle w:val="a9"/>
+              <w:rPr>
+                <w:rFonts w:ascii="宋体" w:hAnsi="宋体"/>
                 <w:sz w:val="24"/>
               </w:rPr>
             </w:pPr>
@@ -5843,10 +5810,10 @@
           </w:tcPr>
           <w:p>
             <w:pPr>
-              <w:pStyle w:val="a8"/>
+              <w:pStyle w:val="a9"/>
               <w:jc w:val="center"/>
               <w:rPr>
-                <w:rFonts w:ascii="宋体" w:hAnsi="宋体" w:hint="eastAsia"/>
+                <w:rFonts w:ascii="宋体" w:hAnsi="宋体"/>
                 <w:sz w:val="24"/>
               </w:rPr>
             </w:pPr>
@@ -5861,13 +5828,13 @@
               <w:pStyle w:val="HTML"/>
               <w:shd w:val="clear" w:color="auto" w:fill="FFFFFF"/>
               <w:rPr>
+                <w:rFonts w:ascii="Consolas" w:hAnsi="Consolas"/>
+              </w:rPr>
+            </w:pPr>
+            <w:r>
+              <w:rPr>
                 <w:rFonts w:ascii="Consolas" w:hAnsi="Consolas" w:hint="eastAsia"/>
               </w:rPr>
-            </w:pPr>
-            <w:r>
-              <w:rPr>
-                <w:rFonts w:ascii="Consolas" w:hAnsi="Consolas" w:hint="eastAsia"/>
-              </w:rPr>
               <w:t>3.2</w:t>
             </w:r>
           </w:p>
@@ -5878,9 +5845,9 @@
           </w:tcPr>
           <w:p>
             <w:pPr>
-              <w:pStyle w:val="a8"/>
-              <w:rPr>
-                <w:rFonts w:ascii="宋体" w:hAnsi="宋体" w:hint="eastAsia"/>
+              <w:pStyle w:val="a9"/>
+              <w:rPr>
+                <w:rFonts w:ascii="宋体" w:hAnsi="宋体"/>
                 <w:sz w:val="24"/>
               </w:rPr>
             </w:pPr>
@@ -5899,9 +5866,9 @@
           </w:tcPr>
           <w:p>
             <w:pPr>
-              <w:pStyle w:val="a8"/>
-              <w:rPr>
-                <w:rFonts w:ascii="宋体" w:hAnsi="宋体" w:hint="eastAsia"/>
+              <w:pStyle w:val="a9"/>
+              <w:rPr>
+                <w:rFonts w:ascii="宋体" w:hAnsi="宋体"/>
                 <w:sz w:val="24"/>
               </w:rPr>
             </w:pPr>
@@ -5934,9 +5901,9 @@
           </w:tcPr>
           <w:p>
             <w:pPr>
-              <w:pStyle w:val="a8"/>
-              <w:rPr>
-                <w:rFonts w:ascii="宋体" w:hAnsi="宋体" w:hint="eastAsia"/>
+              <w:pStyle w:val="a9"/>
+              <w:rPr>
+                <w:rFonts w:ascii="宋体" w:hAnsi="宋体"/>
                 <w:sz w:val="24"/>
               </w:rPr>
             </w:pPr>
@@ -5948,9 +5915,9 @@
           </w:tcPr>
           <w:p>
             <w:pPr>
-              <w:pStyle w:val="a8"/>
-              <w:rPr>
-                <w:rFonts w:ascii="宋体" w:hAnsi="宋体" w:hint="eastAsia"/>
+              <w:pStyle w:val="a9"/>
+              <w:rPr>
+                <w:rFonts w:ascii="宋体" w:hAnsi="宋体"/>
                 <w:sz w:val="24"/>
               </w:rPr>
             </w:pPr>
@@ -5969,9 +5936,9 @@
           </w:tcPr>
           <w:p>
             <w:pPr>
-              <w:pStyle w:val="a8"/>
-              <w:rPr>
-                <w:rFonts w:ascii="宋体" w:hAnsi="宋体" w:hint="eastAsia"/>
+              <w:pStyle w:val="a9"/>
+              <w:rPr>
+                <w:rFonts w:ascii="宋体" w:hAnsi="宋体"/>
                 <w:sz w:val="24"/>
               </w:rPr>
             </w:pPr>
@@ -5990,9 +5957,9 @@
           </w:tcPr>
           <w:p>
             <w:pPr>
-              <w:pStyle w:val="a8"/>
-              <w:rPr>
-                <w:rFonts w:ascii="宋体" w:hAnsi="宋体" w:hint="eastAsia"/>
+              <w:pStyle w:val="a9"/>
+              <w:rPr>
+                <w:rFonts w:ascii="宋体" w:hAnsi="宋体"/>
                 <w:sz w:val="24"/>
               </w:rPr>
             </w:pPr>
@@ -6007,9 +5974,9 @@
           </w:tcPr>
           <w:p>
             <w:pPr>
-              <w:pStyle w:val="a8"/>
-              <w:rPr>
-                <w:rFonts w:ascii="宋体" w:hAnsi="宋体" w:hint="eastAsia"/>
+              <w:pStyle w:val="a9"/>
+              <w:rPr>
+                <w:rFonts w:ascii="宋体" w:hAnsi="宋体"/>
                 <w:sz w:val="24"/>
               </w:rPr>
             </w:pPr>
@@ -6022,10 +5989,10 @@
           </w:tcPr>
           <w:p>
             <w:pPr>
-              <w:pStyle w:val="a8"/>
+              <w:pStyle w:val="a9"/>
               <w:jc w:val="center"/>
               <w:rPr>
-                <w:rFonts w:ascii="宋体" w:hAnsi="宋体" w:hint="eastAsia"/>
+                <w:rFonts w:ascii="宋体" w:hAnsi="宋体"/>
                 <w:sz w:val="24"/>
               </w:rPr>
             </w:pPr>
@@ -6040,13 +6007,13 @@
               <w:pStyle w:val="HTML"/>
               <w:shd w:val="clear" w:color="auto" w:fill="FFFFFF"/>
               <w:rPr>
+                <w:rFonts w:ascii="Consolas" w:hAnsi="Consolas"/>
+              </w:rPr>
+            </w:pPr>
+            <w:r>
+              <w:rPr>
                 <w:rFonts w:ascii="Consolas" w:hAnsi="Consolas" w:hint="eastAsia"/>
               </w:rPr>
-            </w:pPr>
-            <w:r>
-              <w:rPr>
-                <w:rFonts w:ascii="Consolas" w:hAnsi="Consolas" w:hint="eastAsia"/>
-              </w:rPr>
               <w:t>3.3</w:t>
             </w:r>
           </w:p>
@@ -6057,9 +6024,9 @@
           </w:tcPr>
           <w:p>
             <w:pPr>
-              <w:pStyle w:val="a8"/>
-              <w:rPr>
-                <w:rFonts w:ascii="宋体" w:hAnsi="宋体" w:hint="eastAsia"/>
+              <w:pStyle w:val="a9"/>
+              <w:rPr>
+                <w:rFonts w:ascii="宋体" w:hAnsi="宋体"/>
                 <w:sz w:val="24"/>
               </w:rPr>
             </w:pPr>
@@ -6078,9 +6045,9 @@
           </w:tcPr>
           <w:p>
             <w:pPr>
-              <w:pStyle w:val="a8"/>
-              <w:rPr>
-                <w:rFonts w:ascii="宋体" w:hAnsi="宋体" w:hint="eastAsia"/>
+              <w:pStyle w:val="a9"/>
+              <w:rPr>
+                <w:rFonts w:ascii="宋体" w:hAnsi="宋体"/>
                 <w:sz w:val="24"/>
               </w:rPr>
             </w:pPr>
@@ -6121,9 +6088,9 @@
           </w:tcPr>
           <w:p>
             <w:pPr>
-              <w:pStyle w:val="a8"/>
-              <w:rPr>
-                <w:rFonts w:ascii="宋体" w:hAnsi="宋体" w:hint="eastAsia"/>
+              <w:pStyle w:val="a9"/>
+              <w:rPr>
+                <w:rFonts w:ascii="宋体" w:hAnsi="宋体"/>
                 <w:sz w:val="24"/>
               </w:rPr>
             </w:pPr>
@@ -6135,9 +6102,9 @@
           </w:tcPr>
           <w:p>
             <w:pPr>
-              <w:pStyle w:val="a8"/>
-              <w:rPr>
-                <w:rFonts w:ascii="宋体" w:hAnsi="宋体" w:hint="eastAsia"/>
+              <w:pStyle w:val="a9"/>
+              <w:rPr>
+                <w:rFonts w:ascii="宋体" w:hAnsi="宋体"/>
                 <w:sz w:val="24"/>
               </w:rPr>
             </w:pPr>
@@ -6156,9 +6123,9 @@
           </w:tcPr>
           <w:p>
             <w:pPr>
-              <w:pStyle w:val="a8"/>
-              <w:rPr>
-                <w:rFonts w:ascii="宋体" w:hAnsi="宋体" w:hint="eastAsia"/>
+              <w:pStyle w:val="a9"/>
+              <w:rPr>
+                <w:rFonts w:ascii="宋体" w:hAnsi="宋体"/>
                 <w:sz w:val="24"/>
               </w:rPr>
             </w:pPr>
@@ -6177,9 +6144,9 @@
           </w:tcPr>
           <w:p>
             <w:pPr>
-              <w:pStyle w:val="a8"/>
-              <w:rPr>
-                <w:rFonts w:ascii="宋体" w:hAnsi="宋体" w:hint="eastAsia"/>
+              <w:pStyle w:val="a9"/>
+              <w:rPr>
+                <w:rFonts w:ascii="宋体" w:hAnsi="宋体"/>
                 <w:sz w:val="24"/>
               </w:rPr>
             </w:pPr>
@@ -6194,9 +6161,9 @@
           </w:tcPr>
           <w:p>
             <w:pPr>
-              <w:pStyle w:val="a8"/>
-              <w:rPr>
-                <w:rFonts w:ascii="宋体" w:hAnsi="宋体" w:hint="eastAsia"/>
+              <w:pStyle w:val="a9"/>
+              <w:rPr>
+                <w:rFonts w:ascii="宋体" w:hAnsi="宋体"/>
                 <w:sz w:val="24"/>
               </w:rPr>
             </w:pPr>
@@ -6209,10 +6176,10 @@
           </w:tcPr>
           <w:p>
             <w:pPr>
-              <w:pStyle w:val="a8"/>
+              <w:pStyle w:val="a9"/>
               <w:jc w:val="center"/>
               <w:rPr>
-                <w:rFonts w:ascii="宋体" w:hAnsi="宋体" w:hint="eastAsia"/>
+                <w:rFonts w:ascii="宋体" w:hAnsi="宋体"/>
                 <w:sz w:val="24"/>
               </w:rPr>
             </w:pPr>
@@ -6227,13 +6194,13 @@
               <w:pStyle w:val="HTML"/>
               <w:shd w:val="clear" w:color="auto" w:fill="FFFFFF"/>
               <w:rPr>
+                <w:rFonts w:ascii="Consolas" w:hAnsi="Consolas"/>
+              </w:rPr>
+            </w:pPr>
+            <w:r>
+              <w:rPr>
                 <w:rFonts w:ascii="Consolas" w:hAnsi="Consolas" w:hint="eastAsia"/>
               </w:rPr>
-            </w:pPr>
-            <w:r>
-              <w:rPr>
-                <w:rFonts w:ascii="Consolas" w:hAnsi="Consolas" w:hint="eastAsia"/>
-              </w:rPr>
               <w:t>3.4</w:t>
             </w:r>
           </w:p>
@@ -6244,9 +6211,9 @@
           </w:tcPr>
           <w:p>
             <w:pPr>
-              <w:pStyle w:val="a8"/>
-              <w:rPr>
-                <w:rFonts w:ascii="宋体" w:hAnsi="宋体" w:hint="eastAsia"/>
+              <w:pStyle w:val="a9"/>
+              <w:rPr>
+                <w:rFonts w:ascii="宋体" w:hAnsi="宋体"/>
                 <w:sz w:val="24"/>
               </w:rPr>
             </w:pPr>
@@ -6265,9 +6232,9 @@
           </w:tcPr>
           <w:p>
             <w:pPr>
-              <w:pStyle w:val="a8"/>
-              <w:rPr>
-                <w:rFonts w:ascii="宋体" w:hAnsi="宋体" w:hint="eastAsia"/>
+              <w:pStyle w:val="a9"/>
+              <w:rPr>
+                <w:rFonts w:ascii="宋体" w:hAnsi="宋体"/>
                 <w:sz w:val="24"/>
               </w:rPr>
             </w:pPr>
@@ -6293,9 +6260,9 @@
           </w:tcPr>
           <w:p>
             <w:pPr>
-              <w:pStyle w:val="a8"/>
-              <w:rPr>
-                <w:rFonts w:ascii="宋体" w:hAnsi="宋体" w:hint="eastAsia"/>
+              <w:pStyle w:val="a9"/>
+              <w:rPr>
+                <w:rFonts w:ascii="宋体" w:hAnsi="宋体"/>
                 <w:sz w:val="24"/>
               </w:rPr>
             </w:pPr>
@@ -6307,9 +6274,9 @@
           </w:tcPr>
           <w:p>
             <w:pPr>
-              <w:pStyle w:val="a8"/>
-              <w:rPr>
-                <w:rFonts w:ascii="宋体" w:hAnsi="宋体" w:hint="eastAsia"/>
+              <w:pStyle w:val="a9"/>
+              <w:rPr>
+                <w:rFonts w:ascii="宋体" w:hAnsi="宋体"/>
                 <w:sz w:val="24"/>
               </w:rPr>
             </w:pPr>
@@ -6328,9 +6295,9 @@
           </w:tcPr>
           <w:p>
             <w:pPr>
-              <w:pStyle w:val="a8"/>
-              <w:rPr>
-                <w:rFonts w:ascii="宋体" w:hAnsi="宋体" w:hint="eastAsia"/>
+              <w:pStyle w:val="a9"/>
+              <w:rPr>
+                <w:rFonts w:ascii="宋体" w:hAnsi="宋体"/>
                 <w:sz w:val="24"/>
               </w:rPr>
             </w:pPr>
@@ -6349,9 +6316,9 @@
           </w:tcPr>
           <w:p>
             <w:pPr>
-              <w:pStyle w:val="a8"/>
-              <w:rPr>
-                <w:rFonts w:ascii="宋体" w:hAnsi="宋体" w:hint="eastAsia"/>
+              <w:pStyle w:val="a9"/>
+              <w:rPr>
+                <w:rFonts w:ascii="宋体" w:hAnsi="宋体"/>
                 <w:sz w:val="24"/>
               </w:rPr>
             </w:pPr>
@@ -6366,9 +6333,9 @@
           </w:tcPr>
           <w:p>
             <w:pPr>
-              <w:pStyle w:val="a8"/>
-              <w:rPr>
-                <w:rFonts w:ascii="宋体" w:hAnsi="宋体" w:hint="eastAsia"/>
+              <w:pStyle w:val="a9"/>
+              <w:rPr>
+                <w:rFonts w:ascii="宋体" w:hAnsi="宋体"/>
                 <w:sz w:val="24"/>
               </w:rPr>
             </w:pPr>
@@ -6381,10 +6348,10 @@
           </w:tcPr>
           <w:p>
             <w:pPr>
-              <w:pStyle w:val="a8"/>
+              <w:pStyle w:val="a9"/>
               <w:jc w:val="center"/>
               <w:rPr>
-                <w:rFonts w:ascii="宋体" w:hAnsi="宋体" w:hint="eastAsia"/>
+                <w:rFonts w:ascii="宋体" w:hAnsi="宋体"/>
                 <w:sz w:val="24"/>
               </w:rPr>
             </w:pPr>
@@ -6399,15 +6366,15 @@
               <w:pStyle w:val="HTML"/>
               <w:shd w:val="clear" w:color="auto" w:fill="FFFFFF"/>
               <w:rPr>
+                <w:rFonts w:ascii="Consolas" w:hAnsi="Consolas"/>
+                <w:bCs/>
+              </w:rPr>
+            </w:pPr>
+            <w:r>
+              <w:rPr>
                 <w:rFonts w:ascii="Consolas" w:hAnsi="Consolas" w:hint="eastAsia"/>
                 <w:bCs/>
               </w:rPr>
-            </w:pPr>
-            <w:r>
-              <w:rPr>
-                <w:rFonts w:ascii="Consolas" w:hAnsi="Consolas" w:hint="eastAsia"/>
-                <w:bCs/>
-              </w:rPr>
               <w:t>3.5</w:t>
             </w:r>
           </w:p>
@@ -6418,9 +6385,9 @@
           </w:tcPr>
           <w:p>
             <w:pPr>
-              <w:pStyle w:val="a8"/>
-              <w:rPr>
-                <w:rFonts w:ascii="宋体" w:hAnsi="宋体" w:hint="eastAsia"/>
+              <w:pStyle w:val="a9"/>
+              <w:rPr>
+                <w:rFonts w:ascii="宋体" w:hAnsi="宋体"/>
                 <w:sz w:val="24"/>
               </w:rPr>
             </w:pPr>
@@ -6439,9 +6406,9 @@
           </w:tcPr>
           <w:p>
             <w:pPr>
-              <w:pStyle w:val="a8"/>
-              <w:rPr>
-                <w:rFonts w:ascii="宋体" w:hAnsi="宋体" w:hint="eastAsia"/>
+              <w:pStyle w:val="a9"/>
+              <w:rPr>
+                <w:rFonts w:ascii="宋体" w:hAnsi="宋体"/>
                 <w:sz w:val="24"/>
               </w:rPr>
             </w:pPr>
@@ -6467,9 +6434,9 @@
           </w:tcPr>
           <w:p>
             <w:pPr>
-              <w:pStyle w:val="a8"/>
-              <w:rPr>
-                <w:rFonts w:ascii="宋体" w:hAnsi="宋体" w:hint="eastAsia"/>
+              <w:pStyle w:val="a9"/>
+              <w:rPr>
+                <w:rFonts w:ascii="宋体" w:hAnsi="宋体"/>
                 <w:sz w:val="24"/>
               </w:rPr>
             </w:pPr>
@@ -6481,9 +6448,9 @@
           </w:tcPr>
           <w:p>
             <w:pPr>
-              <w:pStyle w:val="a8"/>
-              <w:rPr>
-                <w:rFonts w:ascii="宋体" w:hAnsi="宋体" w:hint="eastAsia"/>
+              <w:pStyle w:val="a9"/>
+              <w:rPr>
+                <w:rFonts w:ascii="宋体" w:hAnsi="宋体"/>
                 <w:sz w:val="24"/>
               </w:rPr>
             </w:pPr>
@@ -6502,9 +6469,9 @@
           </w:tcPr>
           <w:p>
             <w:pPr>
-              <w:pStyle w:val="a8"/>
-              <w:rPr>
-                <w:rFonts w:ascii="宋体" w:hAnsi="宋体" w:hint="eastAsia"/>
+              <w:pStyle w:val="a9"/>
+              <w:rPr>
+                <w:rFonts w:ascii="宋体" w:hAnsi="宋体"/>
                 <w:sz w:val="24"/>
               </w:rPr>
             </w:pPr>
@@ -6523,9 +6490,9 @@
           </w:tcPr>
           <w:p>
             <w:pPr>
-              <w:pStyle w:val="a8"/>
-              <w:rPr>
-                <w:rFonts w:ascii="宋体" w:hAnsi="宋体" w:hint="eastAsia"/>
+              <w:pStyle w:val="a9"/>
+              <w:rPr>
+                <w:rFonts w:ascii="宋体" w:hAnsi="宋体"/>
                 <w:sz w:val="24"/>
               </w:rPr>
             </w:pPr>
@@ -6540,9 +6507,9 @@
           </w:tcPr>
           <w:p>
             <w:pPr>
-              <w:pStyle w:val="a8"/>
-              <w:rPr>
-                <w:rFonts w:ascii="宋体" w:hAnsi="宋体" w:hint="eastAsia"/>
+              <w:pStyle w:val="a9"/>
+              <w:rPr>
+                <w:rFonts w:ascii="宋体" w:hAnsi="宋体"/>
                 <w:sz w:val="24"/>
               </w:rPr>
             </w:pPr>
@@ -6555,10 +6522,10 @@
           </w:tcPr>
           <w:p>
             <w:pPr>
-              <w:pStyle w:val="a8"/>
+              <w:pStyle w:val="a9"/>
               <w:jc w:val="center"/>
               <w:rPr>
-                <w:rFonts w:ascii="宋体" w:hAnsi="宋体" w:hint="eastAsia"/>
+                <w:rFonts w:ascii="宋体" w:hAnsi="宋体"/>
                 <w:sz w:val="24"/>
               </w:rPr>
             </w:pPr>
@@ -6573,15 +6540,15 @@
               <w:pStyle w:val="HTML"/>
               <w:shd w:val="clear" w:color="auto" w:fill="FFFFFF"/>
               <w:rPr>
+                <w:rFonts w:ascii="Consolas" w:hAnsi="Consolas"/>
+                <w:bCs/>
+              </w:rPr>
+            </w:pPr>
+            <w:r>
+              <w:rPr>
                 <w:rFonts w:ascii="Consolas" w:hAnsi="Consolas" w:hint="eastAsia"/>
                 <w:bCs/>
               </w:rPr>
-            </w:pPr>
-            <w:r>
-              <w:rPr>
-                <w:rFonts w:ascii="Consolas" w:hAnsi="Consolas" w:hint="eastAsia"/>
-                <w:bCs/>
-              </w:rPr>
               <w:t>3.6</w:t>
             </w:r>
           </w:p>
@@ -6592,9 +6559,9 @@
           </w:tcPr>
           <w:p>
             <w:pPr>
-              <w:pStyle w:val="a8"/>
-              <w:rPr>
-                <w:rFonts w:ascii="宋体" w:hAnsi="宋体" w:hint="eastAsia"/>
+              <w:pStyle w:val="a9"/>
+              <w:rPr>
+                <w:rFonts w:ascii="宋体" w:hAnsi="宋体"/>
                 <w:sz w:val="24"/>
               </w:rPr>
             </w:pPr>
@@ -6613,9 +6580,9 @@
           </w:tcPr>
           <w:p>
             <w:pPr>
-              <w:pStyle w:val="a8"/>
-              <w:rPr>
-                <w:rFonts w:ascii="宋体" w:hAnsi="宋体" w:hint="eastAsia"/>
+              <w:pStyle w:val="a9"/>
+              <w:rPr>
+                <w:rFonts w:ascii="宋体" w:hAnsi="宋体"/>
                 <w:sz w:val="24"/>
               </w:rPr>
             </w:pPr>
@@ -6641,9 +6608,9 @@
           </w:tcPr>
           <w:p>
             <w:pPr>
-              <w:pStyle w:val="a8"/>
-              <w:rPr>
-                <w:rFonts w:ascii="宋体" w:hAnsi="宋体" w:hint="eastAsia"/>
+              <w:pStyle w:val="a9"/>
+              <w:rPr>
+                <w:rFonts w:ascii="宋体" w:hAnsi="宋体"/>
                 <w:sz w:val="24"/>
               </w:rPr>
             </w:pPr>
@@ -6655,9 +6622,9 @@
           </w:tcPr>
           <w:p>
             <w:pPr>
-              <w:pStyle w:val="a8"/>
-              <w:rPr>
-                <w:rFonts w:ascii="宋体" w:hAnsi="宋体" w:hint="eastAsia"/>
+              <w:pStyle w:val="a9"/>
+              <w:rPr>
+                <w:rFonts w:ascii="宋体" w:hAnsi="宋体"/>
                 <w:sz w:val="24"/>
               </w:rPr>
             </w:pPr>
@@ -6676,9 +6643,9 @@
           </w:tcPr>
           <w:p>
             <w:pPr>
-              <w:pStyle w:val="a8"/>
-              <w:rPr>
-                <w:rFonts w:ascii="宋体" w:hAnsi="宋体" w:hint="eastAsia"/>
+              <w:pStyle w:val="a9"/>
+              <w:rPr>
+                <w:rFonts w:ascii="宋体" w:hAnsi="宋体"/>
                 <w:sz w:val="24"/>
               </w:rPr>
             </w:pPr>
@@ -6697,9 +6664,9 @@
           </w:tcPr>
           <w:p>
             <w:pPr>
-              <w:pStyle w:val="a8"/>
-              <w:rPr>
-                <w:rFonts w:ascii="宋体" w:hAnsi="宋体" w:hint="eastAsia"/>
+              <w:pStyle w:val="a9"/>
+              <w:rPr>
+                <w:rFonts w:ascii="宋体" w:hAnsi="宋体"/>
                 <w:sz w:val="24"/>
               </w:rPr>
             </w:pPr>
@@ -6714,9 +6681,9 @@
           </w:tcPr>
           <w:p>
             <w:pPr>
-              <w:pStyle w:val="a8"/>
-              <w:rPr>
-                <w:rFonts w:ascii="宋体" w:hAnsi="宋体" w:hint="eastAsia"/>
+              <w:pStyle w:val="a9"/>
+              <w:rPr>
+                <w:rFonts w:ascii="宋体" w:hAnsi="宋体"/>
                 <w:sz w:val="24"/>
               </w:rPr>
             </w:pPr>
@@ -6736,10 +6703,10 @@
           </w:tcPr>
           <w:p>
             <w:pPr>
-              <w:pStyle w:val="a8"/>
+              <w:pStyle w:val="a9"/>
               <w:jc w:val="center"/>
               <w:rPr>
-                <w:rFonts w:ascii="宋体" w:hAnsi="宋体" w:hint="eastAsia"/>
+                <w:rFonts w:ascii="宋体" w:hAnsi="宋体"/>
                 <w:sz w:val="24"/>
               </w:rPr>
             </w:pPr>
@@ -6761,15 +6728,15 @@
               <w:pStyle w:val="HTML"/>
               <w:shd w:val="clear" w:color="auto" w:fill="FFFFFF"/>
               <w:rPr>
+                <w:rFonts w:ascii="Consolas" w:hAnsi="Consolas"/>
+                <w:bCs/>
+              </w:rPr>
+            </w:pPr>
+            <w:r>
+              <w:rPr>
                 <w:rFonts w:ascii="Consolas" w:hAnsi="Consolas" w:hint="eastAsia"/>
                 <w:bCs/>
               </w:rPr>
-            </w:pPr>
-            <w:r>
-              <w:rPr>
-                <w:rFonts w:ascii="Consolas" w:hAnsi="Consolas" w:hint="eastAsia"/>
-                <w:bCs/>
-              </w:rPr>
               <w:t>4.1</w:t>
             </w:r>
           </w:p>
@@ -6780,9 +6747,9 @@
           </w:tcPr>
           <w:p>
             <w:pPr>
-              <w:pStyle w:val="a8"/>
-              <w:rPr>
-                <w:rFonts w:ascii="宋体" w:hAnsi="宋体" w:hint="eastAsia"/>
+              <w:pStyle w:val="a9"/>
+              <w:rPr>
+                <w:rFonts w:ascii="宋体" w:hAnsi="宋体"/>
                 <w:sz w:val="24"/>
               </w:rPr>
             </w:pPr>
@@ -6801,9 +6768,9 @@
           </w:tcPr>
           <w:p>
             <w:pPr>
-              <w:pStyle w:val="a8"/>
-              <w:rPr>
-                <w:rFonts w:ascii="宋体" w:hAnsi="宋体" w:hint="eastAsia"/>
+              <w:pStyle w:val="a9"/>
+              <w:rPr>
+                <w:rFonts w:ascii="宋体" w:hAnsi="宋体"/>
                 <w:sz w:val="24"/>
               </w:rPr>
             </w:pPr>
@@ -6829,9 +6796,9 @@
           </w:tcPr>
           <w:p>
             <w:pPr>
-              <w:pStyle w:val="a8"/>
-              <w:rPr>
-                <w:rFonts w:ascii="宋体" w:hAnsi="宋体" w:hint="eastAsia"/>
+              <w:pStyle w:val="a9"/>
+              <w:rPr>
+                <w:rFonts w:ascii="宋体" w:hAnsi="宋体"/>
                 <w:sz w:val="24"/>
               </w:rPr>
             </w:pPr>
@@ -6857,9 +6824,9 @@
           </w:tcPr>
           <w:p>
             <w:pPr>
-              <w:pStyle w:val="a8"/>
-              <w:rPr>
-                <w:rFonts w:ascii="宋体" w:hAnsi="宋体" w:hint="eastAsia"/>
+              <w:pStyle w:val="a9"/>
+              <w:rPr>
+                <w:rFonts w:ascii="宋体" w:hAnsi="宋体"/>
                 <w:sz w:val="24"/>
               </w:rPr>
             </w:pPr>
@@ -6878,9 +6845,9 @@
           </w:tcPr>
           <w:p>
             <w:pPr>
-              <w:pStyle w:val="a8"/>
-              <w:rPr>
-                <w:rFonts w:ascii="宋体" w:hAnsi="宋体" w:hint="eastAsia"/>
+              <w:pStyle w:val="a9"/>
+              <w:rPr>
+                <w:rFonts w:ascii="宋体" w:hAnsi="宋体"/>
                 <w:sz w:val="24"/>
               </w:rPr>
             </w:pPr>
@@ -6899,9 +6866,9 @@
           </w:tcPr>
           <w:p>
             <w:pPr>
-              <w:pStyle w:val="a8"/>
-              <w:rPr>
-                <w:rFonts w:ascii="宋体" w:hAnsi="宋体" w:hint="eastAsia"/>
+              <w:pStyle w:val="a9"/>
+              <w:rPr>
+                <w:rFonts w:ascii="宋体" w:hAnsi="宋体"/>
                 <w:sz w:val="24"/>
               </w:rPr>
             </w:pPr>
@@ -6916,9 +6883,9 @@
           </w:tcPr>
           <w:p>
             <w:pPr>
-              <w:pStyle w:val="a8"/>
-              <w:rPr>
-                <w:rFonts w:ascii="宋体" w:hAnsi="宋体" w:hint="eastAsia"/>
+              <w:pStyle w:val="a9"/>
+              <w:rPr>
+                <w:rFonts w:ascii="宋体" w:hAnsi="宋体"/>
                 <w:sz w:val="24"/>
               </w:rPr>
             </w:pPr>
@@ -6931,10 +6898,10 @@
           </w:tcPr>
           <w:p>
             <w:pPr>
-              <w:pStyle w:val="a8"/>
+              <w:pStyle w:val="a9"/>
               <w:jc w:val="center"/>
               <w:rPr>
-                <w:rFonts w:ascii="宋体" w:hAnsi="宋体" w:hint="eastAsia"/>
+                <w:rFonts w:ascii="宋体" w:hAnsi="宋体"/>
                 <w:sz w:val="24"/>
               </w:rPr>
             </w:pPr>
@@ -6949,15 +6916,15 @@
               <w:pStyle w:val="HTML"/>
               <w:shd w:val="clear" w:color="auto" w:fill="FFFFFF"/>
               <w:rPr>
+                <w:rFonts w:ascii="Consolas" w:hAnsi="Consolas"/>
+                <w:bCs/>
+              </w:rPr>
+            </w:pPr>
+            <w:r>
+              <w:rPr>
                 <w:rFonts w:ascii="Consolas" w:hAnsi="Consolas" w:hint="eastAsia"/>
                 <w:bCs/>
               </w:rPr>
-            </w:pPr>
-            <w:r>
-              <w:rPr>
-                <w:rFonts w:ascii="Consolas" w:hAnsi="Consolas" w:hint="eastAsia"/>
-                <w:bCs/>
-              </w:rPr>
               <w:t>4.2</w:t>
             </w:r>
           </w:p>
@@ -6968,9 +6935,9 @@
           </w:tcPr>
           <w:p>
             <w:pPr>
-              <w:pStyle w:val="a8"/>
-              <w:rPr>
-                <w:rFonts w:ascii="宋体" w:hAnsi="宋体" w:hint="eastAsia"/>
+              <w:pStyle w:val="a9"/>
+              <w:rPr>
+                <w:rFonts w:ascii="宋体" w:hAnsi="宋体"/>
                 <w:sz w:val="24"/>
               </w:rPr>
             </w:pPr>
@@ -6989,9 +6956,9 @@
           </w:tcPr>
           <w:p>
             <w:pPr>
-              <w:pStyle w:val="a8"/>
-              <w:rPr>
-                <w:rFonts w:ascii="宋体" w:hAnsi="宋体" w:hint="eastAsia"/>
+              <w:pStyle w:val="a9"/>
+              <w:rPr>
+                <w:rFonts w:ascii="宋体" w:hAnsi="宋体"/>
                 <w:sz w:val="24"/>
               </w:rPr>
             </w:pPr>
@@ -7017,9 +6984,9 @@
           </w:tcPr>
           <w:p>
             <w:pPr>
-              <w:pStyle w:val="a8"/>
-              <w:rPr>
-                <w:rFonts w:ascii="宋体" w:hAnsi="宋体" w:hint="eastAsia"/>
+              <w:pStyle w:val="a9"/>
+              <w:rPr>
+                <w:rFonts w:ascii="宋体" w:hAnsi="宋体"/>
                 <w:sz w:val="24"/>
               </w:rPr>
             </w:pPr>
@@ -7038,9 +7005,9 @@
           </w:tcPr>
           <w:p>
             <w:pPr>
-              <w:pStyle w:val="a8"/>
-              <w:rPr>
-                <w:rFonts w:ascii="宋体" w:hAnsi="宋体" w:hint="eastAsia"/>
+              <w:pStyle w:val="a9"/>
+              <w:rPr>
+                <w:rFonts w:ascii="宋体" w:hAnsi="宋体"/>
                 <w:sz w:val="24"/>
               </w:rPr>
             </w:pPr>
@@ -7059,9 +7026,9 @@
           </w:tcPr>
           <w:p>
             <w:pPr>
-              <w:pStyle w:val="a8"/>
-              <w:rPr>
-                <w:rFonts w:ascii="宋体" w:hAnsi="宋体" w:hint="eastAsia"/>
+              <w:pStyle w:val="a9"/>
+              <w:rPr>
+                <w:rFonts w:ascii="宋体" w:hAnsi="宋体"/>
                 <w:sz w:val="24"/>
               </w:rPr>
             </w:pPr>
@@ -7080,9 +7047,9 @@
           </w:tcPr>
           <w:p>
             <w:pPr>
-              <w:pStyle w:val="a8"/>
-              <w:rPr>
-                <w:rFonts w:ascii="宋体" w:hAnsi="宋体" w:hint="eastAsia"/>
+              <w:pStyle w:val="a9"/>
+              <w:rPr>
+                <w:rFonts w:ascii="宋体" w:hAnsi="宋体"/>
                 <w:sz w:val="24"/>
               </w:rPr>
             </w:pPr>
@@ -7097,9 +7064,9 @@
           </w:tcPr>
           <w:p>
             <w:pPr>
-              <w:pStyle w:val="a8"/>
-              <w:rPr>
-                <w:rFonts w:ascii="宋体" w:hAnsi="宋体" w:hint="eastAsia"/>
+              <w:pStyle w:val="a9"/>
+              <w:rPr>
+                <w:rFonts w:ascii="宋体" w:hAnsi="宋体"/>
                 <w:sz w:val="24"/>
               </w:rPr>
             </w:pPr>
@@ -7119,10 +7086,10 @@
           </w:tcPr>
           <w:p>
             <w:pPr>
-              <w:pStyle w:val="a8"/>
+              <w:pStyle w:val="a9"/>
               <w:jc w:val="center"/>
               <w:rPr>
-                <w:rFonts w:ascii="宋体" w:hAnsi="宋体" w:hint="eastAsia"/>
+                <w:rFonts w:ascii="宋体" w:hAnsi="宋体"/>
                 <w:sz w:val="24"/>
               </w:rPr>
             </w:pPr>
@@ -7144,13 +7111,13 @@
               <w:pStyle w:val="HTML"/>
               <w:shd w:val="clear" w:color="auto" w:fill="FFFFFF"/>
               <w:rPr>
+                <w:rFonts w:ascii="Consolas" w:hAnsi="Consolas"/>
+              </w:rPr>
+            </w:pPr>
+            <w:r>
+              <w:rPr>
                 <w:rFonts w:ascii="Consolas" w:hAnsi="Consolas" w:hint="eastAsia"/>
               </w:rPr>
-            </w:pPr>
-            <w:r>
-              <w:rPr>
-                <w:rFonts w:ascii="Consolas" w:hAnsi="Consolas" w:hint="eastAsia"/>
-              </w:rPr>
               <w:t>5.1</w:t>
             </w:r>
           </w:p>
@@ -7161,9 +7128,9 @@
           </w:tcPr>
           <w:p>
             <w:pPr>
-              <w:pStyle w:val="a8"/>
-              <w:rPr>
-                <w:rFonts w:ascii="宋体" w:hAnsi="宋体" w:hint="eastAsia"/>
+              <w:pStyle w:val="a9"/>
+              <w:rPr>
+                <w:rFonts w:ascii="宋体" w:hAnsi="宋体"/>
                 <w:sz w:val="24"/>
               </w:rPr>
             </w:pPr>
@@ -7182,9 +7149,9 @@
           </w:tcPr>
           <w:p>
             <w:pPr>
-              <w:pStyle w:val="a8"/>
-              <w:rPr>
-                <w:rFonts w:ascii="宋体" w:hAnsi="宋体" w:hint="eastAsia"/>
+              <w:pStyle w:val="a9"/>
+              <w:rPr>
+                <w:rFonts w:ascii="宋体" w:hAnsi="宋体"/>
                 <w:sz w:val="24"/>
               </w:rPr>
             </w:pPr>
@@ -7203,9 +7170,9 @@
           </w:tcPr>
           <w:p>
             <w:pPr>
-              <w:pStyle w:val="a8"/>
-              <w:rPr>
-                <w:rFonts w:ascii="宋体" w:hAnsi="宋体" w:hint="eastAsia"/>
+              <w:pStyle w:val="a9"/>
+              <w:rPr>
+                <w:rFonts w:ascii="宋体" w:hAnsi="宋体"/>
                 <w:sz w:val="24"/>
               </w:rPr>
             </w:pPr>
@@ -7224,9 +7191,9 @@
           </w:tcPr>
           <w:p>
             <w:pPr>
-              <w:pStyle w:val="a8"/>
-              <w:rPr>
-                <w:rFonts w:ascii="宋体" w:hAnsi="宋体" w:hint="eastAsia"/>
+              <w:pStyle w:val="a9"/>
+              <w:rPr>
+                <w:rFonts w:ascii="宋体" w:hAnsi="宋体"/>
                 <w:sz w:val="24"/>
               </w:rPr>
             </w:pPr>
@@ -7245,9 +7212,9 @@
           </w:tcPr>
           <w:p>
             <w:pPr>
-              <w:pStyle w:val="a8"/>
-              <w:rPr>
-                <w:rFonts w:ascii="宋体" w:hAnsi="宋体" w:hint="eastAsia"/>
+              <w:pStyle w:val="a9"/>
+              <w:rPr>
+                <w:rFonts w:ascii="宋体" w:hAnsi="宋体"/>
                 <w:sz w:val="24"/>
               </w:rPr>
             </w:pPr>
@@ -7266,9 +7233,9 @@
           </w:tcPr>
           <w:p>
             <w:pPr>
-              <w:pStyle w:val="a8"/>
-              <w:rPr>
-                <w:rFonts w:ascii="宋体" w:hAnsi="宋体" w:hint="eastAsia"/>
+              <w:pStyle w:val="a9"/>
+              <w:rPr>
+                <w:rFonts w:ascii="宋体" w:hAnsi="宋体"/>
                 <w:sz w:val="24"/>
               </w:rPr>
             </w:pPr>
@@ -7283,9 +7250,9 @@
           </w:tcPr>
           <w:p>
             <w:pPr>
-              <w:pStyle w:val="a8"/>
-              <w:rPr>
-                <w:rFonts w:ascii="宋体" w:hAnsi="宋体" w:hint="eastAsia"/>
+              <w:pStyle w:val="a9"/>
+              <w:rPr>
+                <w:rFonts w:ascii="宋体" w:hAnsi="宋体"/>
                 <w:sz w:val="24"/>
               </w:rPr>
             </w:pPr>
@@ -7298,10 +7265,10 @@
           </w:tcPr>
           <w:p>
             <w:pPr>
-              <w:pStyle w:val="a8"/>
+              <w:pStyle w:val="a9"/>
               <w:jc w:val="center"/>
               <w:rPr>
-                <w:rFonts w:ascii="宋体" w:hAnsi="宋体" w:hint="eastAsia"/>
+                <w:rFonts w:ascii="宋体" w:hAnsi="宋体"/>
                 <w:sz w:val="24"/>
               </w:rPr>
             </w:pPr>
@@ -7316,15 +7283,15 @@
               <w:pStyle w:val="HTML"/>
               <w:shd w:val="clear" w:color="auto" w:fill="FFFFFF"/>
               <w:rPr>
+                <w:rFonts w:ascii="Consolas" w:hAnsi="Consolas"/>
+                <w:bCs/>
+              </w:rPr>
+            </w:pPr>
+            <w:r>
+              <w:rPr>
                 <w:rFonts w:ascii="Consolas" w:hAnsi="Consolas" w:hint="eastAsia"/>
                 <w:bCs/>
               </w:rPr>
-            </w:pPr>
-            <w:r>
-              <w:rPr>
-                <w:rFonts w:ascii="Consolas" w:hAnsi="Consolas" w:hint="eastAsia"/>
-                <w:bCs/>
-              </w:rPr>
               <w:t>5.2</w:t>
             </w:r>
           </w:p>
@@ -7335,9 +7302,9 @@
           </w:tcPr>
           <w:p>
             <w:pPr>
-              <w:pStyle w:val="a8"/>
-              <w:rPr>
-                <w:rFonts w:ascii="宋体" w:hAnsi="宋体" w:hint="eastAsia"/>
+              <w:pStyle w:val="a9"/>
+              <w:rPr>
+                <w:rFonts w:ascii="宋体" w:hAnsi="宋体"/>
                 <w:sz w:val="24"/>
               </w:rPr>
             </w:pPr>
@@ -7364,9 +7331,9 @@
           </w:tcPr>
           <w:p>
             <w:pPr>
-              <w:pStyle w:val="a8"/>
-              <w:rPr>
-                <w:rFonts w:ascii="宋体" w:hAnsi="宋体" w:hint="eastAsia"/>
+              <w:pStyle w:val="a9"/>
+              <w:rPr>
+                <w:rFonts w:ascii="宋体" w:hAnsi="宋体"/>
                 <w:sz w:val="24"/>
               </w:rPr>
             </w:pPr>
@@ -7394,9 +7361,9 @@
           </w:tcPr>
           <w:p>
             <w:pPr>
-              <w:pStyle w:val="a8"/>
-              <w:rPr>
-                <w:rFonts w:ascii="宋体" w:hAnsi="宋体" w:hint="eastAsia"/>
+              <w:pStyle w:val="a9"/>
+              <w:rPr>
+                <w:rFonts w:ascii="宋体" w:hAnsi="宋体"/>
                 <w:sz w:val="24"/>
               </w:rPr>
             </w:pPr>
@@ -7424,9 +7391,9 @@
           </w:tcPr>
           <w:p>
             <w:pPr>
-              <w:pStyle w:val="a8"/>
-              <w:rPr>
-                <w:rFonts w:ascii="宋体" w:hAnsi="宋体" w:hint="eastAsia"/>
+              <w:pStyle w:val="a9"/>
+              <w:rPr>
+                <w:rFonts w:ascii="宋体" w:hAnsi="宋体"/>
                 <w:sz w:val="24"/>
               </w:rPr>
             </w:pPr>
@@ -7454,9 +7421,9 @@
           </w:tcPr>
           <w:p>
             <w:pPr>
-              <w:pStyle w:val="a8"/>
-              <w:rPr>
-                <w:rFonts w:ascii="宋体" w:hAnsi="宋体" w:hint="eastAsia"/>
+              <w:pStyle w:val="a9"/>
+              <w:rPr>
+                <w:rFonts w:ascii="宋体" w:hAnsi="宋体"/>
                 <w:sz w:val="24"/>
               </w:rPr>
             </w:pPr>
@@ -7476,9 +7443,9 @@
           </w:tcPr>
           <w:p>
             <w:pPr>
-              <w:pStyle w:val="a8"/>
-              <w:rPr>
-                <w:rFonts w:ascii="宋体" w:hAnsi="宋体" w:hint="eastAsia"/>
+              <w:pStyle w:val="a9"/>
+              <w:rPr>
+                <w:rFonts w:ascii="宋体" w:hAnsi="宋体"/>
                 <w:sz w:val="24"/>
               </w:rPr>
             </w:pPr>
@@ -7493,9 +7460,9 @@
           </w:tcPr>
           <w:p>
             <w:pPr>
-              <w:pStyle w:val="a8"/>
-              <w:rPr>
-                <w:rFonts w:ascii="宋体" w:hAnsi="宋体" w:hint="eastAsia"/>
+              <w:pStyle w:val="a9"/>
+              <w:rPr>
+                <w:rFonts w:ascii="宋体" w:hAnsi="宋体"/>
                 <w:sz w:val="24"/>
               </w:rPr>
             </w:pPr>
@@ -7508,10 +7475,10 @@
           </w:tcPr>
           <w:p>
             <w:pPr>
-              <w:pStyle w:val="a8"/>
+              <w:pStyle w:val="a9"/>
               <w:jc w:val="center"/>
               <w:rPr>
-                <w:rFonts w:ascii="宋体" w:hAnsi="宋体" w:hint="eastAsia"/>
+                <w:rFonts w:ascii="宋体" w:hAnsi="宋体"/>
                 <w:sz w:val="24"/>
               </w:rPr>
             </w:pPr>
@@ -7545,9 +7512,9 @@
           </w:tcPr>
           <w:p>
             <w:pPr>
-              <w:pStyle w:val="a8"/>
-              <w:rPr>
-                <w:rFonts w:ascii="宋体" w:hAnsi="宋体" w:hint="eastAsia"/>
+              <w:pStyle w:val="a9"/>
+              <w:rPr>
+                <w:rFonts w:ascii="宋体" w:hAnsi="宋体"/>
                 <w:sz w:val="24"/>
               </w:rPr>
             </w:pPr>
@@ -7566,9 +7533,9 @@
           </w:tcPr>
           <w:p>
             <w:pPr>
-              <w:pStyle w:val="a8"/>
-              <w:rPr>
-                <w:rFonts w:ascii="宋体" w:hAnsi="宋体" w:hint="eastAsia"/>
+              <w:pStyle w:val="a9"/>
+              <w:rPr>
+                <w:rFonts w:ascii="宋体" w:hAnsi="宋体"/>
                 <w:sz w:val="24"/>
               </w:rPr>
             </w:pPr>
@@ -7587,9 +7554,9 @@
           </w:tcPr>
           <w:p>
             <w:pPr>
-              <w:pStyle w:val="a8"/>
-              <w:rPr>
-                <w:rFonts w:ascii="宋体" w:hAnsi="宋体" w:hint="eastAsia"/>
+              <w:pStyle w:val="a9"/>
+              <w:rPr>
+                <w:rFonts w:ascii="宋体" w:hAnsi="宋体"/>
                 <w:sz w:val="24"/>
               </w:rPr>
             </w:pPr>
@@ -7608,9 +7575,9 @@
           </w:tcPr>
           <w:p>
             <w:pPr>
-              <w:pStyle w:val="a8"/>
-              <w:rPr>
-                <w:rFonts w:ascii="宋体" w:hAnsi="宋体" w:hint="eastAsia"/>
+              <w:pStyle w:val="a9"/>
+              <w:rPr>
+                <w:rFonts w:ascii="宋体" w:hAnsi="宋体"/>
                 <w:sz w:val="24"/>
               </w:rPr>
             </w:pPr>
@@ -7629,9 +7596,9 @@
           </w:tcPr>
           <w:p>
             <w:pPr>
-              <w:pStyle w:val="a8"/>
-              <w:rPr>
-                <w:rFonts w:ascii="宋体" w:hAnsi="宋体" w:hint="eastAsia"/>
+              <w:pStyle w:val="a9"/>
+              <w:rPr>
+                <w:rFonts w:ascii="宋体" w:hAnsi="宋体"/>
                 <w:sz w:val="24"/>
               </w:rPr>
             </w:pPr>
@@ -7650,9 +7617,9 @@
           </w:tcPr>
           <w:p>
             <w:pPr>
-              <w:pStyle w:val="a8"/>
-              <w:rPr>
-                <w:rFonts w:ascii="宋体" w:hAnsi="宋体" w:hint="eastAsia"/>
+              <w:pStyle w:val="a9"/>
+              <w:rPr>
+                <w:rFonts w:ascii="宋体" w:hAnsi="宋体"/>
                 <w:sz w:val="24"/>
               </w:rPr>
             </w:pPr>
@@ -7667,9 +7634,9 @@
           </w:tcPr>
           <w:p>
             <w:pPr>
-              <w:pStyle w:val="a8"/>
-              <w:rPr>
-                <w:rFonts w:ascii="宋体" w:hAnsi="宋体" w:hint="eastAsia"/>
+              <w:pStyle w:val="a9"/>
+              <w:rPr>
+                <w:rFonts w:ascii="宋体" w:hAnsi="宋体"/>
                 <w:sz w:val="24"/>
               </w:rPr>
             </w:pPr>
@@ -7682,10 +7649,10 @@
           </w:tcPr>
           <w:p>
             <w:pPr>
-              <w:pStyle w:val="a8"/>
+              <w:pStyle w:val="a9"/>
               <w:jc w:val="center"/>
               <w:rPr>
-                <w:rFonts w:ascii="宋体" w:hAnsi="宋体" w:hint="eastAsia"/>
+                <w:rFonts w:ascii="宋体" w:hAnsi="宋体"/>
                 <w:sz w:val="24"/>
               </w:rPr>
             </w:pPr>
@@ -7700,13 +7667,13 @@
               <w:pStyle w:val="HTML"/>
               <w:shd w:val="clear" w:color="auto" w:fill="FFFFFF"/>
               <w:rPr>
+                <w:rFonts w:ascii="Consolas" w:hAnsi="Consolas"/>
+              </w:rPr>
+            </w:pPr>
+            <w:r>
+              <w:rPr>
                 <w:rFonts w:ascii="Consolas" w:hAnsi="Consolas" w:hint="eastAsia"/>
               </w:rPr>
-            </w:pPr>
-            <w:r>
-              <w:rPr>
-                <w:rFonts w:ascii="Consolas" w:hAnsi="Consolas" w:hint="eastAsia"/>
-              </w:rPr>
               <w:t>5.4</w:t>
             </w:r>
           </w:p>
@@ -7717,9 +7684,9 @@
           </w:tcPr>
           <w:p>
             <w:pPr>
-              <w:pStyle w:val="a8"/>
-              <w:rPr>
-                <w:rFonts w:ascii="宋体" w:hAnsi="宋体" w:hint="eastAsia"/>
+              <w:pStyle w:val="a9"/>
+              <w:rPr>
+                <w:rFonts w:ascii="宋体" w:hAnsi="宋体"/>
                 <w:sz w:val="24"/>
               </w:rPr>
             </w:pPr>
@@ -7738,9 +7705,9 @@
           </w:tcPr>
           <w:p>
             <w:pPr>
-              <w:pStyle w:val="a8"/>
-              <w:rPr>
-                <w:rFonts w:ascii="宋体" w:hAnsi="宋体" w:hint="eastAsia"/>
+              <w:pStyle w:val="a9"/>
+              <w:rPr>
+                <w:rFonts w:ascii="宋体" w:hAnsi="宋体"/>
                 <w:sz w:val="24"/>
               </w:rPr>
             </w:pPr>
@@ -7759,9 +7726,9 @@
           </w:tcPr>
           <w:p>
             <w:pPr>
-              <w:pStyle w:val="a8"/>
-              <w:rPr>
-                <w:rFonts w:ascii="宋体" w:hAnsi="宋体" w:hint="eastAsia"/>
+              <w:pStyle w:val="a9"/>
+              <w:rPr>
+                <w:rFonts w:ascii="宋体" w:hAnsi="宋体"/>
                 <w:sz w:val="24"/>
               </w:rPr>
             </w:pPr>
@@ -7780,9 +7747,9 @@
           </w:tcPr>
           <w:p>
             <w:pPr>
-              <w:pStyle w:val="a8"/>
-              <w:rPr>
-                <w:rFonts w:ascii="宋体" w:hAnsi="宋体" w:hint="eastAsia"/>
+              <w:pStyle w:val="a9"/>
+              <w:rPr>
+                <w:rFonts w:ascii="宋体" w:hAnsi="宋体"/>
                 <w:sz w:val="24"/>
               </w:rPr>
             </w:pPr>
@@ -7801,9 +7768,9 @@
           </w:tcPr>
           <w:p>
             <w:pPr>
-              <w:pStyle w:val="a8"/>
-              <w:rPr>
-                <w:rFonts w:ascii="宋体" w:hAnsi="宋体" w:hint="eastAsia"/>
+              <w:pStyle w:val="a9"/>
+              <w:rPr>
+                <w:rFonts w:ascii="宋体" w:hAnsi="宋体"/>
                 <w:sz w:val="24"/>
               </w:rPr>
             </w:pPr>
@@ -7822,9 +7789,9 @@
           </w:tcPr>
           <w:p>
             <w:pPr>
-              <w:pStyle w:val="a8"/>
-              <w:rPr>
-                <w:rFonts w:ascii="宋体" w:hAnsi="宋体" w:hint="eastAsia"/>
+              <w:pStyle w:val="a9"/>
+              <w:rPr>
+                <w:rFonts w:ascii="宋体" w:hAnsi="宋体"/>
                 <w:sz w:val="24"/>
               </w:rPr>
             </w:pPr>
@@ -7839,9 +7806,9 @@
           </w:tcPr>
           <w:p>
             <w:pPr>
-              <w:pStyle w:val="a8"/>
-              <w:rPr>
-                <w:rFonts w:ascii="宋体" w:hAnsi="宋体" w:hint="eastAsia"/>
+              <w:pStyle w:val="a9"/>
+              <w:rPr>
+                <w:rFonts w:ascii="宋体" w:hAnsi="宋体"/>
                 <w:sz w:val="24"/>
               </w:rPr>
             </w:pPr>
@@ -7854,10 +7821,10 @@
           </w:tcPr>
           <w:p>
             <w:pPr>
-              <w:pStyle w:val="a8"/>
+              <w:pStyle w:val="a9"/>
               <w:jc w:val="center"/>
               <w:rPr>
-                <w:rFonts w:ascii="宋体" w:hAnsi="宋体" w:hint="eastAsia"/>
+                <w:rFonts w:ascii="宋体" w:hAnsi="宋体"/>
                 <w:sz w:val="24"/>
               </w:rPr>
             </w:pPr>
@@ -7872,15 +7839,15 @@
               <w:pStyle w:val="HTML"/>
               <w:shd w:val="clear" w:color="auto" w:fill="FFFFFF"/>
               <w:rPr>
+                <w:rFonts w:ascii="Consolas" w:hAnsi="Consolas"/>
+                <w:bCs/>
+              </w:rPr>
+            </w:pPr>
+            <w:r>
+              <w:rPr>
                 <w:rFonts w:ascii="Consolas" w:hAnsi="Consolas" w:hint="eastAsia"/>
                 <w:bCs/>
               </w:rPr>
-            </w:pPr>
-            <w:r>
-              <w:rPr>
-                <w:rFonts w:ascii="Consolas" w:hAnsi="Consolas" w:hint="eastAsia"/>
-                <w:bCs/>
-              </w:rPr>
               <w:t>5.5</w:t>
             </w:r>
           </w:p>
@@ -7891,9 +7858,9 @@
           </w:tcPr>
           <w:p>
             <w:pPr>
-              <w:pStyle w:val="a8"/>
-              <w:rPr>
-                <w:rFonts w:ascii="宋体" w:hAnsi="宋体" w:hint="eastAsia"/>
+              <w:pStyle w:val="a9"/>
+              <w:rPr>
+                <w:rFonts w:ascii="宋体" w:hAnsi="宋体"/>
                 <w:sz w:val="24"/>
               </w:rPr>
             </w:pPr>
@@ -7912,9 +7879,9 @@
           </w:tcPr>
           <w:p>
             <w:pPr>
-              <w:pStyle w:val="a8"/>
-              <w:rPr>
-                <w:rFonts w:ascii="宋体" w:hAnsi="宋体" w:hint="eastAsia"/>
+              <w:pStyle w:val="a9"/>
+              <w:rPr>
+                <w:rFonts w:ascii="宋体" w:hAnsi="宋体"/>
                 <w:sz w:val="24"/>
               </w:rPr>
             </w:pPr>
@@ -7926,9 +7893,9 @@
           </w:tcPr>
           <w:p>
             <w:pPr>
-              <w:pStyle w:val="a8"/>
-              <w:rPr>
-                <w:rFonts w:ascii="宋体" w:hAnsi="宋体" w:hint="eastAsia"/>
+              <w:pStyle w:val="a9"/>
+              <w:rPr>
+                <w:rFonts w:ascii="宋体" w:hAnsi="宋体"/>
                 <w:sz w:val="24"/>
               </w:rPr>
             </w:pPr>
@@ -7940,9 +7907,9 @@
           </w:tcPr>
           <w:p>
             <w:pPr>
-              <w:pStyle w:val="a8"/>
-              <w:rPr>
-                <w:rFonts w:ascii="宋体" w:hAnsi="宋体" w:hint="eastAsia"/>
+              <w:pStyle w:val="a9"/>
+              <w:rPr>
+                <w:rFonts w:ascii="宋体" w:hAnsi="宋体"/>
                 <w:sz w:val="24"/>
               </w:rPr>
             </w:pPr>
@@ -7961,9 +7928,9 @@
           </w:tcPr>
           <w:p>
             <w:pPr>
-              <w:pStyle w:val="a8"/>
-              <w:rPr>
-                <w:rFonts w:ascii="宋体" w:hAnsi="宋体" w:hint="eastAsia"/>
+              <w:pStyle w:val="a9"/>
+              <w:rPr>
+                <w:rFonts w:ascii="宋体" w:hAnsi="宋体"/>
                 <w:sz w:val="24"/>
               </w:rPr>
             </w:pPr>
@@ -7982,9 +7949,9 @@
           </w:tcPr>
           <w:p>
             <w:pPr>
-              <w:pStyle w:val="a8"/>
-              <w:rPr>
-                <w:rFonts w:ascii="宋体" w:hAnsi="宋体" w:hint="eastAsia"/>
+              <w:pStyle w:val="a9"/>
+              <w:rPr>
+                <w:rFonts w:ascii="宋体" w:hAnsi="宋体"/>
                 <w:sz w:val="24"/>
               </w:rPr>
             </w:pPr>
@@ -7999,9 +7966,9 @@
           </w:tcPr>
           <w:p>
             <w:pPr>
-              <w:pStyle w:val="a8"/>
-              <w:rPr>
-                <w:rFonts w:ascii="宋体" w:hAnsi="宋体" w:hint="eastAsia"/>
+              <w:pStyle w:val="a9"/>
+              <w:rPr>
+                <w:rFonts w:ascii="宋体" w:hAnsi="宋体"/>
                 <w:sz w:val="24"/>
               </w:rPr>
             </w:pPr>
@@ -8014,10 +7981,10 @@
           </w:tcPr>
           <w:p>
             <w:pPr>
-              <w:pStyle w:val="a8"/>
+              <w:pStyle w:val="a9"/>
               <w:jc w:val="center"/>
               <w:rPr>
-                <w:rFonts w:ascii="宋体" w:hAnsi="宋体" w:hint="eastAsia"/>
+                <w:rFonts w:ascii="宋体" w:hAnsi="宋体"/>
                 <w:sz w:val="24"/>
               </w:rPr>
             </w:pPr>
@@ -8032,13 +7999,13 @@
               <w:pStyle w:val="HTML"/>
               <w:shd w:val="clear" w:color="auto" w:fill="FFFFFF"/>
               <w:rPr>
+                <w:rFonts w:ascii="Consolas" w:hAnsi="Consolas"/>
+              </w:rPr>
+            </w:pPr>
+            <w:r>
+              <w:rPr>
                 <w:rFonts w:ascii="Consolas" w:hAnsi="Consolas" w:hint="eastAsia"/>
               </w:rPr>
-            </w:pPr>
-            <w:r>
-              <w:rPr>
-                <w:rFonts w:ascii="Consolas" w:hAnsi="Consolas" w:hint="eastAsia"/>
-              </w:rPr>
               <w:t>5.6</w:t>
             </w:r>
           </w:p>
@@ -8049,9 +8016,9 @@
           </w:tcPr>
           <w:p>
             <w:pPr>
-              <w:pStyle w:val="a8"/>
-              <w:rPr>
-                <w:rFonts w:ascii="宋体" w:hAnsi="宋体" w:hint="eastAsia"/>
+              <w:pStyle w:val="a9"/>
+              <w:rPr>
+                <w:rFonts w:ascii="宋体" w:hAnsi="宋体"/>
                 <w:sz w:val="24"/>
               </w:rPr>
             </w:pPr>
@@ -8070,9 +8037,9 @@
           </w:tcPr>
           <w:p>
             <w:pPr>
-              <w:pStyle w:val="a8"/>
-              <w:rPr>
-                <w:rFonts w:ascii="宋体" w:hAnsi="宋体" w:hint="eastAsia"/>
+              <w:pStyle w:val="a9"/>
+              <w:rPr>
+                <w:rFonts w:ascii="宋体" w:hAnsi="宋体"/>
                 <w:sz w:val="24"/>
               </w:rPr>
             </w:pPr>
@@ -8091,9 +8058,9 @@
           </w:tcPr>
           <w:p>
             <w:pPr>
-              <w:pStyle w:val="a8"/>
-              <w:rPr>
-                <w:rFonts w:ascii="宋体" w:hAnsi="宋体" w:hint="eastAsia"/>
+              <w:pStyle w:val="a9"/>
+              <w:rPr>
+                <w:rFonts w:ascii="宋体" w:hAnsi="宋体"/>
                 <w:sz w:val="24"/>
               </w:rPr>
             </w:pPr>
@@ -8112,9 +8079,9 @@
           </w:tcPr>
           <w:p>
             <w:pPr>
-              <w:pStyle w:val="a8"/>
-              <w:rPr>
-                <w:rFonts w:ascii="宋体" w:hAnsi="宋体" w:hint="eastAsia"/>
+              <w:pStyle w:val="a9"/>
+              <w:rPr>
+                <w:rFonts w:ascii="宋体" w:hAnsi="宋体"/>
                 <w:sz w:val="24"/>
               </w:rPr>
             </w:pPr>
@@ -8133,9 +8100,9 @@
           </w:tcPr>
           <w:p>
             <w:pPr>
-              <w:pStyle w:val="a8"/>
-              <w:rPr>
-                <w:rFonts w:ascii="宋体" w:hAnsi="宋体" w:hint="eastAsia"/>
+              <w:pStyle w:val="a9"/>
+              <w:rPr>
+                <w:rFonts w:ascii="宋体" w:hAnsi="宋体"/>
                 <w:sz w:val="24"/>
               </w:rPr>
             </w:pPr>
@@ -8154,9 +8121,9 @@
           </w:tcPr>
           <w:p>
             <w:pPr>
-              <w:pStyle w:val="a8"/>
-              <w:rPr>
-                <w:rFonts w:ascii="宋体" w:hAnsi="宋体" w:hint="eastAsia"/>
+              <w:pStyle w:val="a9"/>
+              <w:rPr>
+                <w:rFonts w:ascii="宋体" w:hAnsi="宋体"/>
                 <w:sz w:val="24"/>
               </w:rPr>
             </w:pPr>
@@ -8171,9 +8138,9 @@
           </w:tcPr>
           <w:p>
             <w:pPr>
-              <w:pStyle w:val="a8"/>
-              <w:rPr>
-                <w:rFonts w:ascii="宋体" w:hAnsi="宋体" w:hint="eastAsia"/>
+              <w:pStyle w:val="a9"/>
+              <w:rPr>
+                <w:rFonts w:ascii="宋体" w:hAnsi="宋体"/>
                 <w:sz w:val="24"/>
               </w:rPr>
             </w:pPr>
@@ -8193,10 +8160,10 @@
           </w:tcPr>
           <w:p>
             <w:pPr>
-              <w:pStyle w:val="a8"/>
+              <w:pStyle w:val="a9"/>
               <w:jc w:val="center"/>
               <w:rPr>
-                <w:rFonts w:ascii="宋体" w:hAnsi="宋体" w:hint="eastAsia"/>
+                <w:rFonts w:ascii="宋体" w:hAnsi="宋体"/>
                 <w:sz w:val="24"/>
               </w:rPr>
             </w:pPr>
@@ -8218,15 +8185,15 @@
               <w:pStyle w:val="HTML"/>
               <w:shd w:val="clear" w:color="auto" w:fill="FFFFFF"/>
               <w:rPr>
+                <w:rFonts w:ascii="Consolas" w:hAnsi="Consolas"/>
+                <w:bCs/>
+              </w:rPr>
+            </w:pPr>
+            <w:r>
+              <w:rPr>
                 <w:rFonts w:ascii="Consolas" w:hAnsi="Consolas" w:hint="eastAsia"/>
                 <w:bCs/>
               </w:rPr>
-            </w:pPr>
-            <w:r>
-              <w:rPr>
-                <w:rFonts w:ascii="Consolas" w:hAnsi="Consolas" w:hint="eastAsia"/>
-                <w:bCs/>
-              </w:rPr>
               <w:t>6.1</w:t>
             </w:r>
           </w:p>
@@ -8237,9 +8204,9 @@
           </w:tcPr>
           <w:p>
             <w:pPr>
-              <w:pStyle w:val="a8"/>
-              <w:rPr>
-                <w:rFonts w:ascii="宋体" w:hAnsi="宋体" w:hint="eastAsia"/>
+              <w:pStyle w:val="a9"/>
+              <w:rPr>
+                <w:rFonts w:ascii="宋体" w:hAnsi="宋体"/>
                 <w:sz w:val="24"/>
               </w:rPr>
             </w:pPr>
@@ -8258,9 +8225,9 @@
           </w:tcPr>
           <w:p>
             <w:pPr>
-              <w:pStyle w:val="a8"/>
-              <w:rPr>
-                <w:rFonts w:ascii="宋体" w:hAnsi="宋体" w:hint="eastAsia"/>
+              <w:pStyle w:val="a9"/>
+              <w:rPr>
+                <w:rFonts w:ascii="宋体" w:hAnsi="宋体"/>
                 <w:sz w:val="24"/>
               </w:rPr>
             </w:pPr>
@@ -8279,9 +8246,9 @@
           </w:tcPr>
           <w:p>
             <w:pPr>
-              <w:pStyle w:val="a8"/>
-              <w:rPr>
-                <w:rFonts w:ascii="宋体" w:hAnsi="宋体" w:hint="eastAsia"/>
+              <w:pStyle w:val="a9"/>
+              <w:rPr>
+                <w:rFonts w:ascii="宋体" w:hAnsi="宋体"/>
                 <w:sz w:val="24"/>
               </w:rPr>
             </w:pPr>
@@ -8300,9 +8267,9 @@
           </w:tcPr>
           <w:p>
             <w:pPr>
-              <w:pStyle w:val="a8"/>
-              <w:rPr>
-                <w:rFonts w:ascii="宋体" w:hAnsi="宋体" w:hint="eastAsia"/>
+              <w:pStyle w:val="a9"/>
+              <w:rPr>
+                <w:rFonts w:ascii="宋体" w:hAnsi="宋体"/>
                 <w:sz w:val="24"/>
               </w:rPr>
             </w:pPr>
@@ -8321,9 +8288,9 @@
           </w:tcPr>
           <w:p>
             <w:pPr>
-              <w:pStyle w:val="a8"/>
-              <w:rPr>
-                <w:rFonts w:ascii="宋体" w:hAnsi="宋体" w:hint="eastAsia"/>
+              <w:pStyle w:val="a9"/>
+              <w:rPr>
+                <w:rFonts w:ascii="宋体" w:hAnsi="宋体"/>
                 <w:sz w:val="24"/>
               </w:rPr>
             </w:pPr>
@@ -8342,9 +8309,9 @@
           </w:tcPr>
           <w:p>
             <w:pPr>
-              <w:pStyle w:val="a8"/>
-              <w:rPr>
-                <w:rFonts w:ascii="宋体" w:hAnsi="宋体" w:hint="eastAsia"/>
+              <w:pStyle w:val="a9"/>
+              <w:rPr>
+                <w:rFonts w:ascii="宋体" w:hAnsi="宋体"/>
                 <w:sz w:val="24"/>
               </w:rPr>
             </w:pPr>
@@ -8359,9 +8326,9 @@
           </w:tcPr>
           <w:p>
             <w:pPr>
-              <w:pStyle w:val="a8"/>
-              <w:rPr>
-                <w:rFonts w:ascii="宋体" w:hAnsi="宋体" w:hint="eastAsia"/>
+              <w:pStyle w:val="a9"/>
+              <w:rPr>
+                <w:rFonts w:ascii="宋体" w:hAnsi="宋体"/>
                 <w:sz w:val="24"/>
               </w:rPr>
             </w:pPr>
@@ -8374,10 +8341,10 @@
           </w:tcPr>
           <w:p>
             <w:pPr>
-              <w:pStyle w:val="a8"/>
+              <w:pStyle w:val="a9"/>
               <w:jc w:val="center"/>
               <w:rPr>
-                <w:rFonts w:ascii="宋体" w:hAnsi="宋体" w:hint="eastAsia"/>
+                <w:rFonts w:ascii="宋体" w:hAnsi="宋体"/>
                 <w:sz w:val="24"/>
               </w:rPr>
             </w:pPr>
@@ -8392,15 +8359,15 @@
               <w:pStyle w:val="HTML"/>
               <w:shd w:val="clear" w:color="auto" w:fill="FFFFFF"/>
               <w:rPr>
+                <w:rFonts w:ascii="Consolas" w:hAnsi="Consolas"/>
+                <w:bCs/>
+              </w:rPr>
+            </w:pPr>
+            <w:r>
+              <w:rPr>
                 <w:rFonts w:ascii="Consolas" w:hAnsi="Consolas" w:hint="eastAsia"/>
                 <w:bCs/>
               </w:rPr>
-            </w:pPr>
-            <w:r>
-              <w:rPr>
-                <w:rFonts w:ascii="Consolas" w:hAnsi="Consolas" w:hint="eastAsia"/>
-                <w:bCs/>
-              </w:rPr>
               <w:t>6.2</w:t>
             </w:r>
           </w:p>
@@ -8411,9 +8378,9 @@
           </w:tcPr>
           <w:p>
             <w:pPr>
-              <w:pStyle w:val="a8"/>
-              <w:rPr>
-                <w:rFonts w:ascii="宋体" w:hAnsi="宋体" w:hint="eastAsia"/>
+              <w:pStyle w:val="a9"/>
+              <w:rPr>
+                <w:rFonts w:ascii="宋体" w:hAnsi="宋体"/>
                 <w:sz w:val="24"/>
               </w:rPr>
             </w:pPr>
@@ -8432,9 +8399,9 @@
           </w:tcPr>
           <w:p>
             <w:pPr>
-              <w:pStyle w:val="a8"/>
-              <w:rPr>
-                <w:rFonts w:ascii="宋体" w:hAnsi="宋体" w:hint="eastAsia"/>
+              <w:pStyle w:val="a9"/>
+              <w:rPr>
+                <w:rFonts w:ascii="宋体" w:hAnsi="宋体"/>
                 <w:sz w:val="24"/>
               </w:rPr>
             </w:pPr>
@@ -8453,9 +8420,9 @@
           </w:tcPr>
           <w:p>
             <w:pPr>
-              <w:pStyle w:val="a8"/>
-              <w:rPr>
-                <w:rFonts w:ascii="宋体" w:hAnsi="宋体" w:hint="eastAsia"/>
+              <w:pStyle w:val="a9"/>
+              <w:rPr>
+                <w:rFonts w:ascii="宋体" w:hAnsi="宋体"/>
                 <w:sz w:val="24"/>
               </w:rPr>
             </w:pPr>
@@ -8474,9 +8441,9 @@
           </w:tcPr>
           <w:p>
             <w:pPr>
-              <w:pStyle w:val="a8"/>
-              <w:rPr>
-                <w:rFonts w:ascii="宋体" w:hAnsi="宋体" w:hint="eastAsia"/>
+              <w:pStyle w:val="a9"/>
+              <w:rPr>
+                <w:rFonts w:ascii="宋体" w:hAnsi="宋体"/>
                 <w:sz w:val="24"/>
               </w:rPr>
             </w:pPr>
@@ -8495,9 +8462,9 @@
           </w:tcPr>
           <w:p>
             <w:pPr>
-              <w:pStyle w:val="a8"/>
-              <w:rPr>
-                <w:rFonts w:ascii="宋体" w:hAnsi="宋体" w:hint="eastAsia"/>
+              <w:pStyle w:val="a9"/>
+              <w:rPr>
+                <w:rFonts w:ascii="宋体" w:hAnsi="宋体"/>
                 <w:sz w:val="24"/>
               </w:rPr>
             </w:pPr>
@@ -8516,9 +8483,9 @@
           </w:tcPr>
           <w:p>
             <w:pPr>
-              <w:pStyle w:val="a8"/>
-              <w:rPr>
-                <w:rFonts w:ascii="宋体" w:hAnsi="宋体" w:hint="eastAsia"/>
+              <w:pStyle w:val="a9"/>
+              <w:rPr>
+                <w:rFonts w:ascii="宋体" w:hAnsi="宋体"/>
                 <w:sz w:val="24"/>
               </w:rPr>
             </w:pPr>
@@ -8533,9 +8500,9 @@
           </w:tcPr>
           <w:p>
             <w:pPr>
-              <w:pStyle w:val="a8"/>
-              <w:rPr>
-                <w:rFonts w:ascii="宋体" w:hAnsi="宋体" w:hint="eastAsia"/>
+              <w:pStyle w:val="a9"/>
+              <w:rPr>
+                <w:rFonts w:ascii="宋体" w:hAnsi="宋体"/>
                 <w:sz w:val="24"/>
               </w:rPr>
             </w:pPr>
@@ -8548,10 +8515,10 @@
           </w:tcPr>
           <w:p>
             <w:pPr>
-              <w:pStyle w:val="a8"/>
+              <w:pStyle w:val="a9"/>
               <w:jc w:val="center"/>
               <w:rPr>
-                <w:rFonts w:ascii="宋体" w:hAnsi="宋体" w:hint="eastAsia"/>
+                <w:rFonts w:ascii="宋体" w:hAnsi="宋体"/>
                 <w:sz w:val="24"/>
               </w:rPr>
             </w:pPr>
@@ -8566,15 +8533,15 @@
               <w:pStyle w:val="HTML"/>
               <w:shd w:val="clear" w:color="auto" w:fill="FFFFFF"/>
               <w:rPr>
+                <w:rFonts w:ascii="Consolas" w:hAnsi="Consolas"/>
+                <w:bCs/>
+              </w:rPr>
+            </w:pPr>
+            <w:r>
+              <w:rPr>
                 <w:rFonts w:ascii="Consolas" w:hAnsi="Consolas" w:hint="eastAsia"/>
                 <w:bCs/>
               </w:rPr>
-            </w:pPr>
-            <w:r>
-              <w:rPr>
-                <w:rFonts w:ascii="Consolas" w:hAnsi="Consolas" w:hint="eastAsia"/>
-                <w:bCs/>
-              </w:rPr>
               <w:t>6.3</w:t>
             </w:r>
           </w:p>
@@ -8585,9 +8552,9 @@
           </w:tcPr>
           <w:p>
             <w:pPr>
-              <w:pStyle w:val="a8"/>
-              <w:rPr>
-                <w:rFonts w:ascii="宋体" w:hAnsi="宋体" w:hint="eastAsia"/>
+              <w:pStyle w:val="a9"/>
+              <w:rPr>
+                <w:rFonts w:ascii="宋体" w:hAnsi="宋体"/>
                 <w:sz w:val="24"/>
               </w:rPr>
             </w:pPr>
@@ -8606,9 +8573,9 @@
           </w:tcPr>
           <w:p>
             <w:pPr>
-              <w:pStyle w:val="a8"/>
-              <w:rPr>
-                <w:rFonts w:ascii="宋体" w:hAnsi="宋体" w:hint="eastAsia"/>
+              <w:pStyle w:val="a9"/>
+              <w:rPr>
+                <w:rFonts w:ascii="宋体" w:hAnsi="宋体"/>
                 <w:sz w:val="24"/>
               </w:rPr>
             </w:pPr>
@@ -8627,9 +8594,9 @@
           </w:tcPr>
           <w:p>
             <w:pPr>
-              <w:pStyle w:val="a8"/>
-              <w:rPr>
-                <w:rFonts w:ascii="宋体" w:hAnsi="宋体" w:hint="eastAsia"/>
+              <w:pStyle w:val="a9"/>
+              <w:rPr>
+                <w:rFonts w:ascii="宋体" w:hAnsi="宋体"/>
                 <w:sz w:val="24"/>
               </w:rPr>
             </w:pPr>
@@ -8648,9 +8615,9 @@
           </w:tcPr>
           <w:p>
             <w:pPr>
-              <w:pStyle w:val="a8"/>
-              <w:rPr>
-                <w:rFonts w:ascii="宋体" w:hAnsi="宋体" w:hint="eastAsia"/>
+              <w:pStyle w:val="a9"/>
+              <w:rPr>
+                <w:rFonts w:ascii="宋体" w:hAnsi="宋体"/>
                 <w:sz w:val="24"/>
               </w:rPr>
             </w:pPr>
@@ -8669,9 +8636,9 @@
           </w:tcPr>
           <w:p>
             <w:pPr>
-              <w:pStyle w:val="a8"/>
-              <w:rPr>
-                <w:rFonts w:ascii="宋体" w:hAnsi="宋体" w:hint="eastAsia"/>
+              <w:pStyle w:val="a9"/>
+              <w:rPr>
+                <w:rFonts w:ascii="宋体" w:hAnsi="宋体"/>
                 <w:sz w:val="24"/>
               </w:rPr>
             </w:pPr>
@@ -8690,9 +8657,9 @@
           </w:tcPr>
           <w:p>
             <w:pPr>
-              <w:pStyle w:val="a8"/>
-              <w:rPr>
-                <w:rFonts w:ascii="宋体" w:hAnsi="宋体" w:hint="eastAsia"/>
+              <w:pStyle w:val="a9"/>
+              <w:rPr>
+                <w:rFonts w:ascii="宋体" w:hAnsi="宋体"/>
                 <w:sz w:val="24"/>
               </w:rPr>
             </w:pPr>
@@ -8707,9 +8674,9 @@
           </w:tcPr>
           <w:p>
             <w:pPr>
-              <w:pStyle w:val="a8"/>
-              <w:rPr>
-                <w:rFonts w:ascii="宋体" w:hAnsi="宋体" w:hint="eastAsia"/>
+              <w:pStyle w:val="a9"/>
+              <w:rPr>
+                <w:rFonts w:ascii="宋体" w:hAnsi="宋体"/>
                 <w:sz w:val="24"/>
               </w:rPr>
             </w:pPr>
@@ -8722,10 +8689,10 @@
           </w:tcPr>
           <w:p>
             <w:pPr>
-              <w:pStyle w:val="a8"/>
+              <w:pStyle w:val="a9"/>
               <w:jc w:val="center"/>
               <w:rPr>
-                <w:rFonts w:ascii="宋体" w:hAnsi="宋体" w:hint="eastAsia"/>
+                <w:rFonts w:ascii="宋体" w:hAnsi="宋体"/>
                 <w:sz w:val="24"/>
               </w:rPr>
             </w:pPr>
@@ -8740,13 +8707,13 @@
               <w:pStyle w:val="HTML"/>
               <w:shd w:val="clear" w:color="auto" w:fill="FFFFFF"/>
               <w:rPr>
+                <w:rFonts w:ascii="Consolas" w:hAnsi="Consolas"/>
+              </w:rPr>
+            </w:pPr>
+            <w:r>
+              <w:rPr>
                 <w:rFonts w:ascii="Consolas" w:hAnsi="Consolas" w:hint="eastAsia"/>
               </w:rPr>
-            </w:pPr>
-            <w:r>
-              <w:rPr>
-                <w:rFonts w:ascii="Consolas" w:hAnsi="Consolas" w:hint="eastAsia"/>
-              </w:rPr>
               <w:t>6.4</w:t>
             </w:r>
           </w:p>
@@ -8757,9 +8724,9 @@
           </w:tcPr>
           <w:p>
             <w:pPr>
-              <w:pStyle w:val="a8"/>
-              <w:rPr>
-                <w:rFonts w:ascii="宋体" w:hAnsi="宋体" w:hint="eastAsia"/>
+              <w:pStyle w:val="a9"/>
+              <w:rPr>
+                <w:rFonts w:ascii="宋体" w:hAnsi="宋体"/>
                 <w:sz w:val="24"/>
               </w:rPr>
             </w:pPr>
@@ -8778,9 +8745,9 @@
           </w:tcPr>
           <w:p>
             <w:pPr>
-              <w:pStyle w:val="a8"/>
-              <w:rPr>
-                <w:rFonts w:ascii="宋体" w:hAnsi="宋体" w:hint="eastAsia"/>
+              <w:pStyle w:val="a9"/>
+              <w:rPr>
+                <w:rFonts w:ascii="宋体" w:hAnsi="宋体"/>
                 <w:sz w:val="24"/>
               </w:rPr>
             </w:pPr>
@@ -8799,9 +8766,9 @@
           </w:tcPr>
           <w:p>
             <w:pPr>
-              <w:pStyle w:val="a8"/>
-              <w:rPr>
-                <w:rFonts w:ascii="宋体" w:hAnsi="宋体" w:hint="eastAsia"/>
+              <w:pStyle w:val="a9"/>
+              <w:rPr>
+                <w:rFonts w:ascii="宋体" w:hAnsi="宋体"/>
                 <w:sz w:val="24"/>
               </w:rPr>
             </w:pPr>
@@ -8820,9 +8787,9 @@
           </w:tcPr>
           <w:p>
             <w:pPr>
-              <w:pStyle w:val="a8"/>
-              <w:rPr>
-                <w:rFonts w:ascii="宋体" w:hAnsi="宋体" w:hint="eastAsia"/>
+              <w:pStyle w:val="a9"/>
+              <w:rPr>
+                <w:rFonts w:ascii="宋体" w:hAnsi="宋体"/>
                 <w:sz w:val="24"/>
               </w:rPr>
             </w:pPr>
@@ -8841,9 +8808,9 @@
           </w:tcPr>
           <w:p>
             <w:pPr>
-              <w:pStyle w:val="a8"/>
-              <w:rPr>
-                <w:rFonts w:ascii="宋体" w:hAnsi="宋体" w:hint="eastAsia"/>
+              <w:pStyle w:val="a9"/>
+              <w:rPr>
+                <w:rFonts w:ascii="宋体" w:hAnsi="宋体"/>
                 <w:sz w:val="24"/>
               </w:rPr>
             </w:pPr>
@@ -8862,9 +8829,9 @@
           </w:tcPr>
           <w:p>
             <w:pPr>
-              <w:pStyle w:val="a8"/>
-              <w:rPr>
-                <w:rFonts w:ascii="宋体" w:hAnsi="宋体" w:hint="eastAsia"/>
+              <w:pStyle w:val="a9"/>
+              <w:rPr>
+                <w:rFonts w:ascii="宋体" w:hAnsi="宋体"/>
                 <w:sz w:val="24"/>
               </w:rPr>
             </w:pPr>
@@ -8873,15 +8840,14 @@
       </w:tr>
     </w:tbl>
     <w:p>
-      <w:bookmarkStart w:id="27" w:name="_Toc255549677"/>
-      <w:bookmarkStart w:id="28" w:name="_Toc510959051"/>
+      <w:bookmarkStart w:id="28" w:name="_Toc255549677"/>
+      <w:bookmarkStart w:id="29" w:name="_Toc510959051"/>
     </w:p>
     <w:p>
       <w:pPr>
         <w:spacing w:line="360" w:lineRule="auto"/>
         <w:ind w:firstLineChars="200" w:firstLine="482"/>
         <w:rPr>
-          <w:rFonts w:hint="eastAsia"/>
           <w:b/>
           <w:sz w:val="24"/>
         </w:rPr>
@@ -8926,7 +8892,7 @@
             <w:pPr>
               <w:jc w:val="center"/>
               <w:rPr>
-                <w:rFonts w:ascii="宋体" w:hAnsi="宋体" w:hint="eastAsia"/>
+                <w:rFonts w:ascii="宋体" w:hAnsi="宋体"/>
                 <w:b/>
                 <w:bCs/>
                 <w:sz w:val="24"/>
@@ -8953,7 +8919,7 @@
             <w:pPr>
               <w:jc w:val="center"/>
               <w:rPr>
-                <w:rFonts w:ascii="宋体" w:hAnsi="宋体" w:hint="eastAsia"/>
+                <w:rFonts w:ascii="宋体" w:hAnsi="宋体"/>
                 <w:b/>
                 <w:bCs/>
                 <w:sz w:val="24"/>
@@ -8984,7 +8950,7 @@
               <w:pStyle w:val="HTML"/>
               <w:shd w:val="clear" w:color="auto" w:fill="FFFFFF"/>
               <w:rPr>
-                <w:rFonts w:ascii="Consolas" w:hAnsi="Consolas" w:hint="eastAsia"/>
+                <w:rFonts w:ascii="Consolas" w:hAnsi="Consolas"/>
                 <w:b/>
                 <w:bCs/>
                 <w:color w:val="008000"/>
@@ -9086,7 +9052,7 @@
               <w:pStyle w:val="HTML"/>
               <w:shd w:val="clear" w:color="auto" w:fill="FFFFFF"/>
               <w:rPr>
-                <w:rFonts w:ascii="Consolas" w:hAnsi="Consolas" w:hint="eastAsia"/>
+                <w:rFonts w:ascii="Consolas" w:hAnsi="Consolas"/>
                 <w:bCs/>
                 <w:color w:val="FF0000"/>
               </w:rPr>
@@ -9205,7 +9171,7 @@
               <w:pStyle w:val="HTML"/>
               <w:shd w:val="clear" w:color="auto" w:fill="FFFFFF"/>
               <w:rPr>
-                <w:rFonts w:ascii="Consolas" w:hAnsi="Consolas" w:hint="eastAsia"/>
+                <w:rFonts w:ascii="Consolas" w:hAnsi="Consolas"/>
                 <w:color w:val="000000"/>
               </w:rPr>
             </w:pPr>
@@ -9305,7 +9271,7 @@
               <w:pStyle w:val="HTML"/>
               <w:shd w:val="clear" w:color="auto" w:fill="FFFFFF"/>
               <w:rPr>
-                <w:rFonts w:ascii="Consolas" w:hAnsi="Consolas" w:hint="eastAsia"/>
+                <w:rFonts w:ascii="Consolas" w:hAnsi="Consolas"/>
                 <w:b/>
                 <w:bCs/>
                 <w:color w:val="008000"/>
@@ -9416,7 +9382,7 @@
               <w:pStyle w:val="HTML"/>
               <w:shd w:val="clear" w:color="auto" w:fill="FFFFFF"/>
               <w:rPr>
-                <w:rFonts w:ascii="Consolas" w:hAnsi="Consolas" w:hint="eastAsia"/>
+                <w:rFonts w:ascii="Consolas" w:hAnsi="Consolas"/>
                 <w:color w:val="000000"/>
               </w:rPr>
             </w:pPr>
@@ -9525,7 +9491,7 @@
               <w:pStyle w:val="HTML"/>
               <w:shd w:val="clear" w:color="auto" w:fill="FFFFFF"/>
               <w:rPr>
-                <w:rFonts w:ascii="Consolas" w:hAnsi="Consolas" w:hint="eastAsia"/>
+                <w:rFonts w:ascii="Consolas" w:hAnsi="Consolas"/>
                 <w:color w:val="000000"/>
               </w:rPr>
             </w:pPr>
@@ -9625,7 +9591,7 @@
               <w:pStyle w:val="HTML"/>
               <w:shd w:val="clear" w:color="auto" w:fill="FFFFFF"/>
               <w:rPr>
-                <w:rFonts w:ascii="Consolas" w:hAnsi="Consolas" w:hint="eastAsia"/>
+                <w:rFonts w:ascii="Consolas" w:hAnsi="Consolas"/>
                 <w:b/>
                 <w:bCs/>
                 <w:color w:val="008000"/>
@@ -9736,7 +9702,7 @@
               <w:pStyle w:val="HTML"/>
               <w:shd w:val="clear" w:color="auto" w:fill="FFFFFF"/>
               <w:rPr>
-                <w:rFonts w:ascii="Consolas" w:hAnsi="Consolas" w:hint="eastAsia"/>
+                <w:rFonts w:ascii="Consolas" w:hAnsi="Consolas"/>
                 <w:b/>
                 <w:bCs/>
                 <w:color w:val="008000"/>
@@ -9895,7 +9861,7 @@
               <w:pStyle w:val="HTML"/>
               <w:shd w:val="clear" w:color="auto" w:fill="FFFFFF"/>
               <w:rPr>
-                <w:rFonts w:ascii="Consolas" w:hAnsi="Consolas" w:hint="eastAsia"/>
+                <w:rFonts w:ascii="Consolas" w:hAnsi="Consolas"/>
                 <w:color w:val="000000"/>
               </w:rPr>
             </w:pPr>
@@ -9977,7 +9943,7 @@
               <w:pStyle w:val="HTML"/>
               <w:shd w:val="clear" w:color="auto" w:fill="FFFFFF"/>
               <w:rPr>
-                <w:rFonts w:ascii="Consolas" w:hAnsi="Consolas" w:hint="eastAsia"/>
+                <w:rFonts w:ascii="Consolas" w:hAnsi="Consolas"/>
                 <w:color w:val="000000"/>
               </w:rPr>
             </w:pPr>
@@ -10041,7 +10007,7 @@
               <w:pStyle w:val="HTML"/>
               <w:shd w:val="clear" w:color="auto" w:fill="FFFFFF"/>
               <w:rPr>
-                <w:rFonts w:ascii="Consolas" w:hAnsi="Consolas" w:hint="eastAsia"/>
+                <w:rFonts w:ascii="Consolas" w:hAnsi="Consolas"/>
                 <w:color w:val="000000"/>
               </w:rPr>
             </w:pPr>
@@ -10114,7 +10080,7 @@
               <w:pStyle w:val="HTML"/>
               <w:shd w:val="clear" w:color="auto" w:fill="FFFFFF"/>
               <w:rPr>
-                <w:rFonts w:ascii="Consolas" w:hAnsi="Consolas" w:hint="eastAsia"/>
+                <w:rFonts w:ascii="Consolas" w:hAnsi="Consolas"/>
                 <w:color w:val="000000"/>
               </w:rPr>
             </w:pPr>
@@ -10178,7 +10144,7 @@
               <w:pStyle w:val="HTML"/>
               <w:shd w:val="clear" w:color="auto" w:fill="FFFFFF"/>
               <w:rPr>
-                <w:rFonts w:ascii="Consolas" w:hAnsi="Consolas" w:hint="eastAsia"/>
+                <w:rFonts w:ascii="Consolas" w:hAnsi="Consolas"/>
                 <w:b/>
                 <w:bCs/>
                 <w:color w:val="008000"/>
@@ -10244,7 +10210,7 @@
               <w:pStyle w:val="HTML"/>
               <w:shd w:val="clear" w:color="auto" w:fill="FFFFFF"/>
               <w:rPr>
-                <w:rFonts w:ascii="Consolas" w:hAnsi="Consolas" w:hint="eastAsia"/>
+                <w:rFonts w:ascii="Consolas" w:hAnsi="Consolas"/>
                 <w:b/>
                 <w:bCs/>
                 <w:color w:val="008000"/>
@@ -10310,7 +10276,7 @@
               <w:pStyle w:val="HTML"/>
               <w:shd w:val="clear" w:color="auto" w:fill="FFFFFF"/>
               <w:rPr>
-                <w:rFonts w:ascii="Consolas" w:hAnsi="Consolas" w:hint="eastAsia"/>
+                <w:rFonts w:ascii="Consolas" w:hAnsi="Consolas"/>
                 <w:b/>
                 <w:bCs/>
                 <w:color w:val="008000"/>
@@ -10412,7 +10378,7 @@
               <w:pStyle w:val="HTML"/>
               <w:shd w:val="clear" w:color="auto" w:fill="FFFFFF"/>
               <w:rPr>
-                <w:rFonts w:ascii="Consolas" w:hAnsi="Consolas" w:hint="eastAsia"/>
+                <w:rFonts w:ascii="Consolas" w:hAnsi="Consolas"/>
                 <w:b/>
                 <w:bCs/>
                 <w:color w:val="008000"/>
@@ -10523,7 +10489,7 @@
               <w:pStyle w:val="HTML"/>
               <w:shd w:val="clear" w:color="auto" w:fill="FFFFFF"/>
               <w:rPr>
-                <w:rFonts w:ascii="Consolas" w:hAnsi="Consolas" w:hint="eastAsia"/>
+                <w:rFonts w:ascii="Consolas" w:hAnsi="Consolas"/>
                 <w:color w:val="000000"/>
               </w:rPr>
             </w:pPr>
@@ -10632,7 +10598,7 @@
               <w:pStyle w:val="HTML"/>
               <w:shd w:val="clear" w:color="auto" w:fill="FFFFFF"/>
               <w:rPr>
-                <w:rFonts w:ascii="Consolas" w:hAnsi="Consolas" w:hint="eastAsia"/>
+                <w:rFonts w:ascii="Consolas" w:hAnsi="Consolas"/>
                 <w:b/>
                 <w:bCs/>
                 <w:color w:val="008000"/>
@@ -10836,7 +10802,7 @@
               <w:pStyle w:val="HTML"/>
               <w:shd w:val="clear" w:color="auto" w:fill="FFFFFF"/>
               <w:rPr>
-                <w:rFonts w:ascii="Consolas" w:hAnsi="Consolas" w:hint="eastAsia"/>
+                <w:rFonts w:ascii="Consolas" w:hAnsi="Consolas"/>
                 <w:color w:val="000000"/>
               </w:rPr>
             </w:pPr>
@@ -10954,7 +10920,7 @@
               <w:pStyle w:val="HTML"/>
               <w:shd w:val="clear" w:color="auto" w:fill="FFFFFF"/>
               <w:rPr>
-                <w:rFonts w:ascii="Consolas" w:hAnsi="Consolas" w:hint="eastAsia"/>
+                <w:rFonts w:ascii="Consolas" w:hAnsi="Consolas"/>
                 <w:b/>
                 <w:bCs/>
                 <w:color w:val="008000"/>
@@ -11065,7 +11031,7 @@
               <w:pStyle w:val="HTML"/>
               <w:shd w:val="clear" w:color="auto" w:fill="FFFFFF"/>
               <w:rPr>
-                <w:rFonts w:ascii="Consolas" w:hAnsi="Consolas" w:hint="eastAsia"/>
+                <w:rFonts w:ascii="Consolas" w:hAnsi="Consolas"/>
                 <w:color w:val="000000"/>
               </w:rPr>
             </w:pPr>
@@ -11174,7 +11140,7 @@
               <w:pStyle w:val="HTML"/>
               <w:shd w:val="clear" w:color="auto" w:fill="FFFFFF"/>
               <w:rPr>
-                <w:rFonts w:ascii="Consolas" w:hAnsi="Consolas" w:hint="eastAsia"/>
+                <w:rFonts w:ascii="Consolas" w:hAnsi="Consolas"/>
                 <w:b/>
                 <w:bCs/>
                 <w:color w:val="008000"/>
@@ -11276,7 +11242,7 @@
               <w:pStyle w:val="HTML"/>
               <w:shd w:val="clear" w:color="auto" w:fill="FFFFFF"/>
               <w:rPr>
-                <w:rFonts w:ascii="Consolas" w:hAnsi="Consolas" w:hint="eastAsia"/>
+                <w:rFonts w:ascii="Consolas" w:hAnsi="Consolas"/>
                 <w:b/>
                 <w:bCs/>
                 <w:color w:val="008000"/>
@@ -11369,7 +11335,7 @@
               <w:pStyle w:val="HTML"/>
               <w:shd w:val="clear" w:color="auto" w:fill="FFFFFF"/>
               <w:rPr>
-                <w:rFonts w:ascii="Consolas" w:hAnsi="Consolas" w:hint="eastAsia"/>
+                <w:rFonts w:ascii="Consolas" w:hAnsi="Consolas"/>
                 <w:b/>
                 <w:bCs/>
                 <w:color w:val="008000"/>
@@ -11462,7 +11428,7 @@
               <w:pStyle w:val="HTML"/>
               <w:shd w:val="clear" w:color="auto" w:fill="FFFFFF"/>
               <w:rPr>
-                <w:rFonts w:ascii="Consolas" w:hAnsi="Consolas" w:hint="eastAsia"/>
+                <w:rFonts w:ascii="Consolas" w:hAnsi="Consolas"/>
                 <w:color w:val="000000"/>
               </w:rPr>
             </w:pPr>
@@ -11541,21 +11507,15 @@
         </w:tc>
       </w:tr>
     </w:tbl>
+    <w:p/>
     <w:p>
       <w:pPr>
-        <w:rPr>
-          <w:rFonts w:hint="eastAsia"/>
-        </w:rPr>
-      </w:pPr>
-    </w:p>
-    <w:p>
-      <w:pPr>
         <w:pStyle w:val="2"/>
         <w:rPr>
-          <w:rFonts w:ascii="宋体" w:eastAsia="宋体" w:hAnsi="宋体" w:hint="eastAsia"/>
-        </w:rPr>
-      </w:pPr>
-      <w:bookmarkStart w:id="29" w:name="_Toc510983748"/>
+          <w:rFonts w:ascii="宋体" w:eastAsia="宋体" w:hAnsi="宋体"/>
+        </w:rPr>
+      </w:pPr>
+      <w:bookmarkStart w:id="30" w:name="_Toc510983748"/>
       <w:r>
         <w:rPr>
           <w:rFonts w:ascii="宋体" w:eastAsia="宋体" w:hAnsi="宋体" w:hint="eastAsia"/>
@@ -11574,15 +11534,15 @@
         </w:rPr>
         <w:t>端</w:t>
       </w:r>
-      <w:bookmarkEnd w:id="27"/>
+      <w:bookmarkEnd w:id="28"/>
       <w:r>
         <w:rPr>
           <w:rFonts w:ascii="宋体" w:eastAsia="宋体" w:hAnsi="宋体" w:hint="eastAsia"/>
         </w:rPr>
         <w:t>数据处理</w:t>
       </w:r>
-      <w:bookmarkEnd w:id="28"/>
       <w:bookmarkEnd w:id="29"/>
+      <w:bookmarkEnd w:id="30"/>
     </w:p>
     <w:tbl>
       <w:tblPr>
@@ -11615,10 +11575,10 @@
           </w:tcPr>
           <w:p>
             <w:pPr>
-              <w:pStyle w:val="a8"/>
+              <w:pStyle w:val="a9"/>
               <w:spacing w:line="240" w:lineRule="auto"/>
               <w:rPr>
-                <w:rFonts w:ascii="宋体" w:hAnsi="宋体" w:hint="eastAsia"/>
+                <w:rFonts w:ascii="宋体" w:hAnsi="宋体"/>
                 <w:b/>
                 <w:sz w:val="24"/>
               </w:rPr>
@@ -11640,10 +11600,10 @@
           </w:tcPr>
           <w:p>
             <w:pPr>
-              <w:pStyle w:val="a8"/>
+              <w:pStyle w:val="a9"/>
               <w:spacing w:line="240" w:lineRule="auto"/>
               <w:rPr>
-                <w:rFonts w:ascii="宋体" w:hAnsi="宋体" w:hint="eastAsia"/>
+                <w:rFonts w:ascii="宋体" w:hAnsi="宋体"/>
                 <w:b/>
                 <w:sz w:val="24"/>
               </w:rPr>
@@ -11665,10 +11625,10 @@
           </w:tcPr>
           <w:p>
             <w:pPr>
-              <w:pStyle w:val="a8"/>
+              <w:pStyle w:val="a9"/>
               <w:spacing w:line="240" w:lineRule="auto"/>
               <w:rPr>
-                <w:rFonts w:ascii="宋体" w:hAnsi="宋体" w:hint="eastAsia"/>
+                <w:rFonts w:ascii="宋体" w:hAnsi="宋体"/>
                 <w:b/>
                 <w:sz w:val="24"/>
               </w:rPr>
@@ -11690,10 +11650,10 @@
           </w:tcPr>
           <w:p>
             <w:pPr>
-              <w:pStyle w:val="a8"/>
+              <w:pStyle w:val="a9"/>
               <w:spacing w:line="240" w:lineRule="auto"/>
               <w:rPr>
-                <w:rFonts w:ascii="宋体" w:hAnsi="宋体" w:hint="eastAsia"/>
+                <w:rFonts w:ascii="宋体" w:hAnsi="宋体"/>
                 <w:b/>
                 <w:sz w:val="24"/>
               </w:rPr>
@@ -11715,10 +11675,10 @@
           </w:tcPr>
           <w:p>
             <w:pPr>
-              <w:pStyle w:val="a8"/>
+              <w:pStyle w:val="a9"/>
               <w:spacing w:line="240" w:lineRule="auto"/>
               <w:rPr>
-                <w:rFonts w:ascii="宋体" w:hAnsi="宋体" w:hint="eastAsia"/>
+                <w:rFonts w:ascii="宋体" w:hAnsi="宋体"/>
                 <w:b/>
                 <w:sz w:val="24"/>
               </w:rPr>
@@ -11740,10 +11700,10 @@
           </w:tcPr>
           <w:p>
             <w:pPr>
-              <w:pStyle w:val="a8"/>
+              <w:pStyle w:val="a9"/>
               <w:spacing w:line="240" w:lineRule="auto"/>
               <w:rPr>
-                <w:rFonts w:ascii="宋体" w:hAnsi="宋体" w:hint="eastAsia"/>
+                <w:rFonts w:ascii="宋体" w:hAnsi="宋体"/>
                 <w:b/>
                 <w:sz w:val="24"/>
               </w:rPr>
@@ -11765,10 +11725,10 @@
           </w:tcPr>
           <w:p>
             <w:pPr>
-              <w:pStyle w:val="a8"/>
+              <w:pStyle w:val="a9"/>
               <w:spacing w:line="240" w:lineRule="auto"/>
               <w:rPr>
-                <w:rFonts w:ascii="宋体" w:hAnsi="宋体" w:hint="eastAsia"/>
+                <w:rFonts w:ascii="宋体" w:hAnsi="宋体"/>
                 <w:b/>
                 <w:sz w:val="24"/>
               </w:rPr>
@@ -11790,10 +11750,10 @@
           </w:tcPr>
           <w:p>
             <w:pPr>
-              <w:pStyle w:val="a8"/>
+              <w:pStyle w:val="a9"/>
               <w:spacing w:line="240" w:lineRule="auto"/>
               <w:rPr>
-                <w:rFonts w:ascii="宋体" w:hAnsi="宋体" w:hint="eastAsia"/>
+                <w:rFonts w:ascii="宋体" w:hAnsi="宋体"/>
                 <w:b/>
                 <w:sz w:val="24"/>
               </w:rPr>
@@ -11817,9 +11777,9 @@
           </w:tcPr>
           <w:p>
             <w:pPr>
-              <w:pStyle w:val="a8"/>
-              <w:rPr>
-                <w:rFonts w:ascii="宋体" w:hAnsi="宋体" w:hint="eastAsia"/>
+              <w:pStyle w:val="a9"/>
+              <w:rPr>
+                <w:rFonts w:ascii="宋体" w:hAnsi="宋体"/>
                 <w:sz w:val="24"/>
               </w:rPr>
             </w:pPr>
@@ -11839,9 +11799,9 @@
           </w:tcPr>
           <w:p>
             <w:pPr>
-              <w:pStyle w:val="a8"/>
-              <w:rPr>
-                <w:rFonts w:ascii="宋体" w:hAnsi="宋体" w:hint="eastAsia"/>
+              <w:pStyle w:val="a9"/>
+              <w:rPr>
+                <w:rFonts w:ascii="宋体" w:hAnsi="宋体"/>
                 <w:sz w:val="24"/>
               </w:rPr>
             </w:pPr>
@@ -11860,9 +11820,9 @@
           </w:tcPr>
           <w:p>
             <w:pPr>
-              <w:pStyle w:val="a8"/>
-              <w:rPr>
-                <w:rFonts w:ascii="宋体" w:hAnsi="宋体" w:hint="eastAsia"/>
+              <w:pStyle w:val="a9"/>
+              <w:rPr>
+                <w:rFonts w:ascii="宋体" w:hAnsi="宋体"/>
                 <w:sz w:val="24"/>
               </w:rPr>
             </w:pPr>
@@ -11881,9 +11841,9 @@
           </w:tcPr>
           <w:p>
             <w:pPr>
-              <w:pStyle w:val="a8"/>
-              <w:rPr>
-                <w:rFonts w:ascii="宋体" w:hAnsi="宋体" w:hint="eastAsia"/>
+              <w:pStyle w:val="a9"/>
+              <w:rPr>
+                <w:rFonts w:ascii="宋体" w:hAnsi="宋体"/>
                 <w:sz w:val="24"/>
               </w:rPr>
             </w:pPr>
@@ -11902,9 +11862,9 @@
           </w:tcPr>
           <w:p>
             <w:pPr>
-              <w:pStyle w:val="a8"/>
-              <w:rPr>
-                <w:rFonts w:ascii="宋体" w:hAnsi="宋体" w:hint="eastAsia"/>
+              <w:pStyle w:val="a9"/>
+              <w:rPr>
+                <w:rFonts w:ascii="宋体" w:hAnsi="宋体"/>
                 <w:sz w:val="24"/>
               </w:rPr>
             </w:pPr>
@@ -11915,8 +11875,6 @@
               </w:rPr>
               <w:t>员工登录成功</w:t>
             </w:r>
-            <w:bookmarkStart w:id="30" w:name="_GoBack"/>
-            <w:bookmarkEnd w:id="30"/>
           </w:p>
         </w:tc>
         <w:tc>
@@ -11925,9 +11883,9 @@
           </w:tcPr>
           <w:p>
             <w:pPr>
-              <w:pStyle w:val="a8"/>
-              <w:rPr>
-                <w:rFonts w:ascii="宋体" w:hAnsi="宋体" w:hint="eastAsia"/>
+              <w:pStyle w:val="a9"/>
+              <w:rPr>
+                <w:rFonts w:ascii="宋体" w:hAnsi="宋体"/>
                 <w:sz w:val="24"/>
               </w:rPr>
             </w:pPr>
@@ -11946,9 +11904,9 @@
           </w:tcPr>
           <w:p>
             <w:pPr>
-              <w:pStyle w:val="a8"/>
-              <w:rPr>
-                <w:rFonts w:ascii="宋体" w:hAnsi="宋体" w:hint="eastAsia"/>
+              <w:pStyle w:val="a9"/>
+              <w:rPr>
+                <w:rFonts w:ascii="宋体" w:hAnsi="宋体"/>
                 <w:sz w:val="24"/>
               </w:rPr>
             </w:pPr>
@@ -11967,9 +11925,9 @@
           </w:tcPr>
           <w:p>
             <w:pPr>
-              <w:pStyle w:val="a8"/>
-              <w:rPr>
-                <w:rFonts w:ascii="宋体" w:hAnsi="宋体" w:hint="eastAsia"/>
+              <w:pStyle w:val="a9"/>
+              <w:rPr>
+                <w:rFonts w:ascii="宋体" w:hAnsi="宋体"/>
                 <w:sz w:val="24"/>
               </w:rPr>
             </w:pPr>
@@ -11987,9 +11945,9 @@
           </w:tcPr>
           <w:p>
             <w:pPr>
-              <w:pStyle w:val="a8"/>
-              <w:rPr>
-                <w:rFonts w:ascii="宋体" w:hAnsi="宋体" w:hint="eastAsia"/>
+              <w:pStyle w:val="a9"/>
+              <w:rPr>
+                <w:rFonts w:ascii="宋体" w:hAnsi="宋体"/>
                 <w:sz w:val="24"/>
               </w:rPr>
             </w:pPr>
@@ -12002,9 +11960,9 @@
           </w:tcPr>
           <w:p>
             <w:pPr>
-              <w:pStyle w:val="a8"/>
-              <w:rPr>
-                <w:rFonts w:ascii="宋体" w:hAnsi="宋体" w:hint="eastAsia"/>
+              <w:pStyle w:val="a9"/>
+              <w:rPr>
+                <w:rFonts w:ascii="宋体" w:hAnsi="宋体"/>
                 <w:sz w:val="24"/>
               </w:rPr>
             </w:pPr>
@@ -12016,9 +11974,9 @@
           </w:tcPr>
           <w:p>
             <w:pPr>
-              <w:pStyle w:val="a8"/>
-              <w:rPr>
-                <w:rFonts w:ascii="宋体" w:hAnsi="宋体" w:hint="eastAsia"/>
+              <w:pStyle w:val="a9"/>
+              <w:rPr>
+                <w:rFonts w:ascii="宋体" w:hAnsi="宋体"/>
                 <w:sz w:val="24"/>
               </w:rPr>
             </w:pPr>
@@ -12037,9 +11995,9 @@
           </w:tcPr>
           <w:p>
             <w:pPr>
-              <w:pStyle w:val="a8"/>
-              <w:rPr>
-                <w:rFonts w:ascii="宋体" w:hAnsi="宋体" w:hint="eastAsia"/>
+              <w:pStyle w:val="a9"/>
+              <w:rPr>
+                <w:rFonts w:ascii="宋体" w:hAnsi="宋体"/>
                 <w:sz w:val="24"/>
               </w:rPr>
             </w:pPr>
@@ -12058,9 +12016,9 @@
           </w:tcPr>
           <w:p>
             <w:pPr>
-              <w:pStyle w:val="a8"/>
-              <w:rPr>
-                <w:rFonts w:ascii="宋体" w:hAnsi="宋体" w:hint="eastAsia"/>
+              <w:pStyle w:val="a9"/>
+              <w:rPr>
+                <w:rFonts w:ascii="宋体" w:hAnsi="宋体"/>
                 <w:sz w:val="24"/>
               </w:rPr>
             </w:pPr>
@@ -12079,9 +12037,9 @@
           </w:tcPr>
           <w:p>
             <w:pPr>
-              <w:pStyle w:val="a8"/>
-              <w:rPr>
-                <w:rFonts w:ascii="宋体" w:hAnsi="宋体" w:hint="eastAsia"/>
+              <w:pStyle w:val="a9"/>
+              <w:rPr>
+                <w:rFonts w:ascii="宋体" w:hAnsi="宋体"/>
                 <w:sz w:val="24"/>
               </w:rPr>
             </w:pPr>
@@ -12100,9 +12058,9 @@
           </w:tcPr>
           <w:p>
             <w:pPr>
-              <w:pStyle w:val="a8"/>
-              <w:rPr>
-                <w:rFonts w:ascii="宋体" w:hAnsi="宋体" w:hint="eastAsia"/>
+              <w:pStyle w:val="a9"/>
+              <w:rPr>
+                <w:rFonts w:ascii="宋体" w:hAnsi="宋体"/>
                 <w:sz w:val="24"/>
               </w:rPr>
             </w:pPr>
@@ -12121,9 +12079,9 @@
           </w:tcPr>
           <w:p>
             <w:pPr>
-              <w:pStyle w:val="a8"/>
-              <w:rPr>
-                <w:rFonts w:ascii="宋体" w:hAnsi="宋体" w:hint="eastAsia"/>
+              <w:pStyle w:val="a9"/>
+              <w:rPr>
+                <w:rFonts w:ascii="宋体" w:hAnsi="宋体"/>
                 <w:sz w:val="24"/>
               </w:rPr>
             </w:pPr>
@@ -12137,9 +12095,9 @@
           </w:tcPr>
           <w:p>
             <w:pPr>
-              <w:pStyle w:val="a8"/>
-              <w:rPr>
-                <w:rFonts w:ascii="宋体" w:hAnsi="宋体" w:hint="eastAsia"/>
+              <w:pStyle w:val="a9"/>
+              <w:rPr>
+                <w:rFonts w:ascii="宋体" w:hAnsi="宋体"/>
                 <w:sz w:val="24"/>
               </w:rPr>
             </w:pPr>
@@ -12159,9 +12117,9 @@
           </w:tcPr>
           <w:p>
             <w:pPr>
-              <w:pStyle w:val="a8"/>
-              <w:rPr>
-                <w:rFonts w:ascii="宋体" w:hAnsi="宋体" w:hint="eastAsia"/>
+              <w:pStyle w:val="a9"/>
+              <w:rPr>
+                <w:rFonts w:ascii="宋体" w:hAnsi="宋体"/>
                 <w:sz w:val="24"/>
               </w:rPr>
             </w:pPr>
@@ -12180,9 +12138,9 @@
           </w:tcPr>
           <w:p>
             <w:pPr>
-              <w:pStyle w:val="a8"/>
-              <w:rPr>
-                <w:rFonts w:ascii="宋体" w:hAnsi="宋体" w:hint="eastAsia"/>
+              <w:pStyle w:val="a9"/>
+              <w:rPr>
+                <w:rFonts w:ascii="宋体" w:hAnsi="宋体"/>
                 <w:sz w:val="24"/>
               </w:rPr>
             </w:pPr>
@@ -12201,9 +12159,9 @@
           </w:tcPr>
           <w:p>
             <w:pPr>
-              <w:pStyle w:val="a8"/>
-              <w:rPr>
-                <w:rFonts w:ascii="宋体" w:hAnsi="宋体" w:hint="eastAsia"/>
+              <w:pStyle w:val="a9"/>
+              <w:rPr>
+                <w:rFonts w:ascii="宋体" w:hAnsi="宋体"/>
                 <w:sz w:val="24"/>
               </w:rPr>
             </w:pPr>
@@ -12222,9 +12180,9 @@
           </w:tcPr>
           <w:p>
             <w:pPr>
-              <w:pStyle w:val="a8"/>
-              <w:rPr>
-                <w:rFonts w:ascii="宋体" w:hAnsi="宋体" w:hint="eastAsia"/>
+              <w:pStyle w:val="a9"/>
+              <w:rPr>
+                <w:rFonts w:ascii="宋体" w:hAnsi="宋体"/>
                 <w:sz w:val="24"/>
               </w:rPr>
             </w:pPr>
@@ -12243,9 +12201,9 @@
           </w:tcPr>
           <w:p>
             <w:pPr>
-              <w:pStyle w:val="a8"/>
-              <w:rPr>
-                <w:rFonts w:ascii="宋体" w:hAnsi="宋体" w:hint="eastAsia"/>
+              <w:pStyle w:val="a9"/>
+              <w:rPr>
+                <w:rFonts w:ascii="宋体" w:hAnsi="宋体"/>
                 <w:sz w:val="24"/>
               </w:rPr>
             </w:pPr>
@@ -12264,9 +12222,9 @@
           </w:tcPr>
           <w:p>
             <w:pPr>
-              <w:pStyle w:val="a8"/>
-              <w:rPr>
-                <w:rFonts w:ascii="宋体" w:hAnsi="宋体" w:hint="eastAsia"/>
+              <w:pStyle w:val="a9"/>
+              <w:rPr>
+                <w:rFonts w:ascii="宋体" w:hAnsi="宋体"/>
                 <w:sz w:val="24"/>
               </w:rPr>
             </w:pPr>
@@ -12285,9 +12243,9 @@
           </w:tcPr>
           <w:p>
             <w:pPr>
-              <w:pStyle w:val="a8"/>
-              <w:rPr>
-                <w:rFonts w:ascii="宋体" w:hAnsi="宋体" w:hint="eastAsia"/>
+              <w:pStyle w:val="a9"/>
+              <w:rPr>
+                <w:rFonts w:ascii="宋体" w:hAnsi="宋体"/>
                 <w:sz w:val="24"/>
               </w:rPr>
             </w:pPr>
@@ -12304,9 +12262,9 @@
           </w:tcPr>
           <w:p>
             <w:pPr>
-              <w:pStyle w:val="a8"/>
-              <w:rPr>
-                <w:rFonts w:ascii="宋体" w:hAnsi="宋体" w:hint="eastAsia"/>
+              <w:pStyle w:val="a9"/>
+              <w:rPr>
+                <w:rFonts w:ascii="宋体" w:hAnsi="宋体"/>
                 <w:sz w:val="24"/>
               </w:rPr>
             </w:pPr>
@@ -12325,9 +12283,9 @@
           </w:tcPr>
           <w:p>
             <w:pPr>
-              <w:pStyle w:val="a8"/>
-              <w:rPr>
-                <w:rFonts w:ascii="宋体" w:hAnsi="宋体" w:hint="eastAsia"/>
+              <w:pStyle w:val="a9"/>
+              <w:rPr>
+                <w:rFonts w:ascii="宋体" w:hAnsi="宋体"/>
                 <w:sz w:val="24"/>
               </w:rPr>
             </w:pPr>
@@ -12346,9 +12304,9 @@
           </w:tcPr>
           <w:p>
             <w:pPr>
-              <w:pStyle w:val="a8"/>
-              <w:rPr>
-                <w:rFonts w:ascii="宋体" w:hAnsi="宋体" w:hint="eastAsia"/>
+              <w:pStyle w:val="a9"/>
+              <w:rPr>
+                <w:rFonts w:ascii="宋体" w:hAnsi="宋体"/>
                 <w:sz w:val="24"/>
               </w:rPr>
             </w:pPr>
@@ -12367,9 +12325,9 @@
           </w:tcPr>
           <w:p>
             <w:pPr>
-              <w:pStyle w:val="a8"/>
-              <w:rPr>
-                <w:rFonts w:ascii="宋体" w:hAnsi="宋体" w:hint="eastAsia"/>
+              <w:pStyle w:val="a9"/>
+              <w:rPr>
+                <w:rFonts w:ascii="宋体" w:hAnsi="宋体"/>
                 <w:sz w:val="24"/>
               </w:rPr>
             </w:pPr>
@@ -12388,9 +12346,9 @@
           </w:tcPr>
           <w:p>
             <w:pPr>
-              <w:pStyle w:val="a8"/>
-              <w:rPr>
-                <w:rFonts w:ascii="宋体" w:hAnsi="宋体" w:hint="eastAsia"/>
+              <w:pStyle w:val="a9"/>
+              <w:rPr>
+                <w:rFonts w:ascii="宋体" w:hAnsi="宋体"/>
                 <w:sz w:val="24"/>
               </w:rPr>
             </w:pPr>
@@ -12409,9 +12367,9 @@
           </w:tcPr>
           <w:p>
             <w:pPr>
-              <w:pStyle w:val="a8"/>
-              <w:rPr>
-                <w:rFonts w:ascii="宋体" w:hAnsi="宋体" w:hint="eastAsia"/>
+              <w:pStyle w:val="a9"/>
+              <w:rPr>
+                <w:rFonts w:ascii="宋体" w:hAnsi="宋体"/>
                 <w:sz w:val="24"/>
               </w:rPr>
             </w:pPr>
@@ -12430,9 +12388,9 @@
           </w:tcPr>
           <w:p>
             <w:pPr>
-              <w:pStyle w:val="a8"/>
-              <w:rPr>
-                <w:rFonts w:ascii="宋体" w:hAnsi="宋体" w:hint="eastAsia"/>
+              <w:pStyle w:val="a9"/>
+              <w:rPr>
+                <w:rFonts w:ascii="宋体" w:hAnsi="宋体"/>
                 <w:sz w:val="24"/>
               </w:rPr>
             </w:pPr>
@@ -12451,9 +12409,9 @@
           </w:tcPr>
           <w:p>
             <w:pPr>
-              <w:pStyle w:val="a8"/>
-              <w:rPr>
-                <w:rFonts w:ascii="宋体" w:hAnsi="宋体" w:hint="eastAsia"/>
+              <w:pStyle w:val="a9"/>
+              <w:rPr>
+                <w:rFonts w:ascii="宋体" w:hAnsi="宋体"/>
                 <w:sz w:val="24"/>
               </w:rPr>
             </w:pPr>
@@ -12464,7 +12422,7 @@
     <w:p>
       <w:pPr>
         <w:rPr>
-          <w:rFonts w:ascii="宋体" w:hAnsi="宋体" w:hint="eastAsia"/>
+          <w:rFonts w:ascii="宋体" w:hAnsi="宋体"/>
         </w:rPr>
       </w:pPr>
     </w:p>
@@ -12543,7 +12501,7 @@
         <w:ind w:left="360"/>
         <w:jc w:val="center"/>
         <w:rPr>
-          <w:rFonts w:ascii="宋体" w:hAnsi="宋体" w:hint="eastAsia"/>
+          <w:rFonts w:ascii="宋体" w:hAnsi="宋体"/>
         </w:rPr>
       </w:pPr>
       <w:r>
@@ -12605,7 +12563,7 @@
       <w:pPr>
         <w:ind w:left="360"/>
         <w:rPr>
-          <w:rFonts w:ascii="宋体" w:hAnsi="宋体" w:hint="eastAsia"/>
+          <w:rFonts w:ascii="宋体" w:hAnsi="宋体"/>
         </w:rPr>
       </w:pPr>
     </w:p>
@@ -12614,7 +12572,7 @@
         <w:spacing w:line="360" w:lineRule="auto"/>
         <w:ind w:firstLineChars="200" w:firstLine="480"/>
         <w:rPr>
-          <w:rFonts w:ascii="宋体" w:hAnsi="宋体" w:hint="eastAsia"/>
+          <w:rFonts w:ascii="宋体" w:hAnsi="宋体"/>
           <w:sz w:val="24"/>
         </w:rPr>
       </w:pPr>
@@ -12700,7 +12658,7 @@
       <w:pPr>
         <w:jc w:val="center"/>
         <w:rPr>
-          <w:rFonts w:ascii="宋体" w:hAnsi="宋体" w:hint="eastAsia"/>
+          <w:rFonts w:ascii="宋体" w:hAnsi="宋体"/>
         </w:rPr>
       </w:pPr>
     </w:p>
@@ -12709,7 +12667,7 @@
         <w:spacing w:line="360" w:lineRule="auto"/>
         <w:ind w:firstLineChars="200" w:firstLine="480"/>
         <w:rPr>
-          <w:rFonts w:ascii="宋体" w:hAnsi="宋体" w:hint="eastAsia"/>
+          <w:rFonts w:ascii="宋体" w:hAnsi="宋体"/>
           <w:sz w:val="24"/>
         </w:rPr>
       </w:pPr>
@@ -12732,7 +12690,7 @@
       <w:pPr>
         <w:jc w:val="center"/>
         <w:rPr>
-          <w:rFonts w:ascii="宋体" w:hAnsi="宋体" w:hint="eastAsia"/>
+          <w:rFonts w:ascii="宋体" w:hAnsi="宋体"/>
         </w:rPr>
       </w:pPr>
       <w:r>
@@ -12833,7 +12791,7 @@
         <w:spacing w:line="360" w:lineRule="auto"/>
         <w:ind w:firstLineChars="200" w:firstLine="480"/>
         <w:rPr>
-          <w:rFonts w:ascii="宋体" w:hAnsi="宋体" w:hint="eastAsia"/>
+          <w:rFonts w:ascii="宋体" w:hAnsi="宋体"/>
           <w:sz w:val="24"/>
         </w:rPr>
       </w:pPr>
@@ -12857,7 +12815,7 @@
         <w:spacing w:line="360" w:lineRule="auto"/>
         <w:ind w:left="60" w:firstLine="420"/>
         <w:rPr>
-          <w:rFonts w:ascii="宋体" w:hAnsi="宋体" w:hint="eastAsia"/>
+          <w:rFonts w:ascii="宋体" w:hAnsi="宋体"/>
           <w:sz w:val="24"/>
         </w:rPr>
       </w:pPr>
@@ -12902,7 +12860,7 @@
         <w:spacing w:line="360" w:lineRule="auto"/>
         <w:ind w:firstLineChars="200" w:firstLine="480"/>
         <w:rPr>
-          <w:rFonts w:ascii="宋体" w:hAnsi="宋体" w:hint="eastAsia"/>
+          <w:rFonts w:ascii="宋体" w:hAnsi="宋体"/>
           <w:sz w:val="24"/>
         </w:rPr>
       </w:pPr>
@@ -12940,7 +12898,7 @@
         <w:spacing w:line="360" w:lineRule="auto"/>
         <w:ind w:leftChars="229" w:left="481"/>
         <w:rPr>
-          <w:rFonts w:ascii="宋体" w:hAnsi="宋体" w:hint="eastAsia"/>
+          <w:rFonts w:ascii="宋体" w:hAnsi="宋体"/>
           <w:sz w:val="24"/>
         </w:rPr>
       </w:pPr>
@@ -12966,7 +12924,7 @@
         <w:spacing w:line="360" w:lineRule="auto"/>
         <w:ind w:leftChars="229" w:left="481" w:firstLineChars="200" w:firstLine="480"/>
         <w:rPr>
-          <w:rFonts w:ascii="宋体" w:hAnsi="宋体" w:hint="eastAsia"/>
+          <w:rFonts w:ascii="宋体" w:hAnsi="宋体"/>
           <w:sz w:val="24"/>
         </w:rPr>
       </w:pPr>
@@ -12983,7 +12941,7 @@
         <w:spacing w:line="360" w:lineRule="auto"/>
         <w:ind w:leftChars="229" w:left="481" w:firstLineChars="200" w:firstLine="480"/>
         <w:rPr>
-          <w:rFonts w:ascii="宋体" w:hAnsi="宋体" w:hint="eastAsia"/>
+          <w:rFonts w:ascii="宋体" w:hAnsi="宋体"/>
           <w:sz w:val="24"/>
         </w:rPr>
       </w:pPr>
@@ -13000,7 +12958,7 @@
         <w:spacing w:line="360" w:lineRule="auto"/>
         <w:ind w:leftChars="229" w:left="481" w:firstLineChars="200" w:firstLine="480"/>
         <w:rPr>
-          <w:rFonts w:ascii="宋体" w:hAnsi="宋体" w:hint="eastAsia"/>
+          <w:rFonts w:ascii="宋体" w:hAnsi="宋体"/>
           <w:sz w:val="24"/>
         </w:rPr>
       </w:pPr>
@@ -13024,7 +12982,7 @@
         <w:spacing w:line="360" w:lineRule="auto"/>
         <w:ind w:leftChars="229" w:left="481"/>
         <w:rPr>
-          <w:rFonts w:ascii="宋体" w:hAnsi="宋体" w:hint="eastAsia"/>
+          <w:rFonts w:ascii="宋体" w:hAnsi="宋体"/>
           <w:sz w:val="24"/>
         </w:rPr>
       </w:pPr>
@@ -13065,7 +13023,7 @@
         <w:spacing w:line="360" w:lineRule="auto"/>
         <w:ind w:leftChars="229" w:left="481" w:firstLineChars="200" w:firstLine="480"/>
         <w:rPr>
-          <w:rFonts w:ascii="宋体" w:hAnsi="宋体" w:hint="eastAsia"/>
+          <w:rFonts w:ascii="宋体" w:hAnsi="宋体"/>
           <w:sz w:val="24"/>
         </w:rPr>
       </w:pPr>
@@ -13113,7 +13071,7 @@
         <w:spacing w:line="360" w:lineRule="auto"/>
         <w:ind w:leftChars="229" w:left="481" w:firstLineChars="200" w:firstLine="480"/>
         <w:rPr>
-          <w:rFonts w:ascii="宋体" w:hAnsi="宋体" w:hint="eastAsia"/>
+          <w:rFonts w:ascii="宋体" w:hAnsi="宋体"/>
           <w:sz w:val="24"/>
         </w:rPr>
       </w:pPr>
@@ -13132,7 +13090,7 @@
         <w:ind w:firstLineChars="200" w:firstLine="480"/>
         <w:jc w:val="left"/>
         <w:rPr>
-          <w:rFonts w:ascii="宋体" w:hAnsi="宋体" w:hint="eastAsia"/>
+          <w:rFonts w:ascii="宋体" w:hAnsi="宋体"/>
           <w:kern w:val="0"/>
           <w:sz w:val="24"/>
         </w:rPr>
@@ -13169,7 +13127,7 @@
         <w:ind w:firstLineChars="200" w:firstLine="480"/>
         <w:jc w:val="left"/>
         <w:rPr>
-          <w:rFonts w:ascii="宋体" w:hAnsi="宋体" w:hint="eastAsia"/>
+          <w:rFonts w:ascii="宋体" w:hAnsi="宋体"/>
           <w:kern w:val="0"/>
           <w:sz w:val="24"/>
         </w:rPr>
@@ -13202,7 +13160,7 @@
     <w:p>
       <w:pPr>
         <w:rPr>
-          <w:rFonts w:ascii="宋体" w:hAnsi="宋体" w:hint="eastAsia"/>
+          <w:rFonts w:ascii="宋体" w:hAnsi="宋体"/>
         </w:rPr>
       </w:pPr>
     </w:p>
@@ -13241,7 +13199,7 @@
 <w:ftr xmlns:wpc="http://schemas.microsoft.com/office/word/2010/wordprocessingCanvas" xmlns:cx="http://schemas.microsoft.com/office/drawing/2014/chartex" xmlns:mc="http://schemas.openxmlformats.org/markup-compatibility/2006" xmlns:o="urn:schemas-microsoft-com:office:office" xmlns:r="http://schemas.openxmlformats.org/officeDocument/2006/relationships" xmlns:m="http://schemas.openxmlformats.org/officeDocument/2006/math" xmlns:v="urn:schemas-microsoft-com:vml" xmlns:wp14="http://schemas.microsoft.com/office/word/2010/wordprocessingDrawing" xmlns:wp="http://schemas.openxmlformats.org/drawingml/2006/wordprocessingDrawing" xmlns:w10="urn:schemas-microsoft-com:office:word" xmlns:w="http://schemas.openxmlformats.org/wordprocessingml/2006/main" xmlns:w14="http://schemas.microsoft.com/office/word/2010/wordml" xmlns:w15="http://schemas.microsoft.com/office/word/2012/wordml" xmlns:w16se="http://schemas.microsoft.com/office/word/2015/wordml/symex" xmlns:wpg="http://schemas.microsoft.com/office/word/2010/wordprocessingGroup" xmlns:wpi="http://schemas.microsoft.com/office/word/2010/wordprocessingInk" xmlns:wne="http://schemas.microsoft.com/office/word/2006/wordml" xmlns:wps="http://schemas.microsoft.com/office/word/2010/wordprocessingShape" mc:Ignorable="w14 w15 w16se wp14">
   <w:p>
     <w:pPr>
-      <w:pStyle w:val="a7"/>
+      <w:pStyle w:val="a8"/>
       <w:jc w:val="right"/>
     </w:pPr>
     <w:r>
@@ -13258,7 +13216,7 @@
         <w:noProof/>
         <w:lang w:val="zh-CN"/>
       </w:rPr>
-      <w:t>9</w:t>
+      <w:t>2</w:t>
     </w:r>
     <w:r>
       <w:fldChar w:fldCharType="end"/>
@@ -13266,7 +13224,7 @@
   </w:p>
   <w:p>
     <w:pPr>
-      <w:pStyle w:val="a7"/>
+      <w:pStyle w:val="a8"/>
     </w:pPr>
   </w:p>
 </w:ftr>
@@ -14132,6 +14090,50 @@
     <w:lsdException w:name="Strong" w:qFormat="1"/>
     <w:lsdException w:name="Emphasis" w:qFormat="1"/>
     <w:lsdException w:name="HTML Preformatted" w:uiPriority="99"/>
+    <w:lsdException w:name="Normal Table" w:semiHidden="1" w:unhideWhenUsed="1"/>
+    <w:lsdException w:name="Table Simple 1" w:semiHidden="1" w:unhideWhenUsed="1"/>
+    <w:lsdException w:name="Table Simple 2" w:semiHidden="1" w:unhideWhenUsed="1"/>
+    <w:lsdException w:name="Table Simple 3" w:semiHidden="1" w:unhideWhenUsed="1"/>
+    <w:lsdException w:name="Table Classic 1" w:semiHidden="1" w:unhideWhenUsed="1"/>
+    <w:lsdException w:name="Table Classic 2" w:semiHidden="1" w:unhideWhenUsed="1"/>
+    <w:lsdException w:name="Table Classic 3" w:semiHidden="1" w:unhideWhenUsed="1"/>
+    <w:lsdException w:name="Table Classic 4" w:semiHidden="1" w:unhideWhenUsed="1"/>
+    <w:lsdException w:name="Table Colorful 1" w:semiHidden="1" w:unhideWhenUsed="1"/>
+    <w:lsdException w:name="Table Colorful 2" w:semiHidden="1" w:unhideWhenUsed="1"/>
+    <w:lsdException w:name="Table Colorful 3" w:semiHidden="1" w:unhideWhenUsed="1"/>
+    <w:lsdException w:name="Table Columns 1" w:semiHidden="1" w:unhideWhenUsed="1"/>
+    <w:lsdException w:name="Table Columns 2" w:semiHidden="1" w:unhideWhenUsed="1"/>
+    <w:lsdException w:name="Table Columns 3" w:semiHidden="1" w:unhideWhenUsed="1"/>
+    <w:lsdException w:name="Table Columns 4" w:semiHidden="1" w:unhideWhenUsed="1"/>
+    <w:lsdException w:name="Table Columns 5" w:semiHidden="1" w:unhideWhenUsed="1"/>
+    <w:lsdException w:name="Table Grid 1" w:semiHidden="1" w:unhideWhenUsed="1"/>
+    <w:lsdException w:name="Table Grid 2" w:semiHidden="1" w:unhideWhenUsed="1"/>
+    <w:lsdException w:name="Table Grid 3" w:semiHidden="1" w:unhideWhenUsed="1"/>
+    <w:lsdException w:name="Table Grid 4" w:semiHidden="1" w:unhideWhenUsed="1"/>
+    <w:lsdException w:name="Table Grid 5" w:semiHidden="1" w:unhideWhenUsed="1"/>
+    <w:lsdException w:name="Table Grid 6" w:semiHidden="1" w:unhideWhenUsed="1"/>
+    <w:lsdException w:name="Table Grid 7" w:semiHidden="1" w:unhideWhenUsed="1"/>
+    <w:lsdException w:name="Table Grid 8" w:semiHidden="1" w:unhideWhenUsed="1"/>
+    <w:lsdException w:name="Table List 1" w:semiHidden="1" w:unhideWhenUsed="1"/>
+    <w:lsdException w:name="Table List 2" w:semiHidden="1" w:unhideWhenUsed="1"/>
+    <w:lsdException w:name="Table List 3" w:semiHidden="1" w:unhideWhenUsed="1"/>
+    <w:lsdException w:name="Table List 4" w:semiHidden="1" w:unhideWhenUsed="1"/>
+    <w:lsdException w:name="Table List 5" w:semiHidden="1" w:unhideWhenUsed="1"/>
+    <w:lsdException w:name="Table List 6" w:semiHidden="1" w:unhideWhenUsed="1"/>
+    <w:lsdException w:name="Table List 7" w:semiHidden="1" w:unhideWhenUsed="1"/>
+    <w:lsdException w:name="Table List 8" w:semiHidden="1" w:unhideWhenUsed="1"/>
+    <w:lsdException w:name="Table 3D effects 1" w:semiHidden="1" w:unhideWhenUsed="1"/>
+    <w:lsdException w:name="Table 3D effects 2" w:semiHidden="1" w:unhideWhenUsed="1"/>
+    <w:lsdException w:name="Table 3D effects 3" w:semiHidden="1" w:unhideWhenUsed="1"/>
+    <w:lsdException w:name="Table Contemporary" w:semiHidden="1" w:unhideWhenUsed="1"/>
+    <w:lsdException w:name="Table Elegant" w:semiHidden="1" w:unhideWhenUsed="1"/>
+    <w:lsdException w:name="Table Professional" w:semiHidden="1" w:unhideWhenUsed="1"/>
+    <w:lsdException w:name="Table Subtle 1" w:semiHidden="1" w:unhideWhenUsed="1"/>
+    <w:lsdException w:name="Table Subtle 2" w:semiHidden="1" w:unhideWhenUsed="1"/>
+    <w:lsdException w:name="Table Web 1" w:semiHidden="1" w:unhideWhenUsed="1"/>
+    <w:lsdException w:name="Table Web 2" w:semiHidden="1" w:unhideWhenUsed="1"/>
+    <w:lsdException w:name="Table Web 3" w:semiHidden="1" w:unhideWhenUsed="1"/>
+    <w:lsdException w:name="Table Theme" w:semiHidden="1" w:unhideWhenUsed="1"/>
     <w:lsdException w:name="Placeholder Text" w:semiHidden="1" w:uiPriority="99"/>
     <w:lsdException w:name="No Spacing" w:uiPriority="1" w:qFormat="1"/>
     <w:lsdException w:name="Light Shading" w:uiPriority="60"/>
@@ -14405,7 +14407,7 @@
     <w:name w:val="heading 3"/>
     <w:basedOn w:val="a"/>
     <w:next w:val="a"/>
-    <w:link w:val="3Char"/>
+    <w:link w:val="30"/>
     <w:qFormat/>
     <w:rsid w:val="009B31BD"/>
     <w:pPr>
@@ -14423,11 +14425,15 @@
   </w:style>
   <w:style w:type="character" w:default="1" w:styleId="a0">
     <w:name w:val="Default Paragraph Font"/>
+    <w:uiPriority w:val="1"/>
     <w:semiHidden/>
+    <w:unhideWhenUsed/>
   </w:style>
   <w:style w:type="table" w:default="1" w:styleId="a1">
     <w:name w:val="Normal Table"/>
+    <w:uiPriority w:val="99"/>
     <w:semiHidden/>
+    <w:unhideWhenUsed/>
     <w:tblPr>
       <w:tblInd w:w="0" w:type="dxa"/>
       <w:tblCellMar>
@@ -14440,7 +14446,9 @@
   </w:style>
   <w:style w:type="numbering" w:default="1" w:styleId="a2">
     <w:name w:val="No List"/>
+    <w:uiPriority w:val="99"/>
     <w:semiHidden/>
+    <w:unhideWhenUsed/>
   </w:style>
   <w:style w:type="paragraph" w:styleId="a3">
     <w:name w:val="Document Map"/>
@@ -14507,7 +14515,7 @@
   <w:style w:type="paragraph" w:styleId="a6">
     <w:name w:val="header"/>
     <w:basedOn w:val="a"/>
-    <w:link w:val="Char"/>
+    <w:link w:val="a7"/>
     <w:rsid w:val="000D460A"/>
     <w:pPr>
       <w:pBdr>
@@ -14525,8 +14533,8 @@
       <w:szCs w:val="18"/>
     </w:rPr>
   </w:style>
-  <w:style w:type="character" w:customStyle="1" w:styleId="Char">
-    <w:name w:val="页眉 Char"/>
+  <w:style w:type="character" w:customStyle="1" w:styleId="a7">
+    <w:name w:val="页眉 字符"/>
     <w:link w:val="a6"/>
     <w:rsid w:val="000D460A"/>
     <w:rPr>
@@ -14535,10 +14543,10 @@
       <w:szCs w:val="18"/>
     </w:rPr>
   </w:style>
-  <w:style w:type="paragraph" w:styleId="a7">
+  <w:style w:type="paragraph" w:styleId="a8">
     <w:name w:val="footer"/>
     <w:basedOn w:val="a"/>
-    <w:link w:val="Char0"/>
+    <w:link w:val="11"/>
     <w:uiPriority w:val="99"/>
     <w:rsid w:val="000D460A"/>
     <w:pPr>
@@ -14554,9 +14562,9 @@
       <w:szCs w:val="18"/>
     </w:rPr>
   </w:style>
-  <w:style w:type="character" w:customStyle="1" w:styleId="Char0">
-    <w:name w:val="页脚 Char"/>
-    <w:link w:val="a7"/>
+  <w:style w:type="character" w:customStyle="1" w:styleId="11">
+    <w:name w:val="页脚 字符1"/>
+    <w:link w:val="a8"/>
     <w:rsid w:val="000D460A"/>
     <w:rPr>
       <w:kern w:val="2"/>
@@ -14564,10 +14572,10 @@
       <w:szCs w:val="18"/>
     </w:rPr>
   </w:style>
-  <w:style w:type="paragraph" w:styleId="a8">
+  <w:style w:type="paragraph" w:styleId="a9">
     <w:name w:val="annotation text"/>
     <w:basedOn w:val="a"/>
-    <w:link w:val="Char1"/>
+    <w:link w:val="aa"/>
     <w:rsid w:val="007A27FE"/>
     <w:pPr>
       <w:adjustRightInd w:val="0"/>
@@ -14580,27 +14588,27 @@
       <w:sz w:val="20"/>
     </w:rPr>
   </w:style>
-  <w:style w:type="character" w:customStyle="1" w:styleId="Char1">
-    <w:name w:val="批注文字 Char"/>
-    <w:link w:val="a8"/>
+  <w:style w:type="character" w:customStyle="1" w:styleId="aa">
+    <w:name w:val="批注文字 字符"/>
+    <w:link w:val="a9"/>
     <w:rsid w:val="007A27FE"/>
     <w:rPr>
       <w:szCs w:val="24"/>
     </w:rPr>
   </w:style>
-  <w:style w:type="paragraph" w:styleId="a9">
+  <w:style w:type="paragraph" w:styleId="ab">
     <w:name w:val="Plain Text"/>
     <w:basedOn w:val="a"/>
-    <w:link w:val="Char2"/>
+    <w:link w:val="ac"/>
     <w:rsid w:val="007A27FE"/>
     <w:rPr>
       <w:rFonts w:ascii="宋体" w:hAnsi="Courier New" w:cs="Courier New"/>
       <w:szCs w:val="21"/>
     </w:rPr>
   </w:style>
-  <w:style w:type="character" w:customStyle="1" w:styleId="Char2">
-    <w:name w:val="纯文本 Char"/>
-    <w:link w:val="a9"/>
+  <w:style w:type="character" w:customStyle="1" w:styleId="ac">
+    <w:name w:val="纯文本 字符"/>
+    <w:link w:val="ab"/>
     <w:rsid w:val="007A27FE"/>
     <w:rPr>
       <w:rFonts w:ascii="宋体" w:hAnsi="Courier New" w:cs="Courier New"/>
@@ -14609,8 +14617,8 @@
       <w:szCs w:val="21"/>
     </w:rPr>
   </w:style>
-  <w:style w:type="character" w:customStyle="1" w:styleId="3Char">
-    <w:name w:val="标题 3 Char"/>
+  <w:style w:type="character" w:customStyle="1" w:styleId="30">
+    <w:name w:val="标题 3 字符"/>
     <w:link w:val="3"/>
     <w:semiHidden/>
     <w:rsid w:val="009B31BD"/>
@@ -14692,12 +14700,12 @@
       <w:szCs w:val="32"/>
     </w:rPr>
   </w:style>
-  <w:style w:type="character" w:customStyle="1" w:styleId="aa">
+  <w:style w:type="character" w:customStyle="1" w:styleId="ad">
     <w:name w:val="页脚 字符"/>
     <w:uiPriority w:val="99"/>
     <w:rsid w:val="006C4A48"/>
   </w:style>
-  <w:style w:type="paragraph" w:customStyle="1" w:styleId="ab">
+  <w:style w:type="paragraph" w:customStyle="1" w:styleId="ae">
     <w:name w:val="封面标题"/>
     <w:basedOn w:val="a"/>
     <w:rsid w:val="004D3E0C"/>
@@ -14718,9 +14726,9 @@
       </w14:shadow>
     </w:rPr>
   </w:style>
-  <w:style w:type="paragraph" w:customStyle="1" w:styleId="ac">
+  <w:style w:type="paragraph" w:customStyle="1" w:styleId="af">
     <w:name w:val="封面副标题"/>
-    <w:basedOn w:val="ad"/>
+    <w:basedOn w:val="af0"/>
     <w:rsid w:val="004D3E0C"/>
     <w:pPr>
       <w:spacing w:before="0" w:after="0"/>
@@ -14740,11 +14748,11 @@
       </w14:shadow>
     </w:rPr>
   </w:style>
-  <w:style w:type="paragraph" w:styleId="ad">
+  <w:style w:type="paragraph" w:styleId="af0">
     <w:name w:val="Title"/>
     <w:basedOn w:val="a"/>
     <w:next w:val="a"/>
-    <w:link w:val="ae"/>
+    <w:link w:val="af1"/>
     <w:qFormat/>
     <w:rsid w:val="004D3E0C"/>
     <w:pPr>
@@ -14760,9 +14768,9 @@
       <w:szCs w:val="32"/>
     </w:rPr>
   </w:style>
-  <w:style w:type="character" w:customStyle="1" w:styleId="ae">
+  <w:style w:type="character" w:customStyle="1" w:styleId="af1">
     <w:name w:val="标题 字符"/>
-    <w:link w:val="ad"/>
+    <w:link w:val="af0"/>
     <w:rsid w:val="004D3E0C"/>
     <w:rPr>
       <w:rFonts w:ascii="等线 Light" w:hAnsi="等线 Light" w:cs="Times New Roman"/>
@@ -15042,7 +15050,7 @@
 </file>
 
 <file path=customXml/itemProps1.xml><?xml version="1.0" encoding="utf-8"?>
-<ds:datastoreItem xmlns:ds="http://schemas.openxmlformats.org/officeDocument/2006/customXml" ds:itemID="{14A8E9EC-831F-4D8F-8C50-81AEE09CF7FD}">
+<ds:datastoreItem xmlns:ds="http://schemas.openxmlformats.org/officeDocument/2006/customXml" ds:itemID="{25264821-EE66-4DC7-85D7-F2F0ABD636A5}">
   <ds:schemaRefs>
     <ds:schemaRef ds:uri="http://schemas.openxmlformats.org/officeDocument/2006/bibliography"/>
   </ds:schemaRefs>
